--- a/lab8.docx
+++ b/lab8.docx
@@ -1944,15 +1944,7 @@
           <w:sz w:val="28"/>
           <w:szCs w:val="28"/>
         </w:rPr>
-        <w:t>йог</w:t>
-      </w:r>
-      <w:r>
-        <w:rPr>
-          <w:rFonts w:ascii="Times New Roman" w:eastAsia="Times New Roman" w:hAnsi="Times New Roman" w:cs="Times New Roman"/>
-          <w:sz w:val="28"/>
-          <w:szCs w:val="28"/>
-        </w:rPr>
-        <w:t>о</w:t>
+        <w:t>його</w:t>
       </w:r>
       <w:proofErr w:type="spellEnd"/>
       <w:r>
@@ -2377,13 +2369,7 @@
         <w:rPr>
           <w:rFonts w:ascii="Times New Roman" w:eastAsia="Times New Roman" w:hAnsi="Times New Roman" w:cs="Times New Roman"/>
         </w:rPr>
-        <w:t>пря</w:t>
-      </w:r>
-      <w:r>
-        <w:rPr>
-          <w:rFonts w:ascii="Times New Roman" w:eastAsia="Times New Roman" w:hAnsi="Times New Roman" w:cs="Times New Roman"/>
-        </w:rPr>
-        <w:t>му</w:t>
+        <w:t>пряму</w:t>
       </w:r>
       <w:proofErr w:type="spellEnd"/>
       <w:r>
@@ -2834,13 +2820,7 @@
         <w:rPr>
           <w:rFonts w:ascii="Times New Roman" w:eastAsia="Times New Roman" w:hAnsi="Times New Roman" w:cs="Times New Roman"/>
         </w:rPr>
-        <w:t xml:space="preserve"> фай</w:t>
-      </w:r>
-      <w:r>
-        <w:rPr>
-          <w:rFonts w:ascii="Times New Roman" w:eastAsia="Times New Roman" w:hAnsi="Times New Roman" w:cs="Times New Roman"/>
-        </w:rPr>
-        <w:t>лу /</w:t>
+        <w:t xml:space="preserve"> файлу /</w:t>
       </w:r>
       <w:proofErr w:type="spellStart"/>
       <w:r>
@@ -3215,16 +3195,7 @@
           <w:szCs w:val="28"/>
           <w:lang w:val="en-US"/>
         </w:rPr>
-        <w:t xml:space="preserve">We can get information </w:t>
-      </w:r>
-      <w:r>
-        <w:rPr>
-          <w:rFonts w:ascii="Times New Roman" w:eastAsia="Times New Roman" w:hAnsi="Times New Roman" w:cs="Times New Roman"/>
-          <w:sz w:val="28"/>
-          <w:szCs w:val="28"/>
-          <w:lang w:val="en-US"/>
-        </w:rPr>
-        <w:t>from this directory, for example, using the cat command and the name of the corresponding file from this directory:</w:t>
+        <w:t>We can get information from this directory, for example, using the cat command and the name of the corresponding file from this directory:</w:t>
       </w:r>
     </w:p>
     <w:p>
@@ -3243,7 +3214,7 @@
           <w:noProof/>
           <w:sz w:val="28"/>
           <w:szCs w:val="28"/>
-          <w:lang w:val="ru-RU"/>
+          <w:lang w:val="en-US" w:eastAsia="en-US"/>
         </w:rPr>
         <w:lastRenderedPageBreak/>
         <w:drawing>
@@ -3399,7 +3370,7 @@
           <w:noProof/>
           <w:sz w:val="28"/>
           <w:szCs w:val="28"/>
-          <w:lang w:val="ru-RU"/>
+          <w:lang w:val="en-US" w:eastAsia="en-US"/>
         </w:rPr>
         <w:drawing>
           <wp:inline distT="114300" distB="114300" distL="114300" distR="114300">
@@ -3534,7 +3505,7 @@
           <w:noProof/>
           <w:sz w:val="28"/>
           <w:szCs w:val="28"/>
-          <w:lang w:val="ru-RU"/>
+          <w:lang w:val="en-US" w:eastAsia="en-US"/>
         </w:rPr>
         <w:drawing>
           <wp:inline distT="114300" distB="114300" distL="114300" distR="114300">
@@ -3646,7 +3617,7 @@
           <w:noProof/>
           <w:sz w:val="28"/>
           <w:szCs w:val="28"/>
-          <w:lang w:val="ru-RU"/>
+          <w:lang w:val="en-US" w:eastAsia="en-US"/>
         </w:rPr>
         <w:drawing>
           <wp:inline distT="114300" distB="114300" distL="114300" distR="114300">
@@ -3774,16 +3745,7 @@
           <w:szCs w:val="28"/>
           <w:lang w:val="en-US"/>
         </w:rPr>
-        <w:t xml:space="preserve"> and used memory in the system, including both p</w:t>
-      </w:r>
-      <w:r>
-        <w:rPr>
-          <w:rFonts w:ascii="Times New Roman" w:eastAsia="Times New Roman" w:hAnsi="Times New Roman" w:cs="Times New Roman"/>
-          <w:sz w:val="28"/>
-          <w:szCs w:val="28"/>
-          <w:lang w:val="en-US"/>
-        </w:rPr>
-        <w:t>hysical memory (RAM) and swap space.</w:t>
+        <w:t xml:space="preserve"> and used memory in the system, including both physical memory (RAM) and swap space.</w:t>
       </w:r>
     </w:p>
     <w:p>
@@ -3802,7 +3764,7 @@
           <w:noProof/>
           <w:sz w:val="28"/>
           <w:szCs w:val="28"/>
-          <w:lang w:val="ru-RU"/>
+          <w:lang w:val="en-US" w:eastAsia="en-US"/>
         </w:rPr>
         <w:drawing>
           <wp:inline distT="114300" distB="114300" distL="114300" distR="114300">
@@ -3990,7 +3952,7 @@
           <w:noProof/>
           <w:sz w:val="28"/>
           <w:szCs w:val="28"/>
-          <w:lang w:val="ru-RU"/>
+          <w:lang w:val="en-US" w:eastAsia="en-US"/>
         </w:rPr>
         <w:drawing>
           <wp:inline distT="114300" distB="114300" distL="114300" distR="114300">
@@ -4155,7 +4117,7 @@
           <w:noProof/>
           <w:sz w:val="28"/>
           <w:szCs w:val="28"/>
-          <w:lang w:val="ru-RU"/>
+          <w:lang w:val="en-US" w:eastAsia="en-US"/>
         </w:rPr>
         <w:drawing>
           <wp:inline distT="114300" distB="114300" distL="114300" distR="114300">
@@ -4223,16 +4185,7 @@
           <w:szCs w:val="28"/>
           <w:lang w:val="en-US"/>
         </w:rPr>
-        <w:t>1.7 FHS is designed to define the structure of directories and file</w:t>
-      </w:r>
-      <w:r>
-        <w:rPr>
-          <w:rFonts w:ascii="Times New Roman" w:eastAsia="Times New Roman" w:hAnsi="Times New Roman" w:cs="Times New Roman"/>
-          <w:sz w:val="28"/>
-          <w:szCs w:val="28"/>
-          <w:lang w:val="en-US"/>
-        </w:rPr>
-        <w:t xml:space="preserve">s in </w:t>
+        <w:t xml:space="preserve">1.7 FHS is designed to define the structure of directories and files in </w:t>
       </w:r>
       <w:proofErr w:type="gramStart"/>
       <w:r>
@@ -4489,6 +4442,8 @@
         </w:rPr>
         <w:t>ping</w:t>
       </w:r>
+      <w:bookmarkStart w:id="1" w:name="_GoBack"/>
+      <w:bookmarkEnd w:id="1"/>
       <w:proofErr w:type="spellEnd"/>
     </w:p>
     <w:p>
@@ -4536,14 +4491,4639 @@
     </w:p>
     <w:p>
       <w:pPr>
+        <w:rPr>
+          <w:rFonts w:ascii="Times New Roman" w:hAnsi="Times New Roman" w:cs="Times New Roman"/>
+          <w:color w:val="FF0000"/>
+          <w:sz w:val="28"/>
+          <w:szCs w:val="28"/>
+          <w:lang w:val="ru-RU"/>
+        </w:rPr>
+      </w:pPr>
+      <w:r>
+        <w:rPr>
+          <w:rFonts w:ascii="Times New Roman" w:hAnsi="Times New Roman" w:cs="Times New Roman"/>
+          <w:sz w:val="28"/>
+          <w:szCs w:val="28"/>
+          <w:lang w:val="ru-RU"/>
+        </w:rPr>
+        <w:t>2.</w:t>
+      </w:r>
+      <w:r>
+        <w:rPr>
+          <w:rFonts w:ascii="Times New Roman" w:hAnsi="Times New Roman" w:cs="Times New Roman"/>
+          <w:sz w:val="28"/>
+          <w:szCs w:val="28"/>
+        </w:rPr>
+        <w:t>(</w:t>
+      </w:r>
+      <w:proofErr w:type="spellStart"/>
+      <w:r>
+        <w:rPr>
+          <w:rFonts w:ascii="Times New Roman" w:hAnsi="Times New Roman" w:cs="Times New Roman"/>
+          <w:color w:val="FF0000"/>
+          <w:sz w:val="28"/>
+          <w:szCs w:val="28"/>
+        </w:rPr>
+        <w:t>Kochubei</w:t>
+      </w:r>
+      <w:proofErr w:type="spellEnd"/>
+      <w:r>
+        <w:rPr>
+          <w:rFonts w:ascii="Times New Roman" w:hAnsi="Times New Roman" w:cs="Times New Roman"/>
+          <w:color w:val="FF0000"/>
+          <w:sz w:val="28"/>
+          <w:szCs w:val="28"/>
+        </w:rPr>
+        <w:t xml:space="preserve"> S. 9v)</w:t>
+      </w:r>
+      <w:r>
+        <w:rPr>
+          <w:rFonts w:ascii="Times New Roman" w:hAnsi="Times New Roman" w:cs="Times New Roman"/>
+          <w:color w:val="FF0000"/>
+          <w:sz w:val="28"/>
+          <w:szCs w:val="28"/>
+          <w:lang w:val="ru-RU"/>
+        </w:rPr>
+        <w:t>:</w:t>
+      </w:r>
+    </w:p>
+    <w:tbl>
+      <w:tblPr>
+        <w:tblStyle w:val="a6"/>
+        <w:tblW w:w="0" w:type="auto"/>
+        <w:tblLook w:val="04A0" w:firstRow="1" w:lastRow="0" w:firstColumn="1" w:lastColumn="0" w:noHBand="0" w:noVBand="1"/>
+      </w:tblPr>
+      <w:tblGrid>
+        <w:gridCol w:w="4502"/>
+        <w:gridCol w:w="4517"/>
+      </w:tblGrid>
+      <w:tr>
+        <w:tc>
+          <w:tcPr>
+            <w:tcW w:w="4839" w:type="dxa"/>
+          </w:tcPr>
+          <w:p>
+            <w:pPr>
+              <w:jc w:val="center"/>
+              <w:rPr>
+                <w:rFonts w:ascii="Times New Roman" w:hAnsi="Times New Roman" w:cs="Times New Roman"/>
+                <w:color w:val="FF0000"/>
+                <w:sz w:val="28"/>
+                <w:szCs w:val="28"/>
+                <w:lang w:val="ru-RU"/>
+              </w:rPr>
+            </w:pPr>
+            <w:proofErr w:type="spellStart"/>
+            <w:r>
+              <w:rPr>
+                <w:rFonts w:ascii="Times New Roman" w:hAnsi="Times New Roman" w:cs="Times New Roman"/>
+                <w:color w:val="000000"/>
+              </w:rPr>
+              <w:t>Назва</w:t>
+            </w:r>
+            <w:proofErr w:type="spellEnd"/>
+            <w:r>
+              <w:rPr>
+                <w:rFonts w:ascii="Times New Roman" w:hAnsi="Times New Roman" w:cs="Times New Roman"/>
+                <w:color w:val="000000"/>
+              </w:rPr>
+              <w:t xml:space="preserve"> </w:t>
+            </w:r>
+            <w:proofErr w:type="spellStart"/>
+            <w:r>
+              <w:rPr>
+                <w:rFonts w:ascii="Times New Roman" w:hAnsi="Times New Roman" w:cs="Times New Roman"/>
+                <w:color w:val="000000"/>
+              </w:rPr>
+              <w:t>команди</w:t>
+            </w:r>
+            <w:proofErr w:type="spellEnd"/>
+          </w:p>
+        </w:tc>
+        <w:tc>
+          <w:tcPr>
+            <w:tcW w:w="4840" w:type="dxa"/>
+          </w:tcPr>
+          <w:p>
+            <w:pPr>
+              <w:jc w:val="center"/>
+              <w:rPr>
+                <w:rFonts w:ascii="Times New Roman" w:hAnsi="Times New Roman" w:cs="Times New Roman"/>
+                <w:color w:val="FF0000"/>
+                <w:sz w:val="28"/>
+                <w:szCs w:val="28"/>
+                <w:lang w:val="ru-RU"/>
+              </w:rPr>
+            </w:pPr>
+            <w:proofErr w:type="spellStart"/>
+            <w:r>
+              <w:rPr>
+                <w:rFonts w:ascii="Times New Roman" w:hAnsi="Times New Roman" w:cs="Times New Roman"/>
+                <w:color w:val="000000"/>
+              </w:rPr>
+              <w:t>Її</w:t>
+            </w:r>
+            <w:proofErr w:type="spellEnd"/>
+            <w:r>
+              <w:rPr>
+                <w:rFonts w:ascii="Times New Roman" w:hAnsi="Times New Roman" w:cs="Times New Roman"/>
+                <w:color w:val="000000"/>
+              </w:rPr>
+              <w:t xml:space="preserve"> </w:t>
+            </w:r>
+            <w:proofErr w:type="spellStart"/>
+            <w:r>
+              <w:rPr>
+                <w:rFonts w:ascii="Times New Roman" w:hAnsi="Times New Roman" w:cs="Times New Roman"/>
+                <w:color w:val="000000"/>
+              </w:rPr>
+              <w:t>призначення</w:t>
+            </w:r>
+            <w:proofErr w:type="spellEnd"/>
+            <w:r>
+              <w:rPr>
+                <w:rFonts w:ascii="Times New Roman" w:hAnsi="Times New Roman" w:cs="Times New Roman"/>
+                <w:color w:val="000000"/>
+              </w:rPr>
+              <w:t xml:space="preserve"> </w:t>
+            </w:r>
+            <w:proofErr w:type="spellStart"/>
+            <w:r>
+              <w:rPr>
+                <w:rFonts w:ascii="Times New Roman" w:hAnsi="Times New Roman" w:cs="Times New Roman"/>
+                <w:color w:val="000000"/>
+              </w:rPr>
+              <w:t>та</w:t>
+            </w:r>
+            <w:proofErr w:type="spellEnd"/>
+            <w:r>
+              <w:rPr>
+                <w:rFonts w:ascii="Times New Roman" w:hAnsi="Times New Roman" w:cs="Times New Roman"/>
+                <w:color w:val="000000"/>
+              </w:rPr>
+              <w:t xml:space="preserve"> </w:t>
+            </w:r>
+            <w:proofErr w:type="spellStart"/>
+            <w:r>
+              <w:rPr>
+                <w:rFonts w:ascii="Times New Roman" w:hAnsi="Times New Roman" w:cs="Times New Roman"/>
+                <w:color w:val="000000"/>
+              </w:rPr>
+              <w:t>функціональність</w:t>
+            </w:r>
+            <w:proofErr w:type="spellEnd"/>
+          </w:p>
+        </w:tc>
+      </w:tr>
+      <w:tr>
+        <w:tc>
+          <w:tcPr>
+            <w:tcW w:w="4839" w:type="dxa"/>
+          </w:tcPr>
+          <w:p>
+            <w:pPr>
+              <w:rPr>
+                <w:rFonts w:ascii="Times New Roman" w:hAnsi="Times New Roman" w:cs="Times New Roman"/>
+                <w:color w:val="FF0000"/>
+                <w:sz w:val="28"/>
+                <w:szCs w:val="28"/>
+                <w:lang w:val="ru-RU"/>
+              </w:rPr>
+            </w:pPr>
+            <w:proofErr w:type="spellStart"/>
+            <w:r>
+              <w:rPr>
+                <w:rFonts w:ascii="Times New Roman" w:hAnsi="Times New Roman" w:cs="Times New Roman"/>
+              </w:rPr>
+              <w:t>su</w:t>
+            </w:r>
+            <w:proofErr w:type="spellEnd"/>
+          </w:p>
+        </w:tc>
+        <w:tc>
+          <w:tcPr>
+            <w:tcW w:w="4840" w:type="dxa"/>
+          </w:tcPr>
+          <w:p>
+            <w:pPr>
+              <w:rPr>
+                <w:rFonts w:ascii="Times New Roman" w:hAnsi="Times New Roman" w:cs="Times New Roman"/>
+                <w:color w:val="FF0000"/>
+                <w:sz w:val="28"/>
+                <w:szCs w:val="28"/>
+                <w:lang w:val="ru-RU"/>
+              </w:rPr>
+            </w:pPr>
+            <w:proofErr w:type="spellStart"/>
+            <w:r>
+              <w:rPr>
+                <w:rFonts w:ascii="Times New Roman" w:hAnsi="Times New Roman" w:cs="Times New Roman"/>
+                <w:lang w:val="ru-RU"/>
+              </w:rPr>
+              <w:t>Перемикання</w:t>
+            </w:r>
+            <w:proofErr w:type="spellEnd"/>
+            <w:r>
+              <w:rPr>
+                <w:rFonts w:ascii="Times New Roman" w:hAnsi="Times New Roman" w:cs="Times New Roman"/>
+                <w:lang w:val="ru-RU"/>
+              </w:rPr>
+              <w:t xml:space="preserve"> на </w:t>
+            </w:r>
+            <w:proofErr w:type="spellStart"/>
+            <w:r>
+              <w:rPr>
+                <w:rFonts w:ascii="Times New Roman" w:hAnsi="Times New Roman" w:cs="Times New Roman"/>
+                <w:lang w:val="ru-RU"/>
+              </w:rPr>
+              <w:t>іншого</w:t>
+            </w:r>
+            <w:proofErr w:type="spellEnd"/>
+            <w:r>
+              <w:rPr>
+                <w:rFonts w:ascii="Times New Roman" w:hAnsi="Times New Roman" w:cs="Times New Roman"/>
+                <w:lang w:val="ru-RU"/>
+              </w:rPr>
+              <w:t xml:space="preserve"> </w:t>
+            </w:r>
+            <w:proofErr w:type="spellStart"/>
+            <w:r>
+              <w:rPr>
+                <w:rFonts w:ascii="Times New Roman" w:hAnsi="Times New Roman" w:cs="Times New Roman"/>
+                <w:lang w:val="ru-RU"/>
+              </w:rPr>
+              <w:t>користувача</w:t>
+            </w:r>
+            <w:proofErr w:type="spellEnd"/>
+            <w:r>
+              <w:rPr>
+                <w:rFonts w:ascii="Times New Roman" w:hAnsi="Times New Roman" w:cs="Times New Roman"/>
+                <w:lang w:val="ru-RU"/>
+              </w:rPr>
+              <w:t xml:space="preserve"> для </w:t>
+            </w:r>
+            <w:proofErr w:type="spellStart"/>
+            <w:r>
+              <w:rPr>
+                <w:rFonts w:ascii="Times New Roman" w:hAnsi="Times New Roman" w:cs="Times New Roman"/>
+                <w:lang w:val="ru-RU"/>
+              </w:rPr>
+              <w:t>виконання</w:t>
+            </w:r>
+            <w:proofErr w:type="spellEnd"/>
+            <w:r>
+              <w:rPr>
+                <w:rFonts w:ascii="Times New Roman" w:hAnsi="Times New Roman" w:cs="Times New Roman"/>
+                <w:lang w:val="ru-RU"/>
+              </w:rPr>
+              <w:t xml:space="preserve"> команд </w:t>
+            </w:r>
+            <w:proofErr w:type="spellStart"/>
+            <w:r>
+              <w:rPr>
+                <w:rFonts w:ascii="Times New Roman" w:hAnsi="Times New Roman" w:cs="Times New Roman"/>
+                <w:lang w:val="ru-RU"/>
+              </w:rPr>
+              <w:t>із</w:t>
+            </w:r>
+            <w:proofErr w:type="spellEnd"/>
+            <w:r>
+              <w:rPr>
+                <w:rFonts w:ascii="Times New Roman" w:hAnsi="Times New Roman" w:cs="Times New Roman"/>
+                <w:lang w:val="ru-RU"/>
+              </w:rPr>
+              <w:t xml:space="preserve"> </w:t>
+            </w:r>
+            <w:proofErr w:type="spellStart"/>
+            <w:r>
+              <w:rPr>
+                <w:rFonts w:ascii="Times New Roman" w:hAnsi="Times New Roman" w:cs="Times New Roman"/>
+                <w:lang w:val="ru-RU"/>
+              </w:rPr>
+              <w:t>його</w:t>
+            </w:r>
+            <w:proofErr w:type="spellEnd"/>
+            <w:r>
+              <w:rPr>
+                <w:rFonts w:ascii="Times New Roman" w:hAnsi="Times New Roman" w:cs="Times New Roman"/>
+                <w:lang w:val="ru-RU"/>
+              </w:rPr>
+              <w:t xml:space="preserve"> правами.</w:t>
+            </w:r>
+          </w:p>
+        </w:tc>
+      </w:tr>
+      <w:tr>
+        <w:tc>
+          <w:tcPr>
+            <w:tcW w:w="4839" w:type="dxa"/>
+          </w:tcPr>
+          <w:p>
+            <w:pPr>
+              <w:rPr>
+                <w:rFonts w:ascii="Times New Roman" w:hAnsi="Times New Roman" w:cs="Times New Roman"/>
+                <w:color w:val="FF0000"/>
+                <w:sz w:val="28"/>
+                <w:szCs w:val="28"/>
+                <w:lang w:val="ru-RU"/>
+              </w:rPr>
+            </w:pPr>
+            <w:r>
+              <w:rPr>
+                <w:rStyle w:val="hljs-builtin"/>
+                <w:rFonts w:ascii="Times New Roman" w:hAnsi="Times New Roman" w:cs="Times New Roman"/>
+              </w:rPr>
+              <w:t>ls</w:t>
+            </w:r>
+            <w:r>
+              <w:rPr>
+                <w:rFonts w:ascii="Times New Roman" w:hAnsi="Times New Roman" w:cs="Times New Roman"/>
+              </w:rPr>
+              <w:t xml:space="preserve"> /</w:t>
+            </w:r>
+            <w:proofErr w:type="spellStart"/>
+            <w:r>
+              <w:rPr>
+                <w:rFonts w:ascii="Times New Roman" w:hAnsi="Times New Roman" w:cs="Times New Roman"/>
+              </w:rPr>
+              <w:t>proc</w:t>
+            </w:r>
+            <w:proofErr w:type="spellEnd"/>
+          </w:p>
+        </w:tc>
+        <w:tc>
+          <w:tcPr>
+            <w:tcW w:w="4840" w:type="dxa"/>
+          </w:tcPr>
+          <w:p>
+            <w:pPr>
+              <w:rPr>
+                <w:rFonts w:ascii="Times New Roman" w:hAnsi="Times New Roman" w:cs="Times New Roman"/>
+                <w:color w:val="FF0000"/>
+                <w:sz w:val="28"/>
+                <w:szCs w:val="28"/>
+                <w:lang w:val="ru-RU"/>
+              </w:rPr>
+            </w:pPr>
+            <w:proofErr w:type="spellStart"/>
+            <w:r>
+              <w:rPr>
+                <w:rFonts w:ascii="Times New Roman" w:hAnsi="Times New Roman" w:cs="Times New Roman"/>
+                <w:lang w:val="ru-RU"/>
+              </w:rPr>
+              <w:t>Відображення</w:t>
+            </w:r>
+            <w:proofErr w:type="spellEnd"/>
+            <w:r>
+              <w:rPr>
+                <w:rFonts w:ascii="Times New Roman" w:hAnsi="Times New Roman" w:cs="Times New Roman"/>
+                <w:lang w:val="ru-RU"/>
+              </w:rPr>
+              <w:t xml:space="preserve"> списку </w:t>
+            </w:r>
+            <w:proofErr w:type="spellStart"/>
+            <w:r>
+              <w:rPr>
+                <w:rFonts w:ascii="Times New Roman" w:hAnsi="Times New Roman" w:cs="Times New Roman"/>
+                <w:lang w:val="ru-RU"/>
+              </w:rPr>
+              <w:t>файлів</w:t>
+            </w:r>
+            <w:proofErr w:type="spellEnd"/>
+            <w:r>
+              <w:rPr>
+                <w:rFonts w:ascii="Times New Roman" w:hAnsi="Times New Roman" w:cs="Times New Roman"/>
+                <w:lang w:val="ru-RU"/>
+              </w:rPr>
+              <w:t xml:space="preserve"> та </w:t>
+            </w:r>
+            <w:proofErr w:type="spellStart"/>
+            <w:r>
+              <w:rPr>
+                <w:rFonts w:ascii="Times New Roman" w:hAnsi="Times New Roman" w:cs="Times New Roman"/>
+                <w:lang w:val="ru-RU"/>
+              </w:rPr>
+              <w:t>каталогів</w:t>
+            </w:r>
+            <w:proofErr w:type="spellEnd"/>
+            <w:r>
+              <w:rPr>
+                <w:rFonts w:ascii="Times New Roman" w:hAnsi="Times New Roman" w:cs="Times New Roman"/>
+                <w:lang w:val="ru-RU"/>
+              </w:rPr>
+              <w:t xml:space="preserve"> у </w:t>
+            </w:r>
+            <w:proofErr w:type="spellStart"/>
+            <w:r>
+              <w:rPr>
+                <w:rFonts w:ascii="Times New Roman" w:hAnsi="Times New Roman" w:cs="Times New Roman"/>
+                <w:lang w:val="ru-RU"/>
+              </w:rPr>
+              <w:t>віртуальній</w:t>
+            </w:r>
+            <w:proofErr w:type="spellEnd"/>
+            <w:r>
+              <w:rPr>
+                <w:rFonts w:ascii="Times New Roman" w:hAnsi="Times New Roman" w:cs="Times New Roman"/>
+                <w:lang w:val="ru-RU"/>
+              </w:rPr>
+              <w:t xml:space="preserve"> </w:t>
+            </w:r>
+            <w:proofErr w:type="spellStart"/>
+            <w:r>
+              <w:rPr>
+                <w:rFonts w:ascii="Times New Roman" w:hAnsi="Times New Roman" w:cs="Times New Roman"/>
+                <w:lang w:val="ru-RU"/>
+              </w:rPr>
+              <w:t>файловій</w:t>
+            </w:r>
+            <w:proofErr w:type="spellEnd"/>
+            <w:r>
+              <w:rPr>
+                <w:rFonts w:ascii="Times New Roman" w:hAnsi="Times New Roman" w:cs="Times New Roman"/>
+                <w:lang w:val="ru-RU"/>
+              </w:rPr>
+              <w:t xml:space="preserve"> </w:t>
+            </w:r>
+            <w:proofErr w:type="spellStart"/>
+            <w:r>
+              <w:rPr>
+                <w:rFonts w:ascii="Times New Roman" w:hAnsi="Times New Roman" w:cs="Times New Roman"/>
+                <w:lang w:val="ru-RU"/>
+              </w:rPr>
+              <w:t>системі</w:t>
+            </w:r>
+            <w:proofErr w:type="spellEnd"/>
+            <w:r>
+              <w:rPr>
+                <w:rFonts w:ascii="Times New Roman" w:hAnsi="Times New Roman" w:cs="Times New Roman"/>
+                <w:lang w:val="ru-RU"/>
+              </w:rPr>
+              <w:t xml:space="preserve"> </w:t>
+            </w:r>
+            <w:r>
+              <w:rPr>
+                <w:rStyle w:val="hljs-string"/>
+                <w:rFonts w:ascii="Times New Roman" w:hAnsi="Times New Roman" w:cs="Times New Roman"/>
+                <w:b/>
+                <w:lang w:val="ru-RU"/>
+              </w:rPr>
+              <w:t>`/</w:t>
+            </w:r>
+            <w:proofErr w:type="spellStart"/>
+            <w:r>
+              <w:rPr>
+                <w:rStyle w:val="hljs-string"/>
+                <w:rFonts w:ascii="Times New Roman" w:hAnsi="Times New Roman" w:cs="Times New Roman"/>
+                <w:b/>
+              </w:rPr>
+              <w:t>proc</w:t>
+            </w:r>
+            <w:proofErr w:type="spellEnd"/>
+            <w:r>
+              <w:rPr>
+                <w:rStyle w:val="hljs-string"/>
+                <w:rFonts w:ascii="Times New Roman" w:hAnsi="Times New Roman" w:cs="Times New Roman"/>
+                <w:b/>
+                <w:lang w:val="ru-RU"/>
+              </w:rPr>
+              <w:t>`</w:t>
+            </w:r>
+            <w:r>
+              <w:rPr>
+                <w:rFonts w:ascii="Times New Roman" w:hAnsi="Times New Roman" w:cs="Times New Roman"/>
+                <w:b/>
+                <w:lang w:val="ru-RU"/>
+              </w:rPr>
+              <w:t>.</w:t>
+            </w:r>
+          </w:p>
+        </w:tc>
+      </w:tr>
+      <w:tr>
+        <w:tc>
+          <w:tcPr>
+            <w:tcW w:w="4839" w:type="dxa"/>
+          </w:tcPr>
+          <w:p>
+            <w:pPr>
+              <w:rPr>
+                <w:rFonts w:ascii="Times New Roman" w:hAnsi="Times New Roman" w:cs="Times New Roman"/>
+                <w:color w:val="FF0000"/>
+                <w:sz w:val="28"/>
+                <w:szCs w:val="28"/>
+                <w:lang w:val="ru-RU"/>
+              </w:rPr>
+            </w:pPr>
+            <w:r>
+              <w:rPr>
+                <w:rStyle w:val="hljs-builtin"/>
+                <w:rFonts w:ascii="Times New Roman" w:hAnsi="Times New Roman" w:cs="Times New Roman"/>
+              </w:rPr>
+              <w:t>cat</w:t>
+            </w:r>
+            <w:r>
+              <w:rPr>
+                <w:rFonts w:ascii="Times New Roman" w:hAnsi="Times New Roman" w:cs="Times New Roman"/>
+              </w:rPr>
+              <w:t xml:space="preserve"> /</w:t>
+            </w:r>
+            <w:proofErr w:type="spellStart"/>
+            <w:r>
+              <w:rPr>
+                <w:rFonts w:ascii="Times New Roman" w:hAnsi="Times New Roman" w:cs="Times New Roman"/>
+              </w:rPr>
+              <w:t>proc</w:t>
+            </w:r>
+            <w:proofErr w:type="spellEnd"/>
+            <w:r>
+              <w:rPr>
+                <w:rFonts w:ascii="Times New Roman" w:hAnsi="Times New Roman" w:cs="Times New Roman"/>
+              </w:rPr>
+              <w:t>/1/</w:t>
+            </w:r>
+            <w:proofErr w:type="spellStart"/>
+            <w:r>
+              <w:rPr>
+                <w:rFonts w:ascii="Times New Roman" w:hAnsi="Times New Roman" w:cs="Times New Roman"/>
+              </w:rPr>
+              <w:t>cmdline</w:t>
+            </w:r>
+            <w:proofErr w:type="spellEnd"/>
+            <w:r>
+              <w:rPr>
+                <w:rFonts w:ascii="Times New Roman" w:hAnsi="Times New Roman" w:cs="Times New Roman"/>
+              </w:rPr>
+              <w:t xml:space="preserve">; </w:t>
+            </w:r>
+            <w:r>
+              <w:rPr>
+                <w:rStyle w:val="hljs-builtin"/>
+                <w:rFonts w:ascii="Times New Roman" w:hAnsi="Times New Roman" w:cs="Times New Roman"/>
+              </w:rPr>
+              <w:t>echo</w:t>
+            </w:r>
+          </w:p>
+        </w:tc>
+        <w:tc>
+          <w:tcPr>
+            <w:tcW w:w="4840" w:type="dxa"/>
+          </w:tcPr>
+          <w:p>
+            <w:pPr>
+              <w:rPr>
+                <w:rFonts w:ascii="Times New Roman" w:hAnsi="Times New Roman" w:cs="Times New Roman"/>
+                <w:color w:val="FF0000"/>
+                <w:sz w:val="28"/>
+                <w:szCs w:val="28"/>
+                <w:lang w:val="ru-RU"/>
+              </w:rPr>
+            </w:pPr>
+            <w:proofErr w:type="spellStart"/>
+            <w:r>
+              <w:rPr>
+                <w:rFonts w:ascii="Times New Roman" w:hAnsi="Times New Roman" w:cs="Times New Roman"/>
+                <w:lang w:val="ru-RU"/>
+              </w:rPr>
+              <w:t>Виведення</w:t>
+            </w:r>
+            <w:proofErr w:type="spellEnd"/>
+            <w:r>
+              <w:rPr>
+                <w:rFonts w:ascii="Times New Roman" w:hAnsi="Times New Roman" w:cs="Times New Roman"/>
+                <w:lang w:val="ru-RU"/>
+              </w:rPr>
+              <w:t xml:space="preserve"> командного рядка </w:t>
+            </w:r>
+            <w:proofErr w:type="spellStart"/>
+            <w:r>
+              <w:rPr>
+                <w:rFonts w:ascii="Times New Roman" w:hAnsi="Times New Roman" w:cs="Times New Roman"/>
+                <w:lang w:val="ru-RU"/>
+              </w:rPr>
+              <w:t>процесу</w:t>
+            </w:r>
+            <w:proofErr w:type="spellEnd"/>
+            <w:r>
+              <w:rPr>
+                <w:rFonts w:ascii="Times New Roman" w:hAnsi="Times New Roman" w:cs="Times New Roman"/>
+                <w:lang w:val="ru-RU"/>
+              </w:rPr>
+              <w:t xml:space="preserve"> з </w:t>
+            </w:r>
+            <w:r>
+              <w:rPr>
+                <w:rFonts w:ascii="Times New Roman" w:hAnsi="Times New Roman" w:cs="Times New Roman"/>
+                <w:b/>
+              </w:rPr>
+              <w:t>PID</w:t>
+            </w:r>
+            <w:r>
+              <w:rPr>
+                <w:rFonts w:ascii="Times New Roman" w:hAnsi="Times New Roman" w:cs="Times New Roman"/>
+                <w:b/>
+                <w:lang w:val="ru-RU"/>
+              </w:rPr>
+              <w:t xml:space="preserve"> </w:t>
+            </w:r>
+            <w:r>
+              <w:rPr>
+                <w:rStyle w:val="hljs-number"/>
+                <w:rFonts w:ascii="Times New Roman" w:hAnsi="Times New Roman" w:cs="Times New Roman"/>
+                <w:b/>
+                <w:lang w:val="ru-RU"/>
+              </w:rPr>
+              <w:t>1</w:t>
+            </w:r>
+            <w:r>
+              <w:rPr>
+                <w:rFonts w:ascii="Times New Roman" w:hAnsi="Times New Roman" w:cs="Times New Roman"/>
+                <w:lang w:val="ru-RU"/>
+              </w:rPr>
+              <w:t xml:space="preserve"> (</w:t>
+            </w:r>
+            <w:proofErr w:type="spellStart"/>
+            <w:r>
+              <w:rPr>
+                <w:rFonts w:ascii="Times New Roman" w:hAnsi="Times New Roman" w:cs="Times New Roman"/>
+                <w:lang w:val="ru-RU"/>
+              </w:rPr>
+              <w:t>зазвичай</w:t>
+            </w:r>
+            <w:proofErr w:type="spellEnd"/>
+            <w:r>
+              <w:rPr>
+                <w:rFonts w:ascii="Times New Roman" w:hAnsi="Times New Roman" w:cs="Times New Roman"/>
+                <w:lang w:val="ru-RU"/>
+              </w:rPr>
+              <w:t xml:space="preserve"> </w:t>
+            </w:r>
+            <w:proofErr w:type="spellStart"/>
+            <w:r>
+              <w:rPr>
+                <w:rFonts w:ascii="Times New Roman" w:hAnsi="Times New Roman" w:cs="Times New Roman"/>
+                <w:b/>
+              </w:rPr>
+              <w:t>init</w:t>
+            </w:r>
+            <w:proofErr w:type="spellEnd"/>
+            <w:r>
+              <w:rPr>
+                <w:rFonts w:ascii="Times New Roman" w:hAnsi="Times New Roman" w:cs="Times New Roman"/>
+                <w:b/>
+                <w:lang w:val="ru-RU"/>
+              </w:rPr>
+              <w:t>/</w:t>
+            </w:r>
+            <w:proofErr w:type="spellStart"/>
+            <w:r>
+              <w:rPr>
+                <w:rFonts w:ascii="Times New Roman" w:hAnsi="Times New Roman" w:cs="Times New Roman"/>
+                <w:b/>
+              </w:rPr>
+              <w:t>systemd</w:t>
+            </w:r>
+            <w:proofErr w:type="spellEnd"/>
+            <w:r>
+              <w:rPr>
+                <w:rFonts w:ascii="Times New Roman" w:hAnsi="Times New Roman" w:cs="Times New Roman"/>
+                <w:b/>
+                <w:lang w:val="ru-RU"/>
+              </w:rPr>
+              <w:t>).</w:t>
+            </w:r>
+          </w:p>
+        </w:tc>
+      </w:tr>
+      <w:tr>
+        <w:tc>
+          <w:tcPr>
+            <w:tcW w:w="4839" w:type="dxa"/>
+          </w:tcPr>
+          <w:p>
+            <w:pPr>
+              <w:rPr>
+                <w:rFonts w:ascii="Times New Roman" w:hAnsi="Times New Roman" w:cs="Times New Roman"/>
+                <w:color w:val="FF0000"/>
+                <w:sz w:val="28"/>
+                <w:szCs w:val="28"/>
+                <w:lang w:val="ru-RU"/>
+              </w:rPr>
+            </w:pPr>
+            <w:proofErr w:type="spellStart"/>
+            <w:r>
+              <w:rPr>
+                <w:rFonts w:ascii="Times New Roman" w:hAnsi="Times New Roman" w:cs="Times New Roman"/>
+              </w:rPr>
+              <w:t>ps</w:t>
+            </w:r>
+            <w:proofErr w:type="spellEnd"/>
+            <w:r>
+              <w:rPr>
+                <w:rFonts w:ascii="Times New Roman" w:hAnsi="Times New Roman" w:cs="Times New Roman"/>
+              </w:rPr>
+              <w:t xml:space="preserve"> -p 1</w:t>
+            </w:r>
+          </w:p>
+        </w:tc>
+        <w:tc>
+          <w:tcPr>
+            <w:tcW w:w="4840" w:type="dxa"/>
+          </w:tcPr>
+          <w:p>
+            <w:pPr>
+              <w:rPr>
+                <w:rFonts w:ascii="Times New Roman" w:hAnsi="Times New Roman" w:cs="Times New Roman"/>
+                <w:color w:val="FF0000"/>
+                <w:sz w:val="28"/>
+                <w:szCs w:val="28"/>
+                <w:lang w:val="ru-RU"/>
+              </w:rPr>
+            </w:pPr>
+            <w:proofErr w:type="spellStart"/>
+            <w:r>
+              <w:rPr>
+                <w:rFonts w:ascii="Times New Roman" w:hAnsi="Times New Roman" w:cs="Times New Roman"/>
+                <w:lang w:val="ru-RU"/>
+              </w:rPr>
+              <w:t>Відображення</w:t>
+            </w:r>
+            <w:proofErr w:type="spellEnd"/>
+            <w:r>
+              <w:rPr>
+                <w:rFonts w:ascii="Times New Roman" w:hAnsi="Times New Roman" w:cs="Times New Roman"/>
+                <w:lang w:val="ru-RU"/>
+              </w:rPr>
+              <w:t xml:space="preserve"> </w:t>
+            </w:r>
+            <w:proofErr w:type="spellStart"/>
+            <w:r>
+              <w:rPr>
+                <w:rFonts w:ascii="Times New Roman" w:hAnsi="Times New Roman" w:cs="Times New Roman"/>
+                <w:lang w:val="ru-RU"/>
+              </w:rPr>
+              <w:t>інформації</w:t>
+            </w:r>
+            <w:proofErr w:type="spellEnd"/>
+            <w:r>
+              <w:rPr>
+                <w:rFonts w:ascii="Times New Roman" w:hAnsi="Times New Roman" w:cs="Times New Roman"/>
+                <w:lang w:val="ru-RU"/>
+              </w:rPr>
+              <w:t xml:space="preserve"> про </w:t>
+            </w:r>
+            <w:proofErr w:type="spellStart"/>
+            <w:r>
+              <w:rPr>
+                <w:rFonts w:ascii="Times New Roman" w:hAnsi="Times New Roman" w:cs="Times New Roman"/>
+                <w:lang w:val="ru-RU"/>
+              </w:rPr>
+              <w:t>процес</w:t>
+            </w:r>
+            <w:proofErr w:type="spellEnd"/>
+            <w:r>
+              <w:rPr>
+                <w:rFonts w:ascii="Times New Roman" w:hAnsi="Times New Roman" w:cs="Times New Roman"/>
+                <w:lang w:val="ru-RU"/>
+              </w:rPr>
+              <w:t xml:space="preserve"> </w:t>
+            </w:r>
+            <w:proofErr w:type="spellStart"/>
+            <w:r>
+              <w:rPr>
+                <w:rFonts w:ascii="Times New Roman" w:hAnsi="Times New Roman" w:cs="Times New Roman"/>
+                <w:lang w:val="ru-RU"/>
+              </w:rPr>
+              <w:t>із</w:t>
+            </w:r>
+            <w:proofErr w:type="spellEnd"/>
+            <w:r>
+              <w:rPr>
+                <w:rFonts w:ascii="Times New Roman" w:hAnsi="Times New Roman" w:cs="Times New Roman"/>
+                <w:lang w:val="ru-RU"/>
+              </w:rPr>
+              <w:t xml:space="preserve"> </w:t>
+            </w:r>
+            <w:r>
+              <w:rPr>
+                <w:rFonts w:ascii="Times New Roman" w:hAnsi="Times New Roman" w:cs="Times New Roman"/>
+                <w:b/>
+              </w:rPr>
+              <w:t>PID</w:t>
+            </w:r>
+            <w:r>
+              <w:rPr>
+                <w:rFonts w:ascii="Times New Roman" w:hAnsi="Times New Roman" w:cs="Times New Roman"/>
+                <w:b/>
+                <w:lang w:val="ru-RU"/>
+              </w:rPr>
+              <w:t xml:space="preserve"> </w:t>
+            </w:r>
+            <w:r>
+              <w:rPr>
+                <w:rStyle w:val="hljs-number"/>
+                <w:rFonts w:ascii="Times New Roman" w:hAnsi="Times New Roman" w:cs="Times New Roman"/>
+                <w:b/>
+                <w:lang w:val="ru-RU"/>
+              </w:rPr>
+              <w:t>1.</w:t>
+            </w:r>
+          </w:p>
+        </w:tc>
+      </w:tr>
+      <w:tr>
+        <w:tc>
+          <w:tcPr>
+            <w:tcW w:w="4839" w:type="dxa"/>
+          </w:tcPr>
+          <w:p>
+            <w:pPr>
+              <w:rPr>
+                <w:rFonts w:ascii="Times New Roman" w:hAnsi="Times New Roman" w:cs="Times New Roman"/>
+                <w:color w:val="FF0000"/>
+                <w:sz w:val="28"/>
+                <w:szCs w:val="28"/>
+                <w:lang w:val="ru-RU"/>
+              </w:rPr>
+            </w:pPr>
+            <w:r>
+              <w:rPr>
+                <w:rStyle w:val="hljs-builtin"/>
+                <w:rFonts w:ascii="Times New Roman" w:hAnsi="Times New Roman" w:cs="Times New Roman"/>
+              </w:rPr>
+              <w:lastRenderedPageBreak/>
+              <w:t>cat</w:t>
+            </w:r>
+            <w:r>
+              <w:rPr>
+                <w:rFonts w:ascii="Times New Roman" w:hAnsi="Times New Roman" w:cs="Times New Roman"/>
+              </w:rPr>
+              <w:t xml:space="preserve"> /</w:t>
+            </w:r>
+            <w:proofErr w:type="spellStart"/>
+            <w:r>
+              <w:rPr>
+                <w:rFonts w:ascii="Times New Roman" w:hAnsi="Times New Roman" w:cs="Times New Roman"/>
+              </w:rPr>
+              <w:t>proc</w:t>
+            </w:r>
+            <w:proofErr w:type="spellEnd"/>
+            <w:r>
+              <w:rPr>
+                <w:rFonts w:ascii="Times New Roman" w:hAnsi="Times New Roman" w:cs="Times New Roman"/>
+              </w:rPr>
+              <w:t>/</w:t>
+            </w:r>
+            <w:proofErr w:type="spellStart"/>
+            <w:r>
+              <w:rPr>
+                <w:rFonts w:ascii="Times New Roman" w:hAnsi="Times New Roman" w:cs="Times New Roman"/>
+              </w:rPr>
+              <w:t>cmdline</w:t>
+            </w:r>
+            <w:proofErr w:type="spellEnd"/>
+          </w:p>
+        </w:tc>
+        <w:tc>
+          <w:tcPr>
+            <w:tcW w:w="4840" w:type="dxa"/>
+          </w:tcPr>
+          <w:p>
+            <w:pPr>
+              <w:rPr>
+                <w:rFonts w:ascii="Times New Roman" w:hAnsi="Times New Roman" w:cs="Times New Roman"/>
+                <w:color w:val="FF0000"/>
+                <w:sz w:val="28"/>
+                <w:szCs w:val="28"/>
+                <w:lang w:val="ru-RU"/>
+              </w:rPr>
+            </w:pPr>
+            <w:r>
+              <w:rPr>
+                <w:rFonts w:ascii="Times New Roman" w:hAnsi="Times New Roman" w:cs="Times New Roman"/>
+                <w:lang w:val="ru-RU"/>
+              </w:rPr>
+              <w:t xml:space="preserve">Показ </w:t>
+            </w:r>
+            <w:proofErr w:type="spellStart"/>
+            <w:r>
+              <w:rPr>
+                <w:rFonts w:ascii="Times New Roman" w:hAnsi="Times New Roman" w:cs="Times New Roman"/>
+                <w:lang w:val="ru-RU"/>
+              </w:rPr>
+              <w:t>параметрів</w:t>
+            </w:r>
+            <w:proofErr w:type="spellEnd"/>
+            <w:r>
+              <w:rPr>
+                <w:rFonts w:ascii="Times New Roman" w:hAnsi="Times New Roman" w:cs="Times New Roman"/>
+                <w:lang w:val="ru-RU"/>
+              </w:rPr>
+              <w:t xml:space="preserve"> командного рядка ядра при запуску </w:t>
+            </w:r>
+            <w:proofErr w:type="spellStart"/>
+            <w:r>
+              <w:rPr>
+                <w:rFonts w:ascii="Times New Roman" w:hAnsi="Times New Roman" w:cs="Times New Roman"/>
+                <w:lang w:val="ru-RU"/>
+              </w:rPr>
+              <w:t>системи</w:t>
+            </w:r>
+            <w:proofErr w:type="spellEnd"/>
+            <w:r>
+              <w:rPr>
+                <w:rFonts w:ascii="Times New Roman" w:hAnsi="Times New Roman" w:cs="Times New Roman"/>
+                <w:lang w:val="ru-RU"/>
+              </w:rPr>
+              <w:t>.</w:t>
+            </w:r>
+          </w:p>
+        </w:tc>
+      </w:tr>
+      <w:tr>
+        <w:tc>
+          <w:tcPr>
+            <w:tcW w:w="4839" w:type="dxa"/>
+          </w:tcPr>
+          <w:p>
+            <w:pPr>
+              <w:rPr>
+                <w:rFonts w:ascii="Times New Roman" w:hAnsi="Times New Roman" w:cs="Times New Roman"/>
+                <w:color w:val="FF0000"/>
+                <w:sz w:val="28"/>
+                <w:szCs w:val="28"/>
+                <w:lang w:val="ru-RU"/>
+              </w:rPr>
+            </w:pPr>
+            <w:r>
+              <w:rPr>
+                <w:rFonts w:ascii="Times New Roman" w:hAnsi="Times New Roman" w:cs="Times New Roman"/>
+              </w:rPr>
+              <w:t>ping localhost &gt; /dev/null</w:t>
+            </w:r>
+          </w:p>
+        </w:tc>
+        <w:tc>
+          <w:tcPr>
+            <w:tcW w:w="4840" w:type="dxa"/>
+          </w:tcPr>
+          <w:p>
+            <w:pPr>
+              <w:rPr>
+                <w:rFonts w:ascii="Times New Roman" w:hAnsi="Times New Roman" w:cs="Times New Roman"/>
+                <w:color w:val="FF0000"/>
+                <w:sz w:val="28"/>
+                <w:szCs w:val="28"/>
+                <w:lang w:val="ru-RU"/>
+              </w:rPr>
+            </w:pPr>
+            <w:proofErr w:type="spellStart"/>
+            <w:r>
+              <w:rPr>
+                <w:rFonts w:ascii="Times New Roman" w:hAnsi="Times New Roman" w:cs="Times New Roman"/>
+                <w:lang w:val="ru-RU"/>
+              </w:rPr>
+              <w:t>Перевірка</w:t>
+            </w:r>
+            <w:proofErr w:type="spellEnd"/>
+            <w:r>
+              <w:rPr>
+                <w:rFonts w:ascii="Times New Roman" w:hAnsi="Times New Roman" w:cs="Times New Roman"/>
+                <w:lang w:val="ru-RU"/>
+              </w:rPr>
+              <w:t xml:space="preserve"> </w:t>
+            </w:r>
+            <w:proofErr w:type="spellStart"/>
+            <w:r>
+              <w:rPr>
+                <w:rFonts w:ascii="Times New Roman" w:hAnsi="Times New Roman" w:cs="Times New Roman"/>
+                <w:lang w:val="ru-RU"/>
+              </w:rPr>
+              <w:t>з’єднання</w:t>
+            </w:r>
+            <w:proofErr w:type="spellEnd"/>
+            <w:r>
+              <w:rPr>
+                <w:rFonts w:ascii="Times New Roman" w:hAnsi="Times New Roman" w:cs="Times New Roman"/>
+                <w:lang w:val="ru-RU"/>
+              </w:rPr>
+              <w:t xml:space="preserve"> з </w:t>
+            </w:r>
+            <w:proofErr w:type="spellStart"/>
+            <w:r>
+              <w:rPr>
+                <w:rFonts w:ascii="Times New Roman" w:hAnsi="Times New Roman" w:cs="Times New Roman"/>
+                <w:lang w:val="ru-RU"/>
+              </w:rPr>
+              <w:t>локальним</w:t>
+            </w:r>
+            <w:proofErr w:type="spellEnd"/>
+            <w:r>
+              <w:rPr>
+                <w:rFonts w:ascii="Times New Roman" w:hAnsi="Times New Roman" w:cs="Times New Roman"/>
+                <w:lang w:val="ru-RU"/>
+              </w:rPr>
+              <w:t xml:space="preserve"> хостом без </w:t>
+            </w:r>
+            <w:proofErr w:type="spellStart"/>
+            <w:r>
+              <w:rPr>
+                <w:rFonts w:ascii="Times New Roman" w:hAnsi="Times New Roman" w:cs="Times New Roman"/>
+                <w:lang w:val="ru-RU"/>
+              </w:rPr>
+              <w:t>виведення</w:t>
+            </w:r>
+            <w:proofErr w:type="spellEnd"/>
+            <w:r>
+              <w:rPr>
+                <w:rFonts w:ascii="Times New Roman" w:hAnsi="Times New Roman" w:cs="Times New Roman"/>
+                <w:lang w:val="ru-RU"/>
+              </w:rPr>
+              <w:t xml:space="preserve"> </w:t>
+            </w:r>
+            <w:proofErr w:type="spellStart"/>
+            <w:r>
+              <w:rPr>
+                <w:rFonts w:ascii="Times New Roman" w:hAnsi="Times New Roman" w:cs="Times New Roman"/>
+                <w:lang w:val="ru-RU"/>
+              </w:rPr>
+              <w:t>результатів</w:t>
+            </w:r>
+            <w:proofErr w:type="spellEnd"/>
+            <w:r>
+              <w:rPr>
+                <w:rFonts w:ascii="Times New Roman" w:hAnsi="Times New Roman" w:cs="Times New Roman"/>
+                <w:lang w:val="ru-RU"/>
+              </w:rPr>
+              <w:t>.</w:t>
+            </w:r>
+          </w:p>
+        </w:tc>
+      </w:tr>
+      <w:tr>
+        <w:tc>
+          <w:tcPr>
+            <w:tcW w:w="4839" w:type="dxa"/>
+          </w:tcPr>
+          <w:p>
+            <w:pPr>
+              <w:rPr>
+                <w:rFonts w:ascii="Times New Roman" w:hAnsi="Times New Roman" w:cs="Times New Roman"/>
+                <w:color w:val="FF0000"/>
+                <w:sz w:val="28"/>
+                <w:szCs w:val="28"/>
+                <w:lang w:val="ru-RU"/>
+              </w:rPr>
+            </w:pPr>
+            <w:r>
+              <w:rPr>
+                <w:rFonts w:ascii="Times New Roman" w:hAnsi="Times New Roman" w:cs="Times New Roman"/>
+              </w:rPr>
+              <w:t>ping localhost &gt; /dev/null &amp;</w:t>
+            </w:r>
+          </w:p>
+        </w:tc>
+        <w:tc>
+          <w:tcPr>
+            <w:tcW w:w="4840" w:type="dxa"/>
+          </w:tcPr>
+          <w:p>
+            <w:pPr>
+              <w:rPr>
+                <w:rFonts w:ascii="Times New Roman" w:hAnsi="Times New Roman" w:cs="Times New Roman"/>
+                <w:color w:val="FF0000"/>
+                <w:sz w:val="28"/>
+                <w:szCs w:val="28"/>
+                <w:lang w:val="ru-RU"/>
+              </w:rPr>
+            </w:pPr>
+            <w:r>
+              <w:rPr>
+                <w:rFonts w:ascii="Times New Roman" w:hAnsi="Times New Roman" w:cs="Times New Roman"/>
+                <w:lang w:val="ru-RU"/>
+              </w:rPr>
+              <w:t xml:space="preserve">Запуск </w:t>
+            </w:r>
+            <w:proofErr w:type="spellStart"/>
+            <w:r>
+              <w:rPr>
+                <w:rFonts w:ascii="Times New Roman" w:hAnsi="Times New Roman" w:cs="Times New Roman"/>
+                <w:lang w:val="ru-RU"/>
+              </w:rPr>
+              <w:t>команди</w:t>
+            </w:r>
+            <w:proofErr w:type="spellEnd"/>
+            <w:r>
+              <w:rPr>
+                <w:rFonts w:ascii="Times New Roman" w:hAnsi="Times New Roman" w:cs="Times New Roman"/>
+                <w:lang w:val="ru-RU"/>
+              </w:rPr>
+              <w:t xml:space="preserve"> </w:t>
+            </w:r>
+            <w:r>
+              <w:rPr>
+                <w:rFonts w:ascii="Times New Roman" w:hAnsi="Times New Roman" w:cs="Times New Roman"/>
+              </w:rPr>
+              <w:t>ping</w:t>
+            </w:r>
+            <w:r>
+              <w:rPr>
+                <w:rFonts w:ascii="Times New Roman" w:hAnsi="Times New Roman" w:cs="Times New Roman"/>
+                <w:lang w:val="ru-RU"/>
+              </w:rPr>
+              <w:t xml:space="preserve"> у фоновому </w:t>
+            </w:r>
+            <w:proofErr w:type="spellStart"/>
+            <w:r>
+              <w:rPr>
+                <w:rFonts w:ascii="Times New Roman" w:hAnsi="Times New Roman" w:cs="Times New Roman"/>
+                <w:lang w:val="ru-RU"/>
+              </w:rPr>
+              <w:t>режимі</w:t>
+            </w:r>
+            <w:proofErr w:type="spellEnd"/>
+            <w:r>
+              <w:rPr>
+                <w:rFonts w:ascii="Times New Roman" w:hAnsi="Times New Roman" w:cs="Times New Roman"/>
+                <w:lang w:val="ru-RU"/>
+              </w:rPr>
+              <w:t>.</w:t>
+            </w:r>
+          </w:p>
+        </w:tc>
+      </w:tr>
+      <w:tr>
+        <w:tc>
+          <w:tcPr>
+            <w:tcW w:w="4839" w:type="dxa"/>
+          </w:tcPr>
+          <w:p>
+            <w:pPr>
+              <w:rPr>
+                <w:rFonts w:ascii="Times New Roman" w:hAnsi="Times New Roman" w:cs="Times New Roman"/>
+                <w:color w:val="FF0000"/>
+                <w:sz w:val="28"/>
+                <w:szCs w:val="28"/>
+                <w:lang w:val="ru-RU"/>
+              </w:rPr>
+            </w:pPr>
+            <w:r>
+              <w:rPr>
+                <w:rStyle w:val="hljs-builtin"/>
+                <w:rFonts w:ascii="Times New Roman" w:hAnsi="Times New Roman" w:cs="Times New Roman"/>
+              </w:rPr>
+              <w:t>jobs</w:t>
+            </w:r>
+          </w:p>
+        </w:tc>
+        <w:tc>
+          <w:tcPr>
+            <w:tcW w:w="4840" w:type="dxa"/>
+          </w:tcPr>
+          <w:p>
+            <w:pPr>
+              <w:rPr>
+                <w:rFonts w:ascii="Times New Roman" w:hAnsi="Times New Roman" w:cs="Times New Roman"/>
+                <w:color w:val="FF0000"/>
+                <w:sz w:val="28"/>
+                <w:szCs w:val="28"/>
+                <w:lang w:val="ru-RU"/>
+              </w:rPr>
+            </w:pPr>
+            <w:r>
+              <w:rPr>
+                <w:rFonts w:ascii="Times New Roman" w:hAnsi="Times New Roman" w:cs="Times New Roman"/>
+                <w:lang w:val="ru-RU"/>
+              </w:rPr>
+              <w:t xml:space="preserve">Перегляд </w:t>
+            </w:r>
+            <w:proofErr w:type="spellStart"/>
+            <w:r>
+              <w:rPr>
+                <w:rFonts w:ascii="Times New Roman" w:hAnsi="Times New Roman" w:cs="Times New Roman"/>
+                <w:lang w:val="ru-RU"/>
+              </w:rPr>
+              <w:t>запущених</w:t>
+            </w:r>
+            <w:proofErr w:type="spellEnd"/>
+            <w:r>
+              <w:rPr>
+                <w:rFonts w:ascii="Times New Roman" w:hAnsi="Times New Roman" w:cs="Times New Roman"/>
+                <w:lang w:val="ru-RU"/>
+              </w:rPr>
+              <w:t xml:space="preserve"> у </w:t>
+            </w:r>
+            <w:proofErr w:type="spellStart"/>
+            <w:r>
+              <w:rPr>
+                <w:rFonts w:ascii="Times New Roman" w:hAnsi="Times New Roman" w:cs="Times New Roman"/>
+                <w:lang w:val="ru-RU"/>
+              </w:rPr>
+              <w:t>фоні</w:t>
+            </w:r>
+            <w:proofErr w:type="spellEnd"/>
+            <w:r>
+              <w:rPr>
+                <w:rFonts w:ascii="Times New Roman" w:hAnsi="Times New Roman" w:cs="Times New Roman"/>
+                <w:lang w:val="ru-RU"/>
+              </w:rPr>
+              <w:t xml:space="preserve"> </w:t>
+            </w:r>
+            <w:proofErr w:type="spellStart"/>
+            <w:r>
+              <w:rPr>
+                <w:rFonts w:ascii="Times New Roman" w:hAnsi="Times New Roman" w:cs="Times New Roman"/>
+                <w:lang w:val="ru-RU"/>
+              </w:rPr>
+              <w:t>завдань</w:t>
+            </w:r>
+            <w:proofErr w:type="spellEnd"/>
+            <w:r>
+              <w:rPr>
+                <w:rFonts w:ascii="Times New Roman" w:hAnsi="Times New Roman" w:cs="Times New Roman"/>
+                <w:lang w:val="ru-RU"/>
+              </w:rPr>
+              <w:t>.</w:t>
+            </w:r>
+          </w:p>
+        </w:tc>
+      </w:tr>
+      <w:tr>
+        <w:tc>
+          <w:tcPr>
+            <w:tcW w:w="4839" w:type="dxa"/>
+          </w:tcPr>
+          <w:p>
+            <w:pPr>
+              <w:rPr>
+                <w:rFonts w:ascii="Times New Roman" w:hAnsi="Times New Roman" w:cs="Times New Roman"/>
+                <w:color w:val="FF0000"/>
+                <w:sz w:val="28"/>
+                <w:szCs w:val="28"/>
+                <w:lang w:val="ru-RU"/>
+              </w:rPr>
+            </w:pPr>
+            <w:proofErr w:type="spellStart"/>
+            <w:r>
+              <w:rPr>
+                <w:rStyle w:val="hljs-builtin"/>
+                <w:rFonts w:ascii="Times New Roman" w:hAnsi="Times New Roman" w:cs="Times New Roman"/>
+              </w:rPr>
+              <w:t>fg</w:t>
+            </w:r>
+            <w:proofErr w:type="spellEnd"/>
+            <w:r>
+              <w:rPr>
+                <w:rFonts w:ascii="Times New Roman" w:hAnsi="Times New Roman" w:cs="Times New Roman"/>
+              </w:rPr>
+              <w:t xml:space="preserve"> %1</w:t>
+            </w:r>
+          </w:p>
+        </w:tc>
+        <w:tc>
+          <w:tcPr>
+            <w:tcW w:w="4840" w:type="dxa"/>
+          </w:tcPr>
+          <w:p>
+            <w:pPr>
+              <w:rPr>
+                <w:rFonts w:ascii="Times New Roman" w:hAnsi="Times New Roman" w:cs="Times New Roman"/>
+                <w:color w:val="FF0000"/>
+                <w:sz w:val="28"/>
+                <w:szCs w:val="28"/>
+                <w:lang w:val="ru-RU"/>
+              </w:rPr>
+            </w:pPr>
+            <w:proofErr w:type="spellStart"/>
+            <w:r>
+              <w:rPr>
+                <w:rFonts w:ascii="Times New Roman" w:hAnsi="Times New Roman" w:cs="Times New Roman"/>
+                <w:lang w:val="ru-RU"/>
+              </w:rPr>
+              <w:t>Переведення</w:t>
+            </w:r>
+            <w:proofErr w:type="spellEnd"/>
+            <w:r>
+              <w:rPr>
+                <w:rFonts w:ascii="Times New Roman" w:hAnsi="Times New Roman" w:cs="Times New Roman"/>
+                <w:lang w:val="ru-RU"/>
+              </w:rPr>
+              <w:t xml:space="preserve"> </w:t>
+            </w:r>
+            <w:proofErr w:type="spellStart"/>
+            <w:r>
+              <w:rPr>
+                <w:rFonts w:ascii="Times New Roman" w:hAnsi="Times New Roman" w:cs="Times New Roman"/>
+                <w:lang w:val="ru-RU"/>
+              </w:rPr>
+              <w:t>завдання</w:t>
+            </w:r>
+            <w:proofErr w:type="spellEnd"/>
+            <w:r>
+              <w:rPr>
+                <w:rFonts w:ascii="Times New Roman" w:hAnsi="Times New Roman" w:cs="Times New Roman"/>
+                <w:lang w:val="ru-RU"/>
+              </w:rPr>
+              <w:t xml:space="preserve"> з номером </w:t>
+            </w:r>
+            <w:r>
+              <w:rPr>
+                <w:rStyle w:val="hljs-number"/>
+                <w:rFonts w:ascii="Times New Roman" w:hAnsi="Times New Roman" w:cs="Times New Roman"/>
+                <w:lang w:val="ru-RU"/>
+              </w:rPr>
+              <w:t>1</w:t>
+            </w:r>
+            <w:r>
+              <w:rPr>
+                <w:rFonts w:ascii="Times New Roman" w:hAnsi="Times New Roman" w:cs="Times New Roman"/>
+                <w:lang w:val="ru-RU"/>
+              </w:rPr>
+              <w:t xml:space="preserve"> у фоновому </w:t>
+            </w:r>
+            <w:proofErr w:type="spellStart"/>
+            <w:r>
+              <w:rPr>
+                <w:rFonts w:ascii="Times New Roman" w:hAnsi="Times New Roman" w:cs="Times New Roman"/>
+                <w:lang w:val="ru-RU"/>
+              </w:rPr>
+              <w:t>режимі</w:t>
+            </w:r>
+            <w:proofErr w:type="spellEnd"/>
+            <w:r>
+              <w:rPr>
+                <w:rFonts w:ascii="Times New Roman" w:hAnsi="Times New Roman" w:cs="Times New Roman"/>
+                <w:lang w:val="ru-RU"/>
+              </w:rPr>
+              <w:t xml:space="preserve"> в </w:t>
+            </w:r>
+            <w:proofErr w:type="spellStart"/>
+            <w:r>
+              <w:rPr>
+                <w:rFonts w:ascii="Times New Roman" w:hAnsi="Times New Roman" w:cs="Times New Roman"/>
+                <w:lang w:val="ru-RU"/>
+              </w:rPr>
+              <w:t>активний</w:t>
+            </w:r>
+            <w:proofErr w:type="spellEnd"/>
+            <w:r>
+              <w:rPr>
+                <w:rFonts w:ascii="Times New Roman" w:hAnsi="Times New Roman" w:cs="Times New Roman"/>
+                <w:lang w:val="ru-RU"/>
+              </w:rPr>
+              <w:t xml:space="preserve"> (</w:t>
+            </w:r>
+            <w:proofErr w:type="spellStart"/>
+            <w:r>
+              <w:rPr>
+                <w:rFonts w:ascii="Times New Roman" w:hAnsi="Times New Roman" w:cs="Times New Roman"/>
+                <w:lang w:val="ru-RU"/>
+              </w:rPr>
+              <w:t>передній</w:t>
+            </w:r>
+            <w:proofErr w:type="spellEnd"/>
+            <w:r>
+              <w:rPr>
+                <w:rFonts w:ascii="Times New Roman" w:hAnsi="Times New Roman" w:cs="Times New Roman"/>
+                <w:lang w:val="ru-RU"/>
+              </w:rPr>
+              <w:t xml:space="preserve"> план).</w:t>
+            </w:r>
+          </w:p>
+        </w:tc>
+      </w:tr>
+      <w:tr>
+        <w:tc>
+          <w:tcPr>
+            <w:tcW w:w="4839" w:type="dxa"/>
+          </w:tcPr>
+          <w:p>
+            <w:pPr>
+              <w:rPr>
+                <w:rFonts w:ascii="Times New Roman" w:hAnsi="Times New Roman" w:cs="Times New Roman"/>
+                <w:color w:val="FF0000"/>
+                <w:sz w:val="28"/>
+                <w:szCs w:val="28"/>
+                <w:lang w:val="ru-RU"/>
+              </w:rPr>
+            </w:pPr>
+            <w:proofErr w:type="spellStart"/>
+            <w:r>
+              <w:rPr>
+                <w:rStyle w:val="hljs-builtin"/>
+                <w:rFonts w:ascii="Times New Roman" w:hAnsi="Times New Roman" w:cs="Times New Roman"/>
+              </w:rPr>
+              <w:t>bg</w:t>
+            </w:r>
+            <w:proofErr w:type="spellEnd"/>
+            <w:r>
+              <w:rPr>
+                <w:rFonts w:ascii="Times New Roman" w:hAnsi="Times New Roman" w:cs="Times New Roman"/>
+              </w:rPr>
+              <w:t xml:space="preserve"> %1</w:t>
+            </w:r>
+          </w:p>
+        </w:tc>
+        <w:tc>
+          <w:tcPr>
+            <w:tcW w:w="4840" w:type="dxa"/>
+          </w:tcPr>
+          <w:p>
+            <w:pPr>
+              <w:rPr>
+                <w:rFonts w:ascii="Times New Roman" w:hAnsi="Times New Roman" w:cs="Times New Roman"/>
+                <w:color w:val="FF0000"/>
+                <w:sz w:val="28"/>
+                <w:szCs w:val="28"/>
+                <w:lang w:val="ru-RU"/>
+              </w:rPr>
+            </w:pPr>
+            <w:proofErr w:type="spellStart"/>
+            <w:r>
+              <w:rPr>
+                <w:rFonts w:ascii="Times New Roman" w:hAnsi="Times New Roman" w:cs="Times New Roman"/>
+                <w:lang w:val="ru-RU"/>
+              </w:rPr>
+              <w:t>Переведення</w:t>
+            </w:r>
+            <w:proofErr w:type="spellEnd"/>
+            <w:r>
+              <w:rPr>
+                <w:rFonts w:ascii="Times New Roman" w:hAnsi="Times New Roman" w:cs="Times New Roman"/>
+                <w:lang w:val="ru-RU"/>
+              </w:rPr>
+              <w:t xml:space="preserve"> </w:t>
+            </w:r>
+            <w:proofErr w:type="spellStart"/>
+            <w:r>
+              <w:rPr>
+                <w:rFonts w:ascii="Times New Roman" w:hAnsi="Times New Roman" w:cs="Times New Roman"/>
+                <w:lang w:val="ru-RU"/>
+              </w:rPr>
+              <w:t>завдання</w:t>
+            </w:r>
+            <w:proofErr w:type="spellEnd"/>
+            <w:r>
+              <w:rPr>
+                <w:rFonts w:ascii="Times New Roman" w:hAnsi="Times New Roman" w:cs="Times New Roman"/>
+                <w:lang w:val="ru-RU"/>
+              </w:rPr>
+              <w:t xml:space="preserve"> з номером </w:t>
+            </w:r>
+            <w:r>
+              <w:rPr>
+                <w:rStyle w:val="hljs-number"/>
+                <w:rFonts w:ascii="Times New Roman" w:hAnsi="Times New Roman" w:cs="Times New Roman"/>
+                <w:lang w:val="ru-RU"/>
+              </w:rPr>
+              <w:t>1</w:t>
+            </w:r>
+            <w:r>
+              <w:rPr>
+                <w:rFonts w:ascii="Times New Roman" w:hAnsi="Times New Roman" w:cs="Times New Roman"/>
+                <w:lang w:val="ru-RU"/>
+              </w:rPr>
+              <w:t xml:space="preserve"> назад у </w:t>
+            </w:r>
+            <w:proofErr w:type="spellStart"/>
+            <w:r>
+              <w:rPr>
+                <w:rFonts w:ascii="Times New Roman" w:hAnsi="Times New Roman" w:cs="Times New Roman"/>
+                <w:lang w:val="ru-RU"/>
+              </w:rPr>
+              <w:t>фоновий</w:t>
+            </w:r>
+            <w:proofErr w:type="spellEnd"/>
+            <w:r>
+              <w:rPr>
+                <w:rFonts w:ascii="Times New Roman" w:hAnsi="Times New Roman" w:cs="Times New Roman"/>
+                <w:lang w:val="ru-RU"/>
+              </w:rPr>
+              <w:t xml:space="preserve"> режим.</w:t>
+            </w:r>
+          </w:p>
+        </w:tc>
+      </w:tr>
+      <w:tr>
+        <w:tc>
+          <w:tcPr>
+            <w:tcW w:w="4839" w:type="dxa"/>
+          </w:tcPr>
+          <w:p>
+            <w:pPr>
+              <w:rPr>
+                <w:rFonts w:ascii="Times New Roman" w:hAnsi="Times New Roman" w:cs="Times New Roman"/>
+                <w:color w:val="FF0000"/>
+                <w:sz w:val="28"/>
+                <w:szCs w:val="28"/>
+                <w:lang w:val="ru-RU"/>
+              </w:rPr>
+            </w:pPr>
+            <w:r>
+              <w:rPr>
+                <w:rStyle w:val="hljs-builtin"/>
+                <w:rFonts w:ascii="Times New Roman" w:hAnsi="Times New Roman" w:cs="Times New Roman"/>
+              </w:rPr>
+              <w:t>kill</w:t>
+            </w:r>
+            <w:r>
+              <w:rPr>
+                <w:rFonts w:ascii="Times New Roman" w:hAnsi="Times New Roman" w:cs="Times New Roman"/>
+              </w:rPr>
+              <w:t xml:space="preserve"> %3</w:t>
+            </w:r>
+          </w:p>
+        </w:tc>
+        <w:tc>
+          <w:tcPr>
+            <w:tcW w:w="4840" w:type="dxa"/>
+          </w:tcPr>
+          <w:p>
+            <w:pPr>
+              <w:rPr>
+                <w:rFonts w:ascii="Times New Roman" w:hAnsi="Times New Roman" w:cs="Times New Roman"/>
+                <w:color w:val="FF0000"/>
+                <w:sz w:val="28"/>
+                <w:szCs w:val="28"/>
+                <w:lang w:val="ru-RU"/>
+              </w:rPr>
+            </w:pPr>
+            <w:proofErr w:type="spellStart"/>
+            <w:r>
+              <w:rPr>
+                <w:rFonts w:ascii="Times New Roman" w:hAnsi="Times New Roman" w:cs="Times New Roman"/>
+                <w:lang w:val="ru-RU"/>
+              </w:rPr>
+              <w:t>Завершення</w:t>
+            </w:r>
+            <w:proofErr w:type="spellEnd"/>
+            <w:r>
+              <w:rPr>
+                <w:rFonts w:ascii="Times New Roman" w:hAnsi="Times New Roman" w:cs="Times New Roman"/>
+                <w:lang w:val="ru-RU"/>
+              </w:rPr>
+              <w:t xml:space="preserve"> </w:t>
+            </w:r>
+            <w:proofErr w:type="spellStart"/>
+            <w:r>
+              <w:rPr>
+                <w:rFonts w:ascii="Times New Roman" w:hAnsi="Times New Roman" w:cs="Times New Roman"/>
+                <w:lang w:val="ru-RU"/>
+              </w:rPr>
+              <w:t>процесу</w:t>
+            </w:r>
+            <w:proofErr w:type="spellEnd"/>
+            <w:r>
+              <w:rPr>
+                <w:rFonts w:ascii="Times New Roman" w:hAnsi="Times New Roman" w:cs="Times New Roman"/>
+                <w:lang w:val="ru-RU"/>
+              </w:rPr>
+              <w:t xml:space="preserve"> з номером </w:t>
+            </w:r>
+            <w:proofErr w:type="spellStart"/>
+            <w:r>
+              <w:rPr>
+                <w:rFonts w:ascii="Times New Roman" w:hAnsi="Times New Roman" w:cs="Times New Roman"/>
+                <w:lang w:val="ru-RU"/>
+              </w:rPr>
+              <w:t>завдання</w:t>
+            </w:r>
+            <w:proofErr w:type="spellEnd"/>
+            <w:r>
+              <w:rPr>
+                <w:rFonts w:ascii="Times New Roman" w:hAnsi="Times New Roman" w:cs="Times New Roman"/>
+                <w:lang w:val="ru-RU"/>
+              </w:rPr>
+              <w:t xml:space="preserve"> </w:t>
+            </w:r>
+            <w:r>
+              <w:rPr>
+                <w:rStyle w:val="hljs-number"/>
+                <w:rFonts w:ascii="Times New Roman" w:hAnsi="Times New Roman" w:cs="Times New Roman"/>
+                <w:lang w:val="ru-RU"/>
+              </w:rPr>
+              <w:t>3.</w:t>
+            </w:r>
+          </w:p>
+        </w:tc>
+      </w:tr>
+      <w:tr>
+        <w:tc>
+          <w:tcPr>
+            <w:tcW w:w="4839" w:type="dxa"/>
+          </w:tcPr>
+          <w:p>
+            <w:pPr>
+              <w:rPr>
+                <w:rFonts w:ascii="Times New Roman" w:hAnsi="Times New Roman" w:cs="Times New Roman"/>
+                <w:color w:val="FF0000"/>
+                <w:sz w:val="28"/>
+                <w:szCs w:val="28"/>
+                <w:lang w:val="ru-RU"/>
+              </w:rPr>
+            </w:pPr>
+            <w:proofErr w:type="spellStart"/>
+            <w:r>
+              <w:rPr>
+                <w:rFonts w:ascii="Times New Roman" w:hAnsi="Times New Roman" w:cs="Times New Roman"/>
+              </w:rPr>
+              <w:t>killall</w:t>
+            </w:r>
+            <w:proofErr w:type="spellEnd"/>
+            <w:r>
+              <w:rPr>
+                <w:rFonts w:ascii="Times New Roman" w:hAnsi="Times New Roman" w:cs="Times New Roman"/>
+              </w:rPr>
+              <w:t xml:space="preserve"> ping</w:t>
+            </w:r>
+          </w:p>
+        </w:tc>
+        <w:tc>
+          <w:tcPr>
+            <w:tcW w:w="4840" w:type="dxa"/>
+          </w:tcPr>
+          <w:p>
+            <w:pPr>
+              <w:rPr>
+                <w:rFonts w:ascii="Times New Roman" w:hAnsi="Times New Roman" w:cs="Times New Roman"/>
+                <w:color w:val="FF0000"/>
+                <w:sz w:val="28"/>
+                <w:szCs w:val="28"/>
+                <w:lang w:val="ru-RU"/>
+              </w:rPr>
+            </w:pPr>
+            <w:proofErr w:type="spellStart"/>
+            <w:r>
+              <w:rPr>
+                <w:rFonts w:ascii="Times New Roman" w:hAnsi="Times New Roman" w:cs="Times New Roman"/>
+                <w:lang w:val="ru-RU"/>
+              </w:rPr>
+              <w:t>Завершення</w:t>
+            </w:r>
+            <w:proofErr w:type="spellEnd"/>
+            <w:r>
+              <w:rPr>
+                <w:rFonts w:ascii="Times New Roman" w:hAnsi="Times New Roman" w:cs="Times New Roman"/>
+                <w:lang w:val="ru-RU"/>
+              </w:rPr>
+              <w:t xml:space="preserve"> </w:t>
+            </w:r>
+            <w:proofErr w:type="spellStart"/>
+            <w:r>
+              <w:rPr>
+                <w:rFonts w:ascii="Times New Roman" w:hAnsi="Times New Roman" w:cs="Times New Roman"/>
+                <w:lang w:val="ru-RU"/>
+              </w:rPr>
+              <w:t>всіх</w:t>
+            </w:r>
+            <w:proofErr w:type="spellEnd"/>
+            <w:r>
+              <w:rPr>
+                <w:rFonts w:ascii="Times New Roman" w:hAnsi="Times New Roman" w:cs="Times New Roman"/>
+                <w:lang w:val="ru-RU"/>
+              </w:rPr>
+              <w:t xml:space="preserve"> </w:t>
+            </w:r>
+            <w:proofErr w:type="spellStart"/>
+            <w:r>
+              <w:rPr>
+                <w:rFonts w:ascii="Times New Roman" w:hAnsi="Times New Roman" w:cs="Times New Roman"/>
+                <w:lang w:val="ru-RU"/>
+              </w:rPr>
+              <w:t>процесів</w:t>
+            </w:r>
+            <w:proofErr w:type="spellEnd"/>
+            <w:r>
+              <w:rPr>
+                <w:rFonts w:ascii="Times New Roman" w:hAnsi="Times New Roman" w:cs="Times New Roman"/>
+                <w:lang w:val="ru-RU"/>
+              </w:rPr>
+              <w:t xml:space="preserve">, </w:t>
+            </w:r>
+            <w:proofErr w:type="spellStart"/>
+            <w:r>
+              <w:rPr>
+                <w:rFonts w:ascii="Times New Roman" w:hAnsi="Times New Roman" w:cs="Times New Roman"/>
+                <w:lang w:val="ru-RU"/>
+              </w:rPr>
+              <w:t>які</w:t>
+            </w:r>
+            <w:proofErr w:type="spellEnd"/>
+            <w:r>
+              <w:rPr>
+                <w:rFonts w:ascii="Times New Roman" w:hAnsi="Times New Roman" w:cs="Times New Roman"/>
+                <w:lang w:val="ru-RU"/>
+              </w:rPr>
+              <w:t xml:space="preserve"> </w:t>
+            </w:r>
+            <w:proofErr w:type="spellStart"/>
+            <w:r>
+              <w:rPr>
+                <w:rFonts w:ascii="Times New Roman" w:hAnsi="Times New Roman" w:cs="Times New Roman"/>
+                <w:lang w:val="ru-RU"/>
+              </w:rPr>
+              <w:t>виконують</w:t>
+            </w:r>
+            <w:proofErr w:type="spellEnd"/>
+            <w:r>
+              <w:rPr>
+                <w:rFonts w:ascii="Times New Roman" w:hAnsi="Times New Roman" w:cs="Times New Roman"/>
+                <w:lang w:val="ru-RU"/>
+              </w:rPr>
+              <w:t xml:space="preserve"> команду </w:t>
+            </w:r>
+            <w:r>
+              <w:rPr>
+                <w:rStyle w:val="hljs-string"/>
+                <w:rFonts w:ascii="Times New Roman" w:hAnsi="Times New Roman" w:cs="Times New Roman"/>
+                <w:lang w:val="ru-RU"/>
+              </w:rPr>
+              <w:t>`</w:t>
+            </w:r>
+            <w:r>
+              <w:rPr>
+                <w:rStyle w:val="hljs-string"/>
+                <w:rFonts w:ascii="Times New Roman" w:hAnsi="Times New Roman" w:cs="Times New Roman"/>
+                <w:b/>
+              </w:rPr>
+              <w:t>ping</w:t>
+            </w:r>
+            <w:r>
+              <w:rPr>
+                <w:rStyle w:val="hljs-string"/>
+                <w:rFonts w:ascii="Times New Roman" w:hAnsi="Times New Roman" w:cs="Times New Roman"/>
+                <w:b/>
+                <w:lang w:val="ru-RU"/>
+              </w:rPr>
+              <w:t>`</w:t>
+            </w:r>
+            <w:r>
+              <w:rPr>
+                <w:rFonts w:ascii="Times New Roman" w:hAnsi="Times New Roman" w:cs="Times New Roman"/>
+                <w:b/>
+                <w:lang w:val="ru-RU"/>
+              </w:rPr>
+              <w:t>.</w:t>
+            </w:r>
+          </w:p>
+        </w:tc>
+      </w:tr>
+      <w:tr>
+        <w:tc>
+          <w:tcPr>
+            <w:tcW w:w="4839" w:type="dxa"/>
+          </w:tcPr>
+          <w:p>
+            <w:pPr>
+              <w:rPr>
+                <w:rFonts w:ascii="Times New Roman" w:hAnsi="Times New Roman" w:cs="Times New Roman"/>
+                <w:color w:val="FF0000"/>
+                <w:sz w:val="28"/>
+                <w:szCs w:val="28"/>
+                <w:lang w:val="ru-RU"/>
+              </w:rPr>
+            </w:pPr>
+            <w:r>
+              <w:rPr>
+                <w:rFonts w:ascii="Times New Roman" w:hAnsi="Times New Roman" w:cs="Times New Roman"/>
+              </w:rPr>
+              <w:t>top</w:t>
+            </w:r>
+          </w:p>
+        </w:tc>
+        <w:tc>
+          <w:tcPr>
+            <w:tcW w:w="4840" w:type="dxa"/>
+          </w:tcPr>
+          <w:p>
+            <w:pPr>
+              <w:rPr>
+                <w:rFonts w:ascii="Times New Roman" w:hAnsi="Times New Roman" w:cs="Times New Roman"/>
+                <w:color w:val="FF0000"/>
+                <w:sz w:val="28"/>
+                <w:szCs w:val="28"/>
+                <w:lang w:val="ru-RU"/>
+              </w:rPr>
+            </w:pPr>
+            <w:proofErr w:type="spellStart"/>
+            <w:r>
+              <w:rPr>
+                <w:rFonts w:ascii="Times New Roman" w:hAnsi="Times New Roman" w:cs="Times New Roman"/>
+                <w:lang w:val="ru-RU"/>
+              </w:rPr>
+              <w:t>Інтерактивний</w:t>
+            </w:r>
+            <w:proofErr w:type="spellEnd"/>
+            <w:r>
+              <w:rPr>
+                <w:rFonts w:ascii="Times New Roman" w:hAnsi="Times New Roman" w:cs="Times New Roman"/>
+                <w:lang w:val="ru-RU"/>
+              </w:rPr>
+              <w:t xml:space="preserve"> </w:t>
+            </w:r>
+            <w:proofErr w:type="spellStart"/>
+            <w:r>
+              <w:rPr>
+                <w:rFonts w:ascii="Times New Roman" w:hAnsi="Times New Roman" w:cs="Times New Roman"/>
+                <w:lang w:val="ru-RU"/>
+              </w:rPr>
+              <w:t>моніторинг</w:t>
+            </w:r>
+            <w:proofErr w:type="spellEnd"/>
+            <w:r>
+              <w:rPr>
+                <w:rFonts w:ascii="Times New Roman" w:hAnsi="Times New Roman" w:cs="Times New Roman"/>
+                <w:lang w:val="ru-RU"/>
+              </w:rPr>
+              <w:t xml:space="preserve"> </w:t>
+            </w:r>
+            <w:proofErr w:type="spellStart"/>
+            <w:r>
+              <w:rPr>
+                <w:rFonts w:ascii="Times New Roman" w:hAnsi="Times New Roman" w:cs="Times New Roman"/>
+                <w:lang w:val="ru-RU"/>
+              </w:rPr>
+              <w:t>ресурсів</w:t>
+            </w:r>
+            <w:proofErr w:type="spellEnd"/>
+            <w:r>
+              <w:rPr>
+                <w:rFonts w:ascii="Times New Roman" w:hAnsi="Times New Roman" w:cs="Times New Roman"/>
+                <w:lang w:val="ru-RU"/>
+              </w:rPr>
+              <w:t xml:space="preserve"> </w:t>
+            </w:r>
+            <w:proofErr w:type="spellStart"/>
+            <w:r>
+              <w:rPr>
+                <w:rFonts w:ascii="Times New Roman" w:hAnsi="Times New Roman" w:cs="Times New Roman"/>
+                <w:lang w:val="ru-RU"/>
+              </w:rPr>
+              <w:t>системи</w:t>
+            </w:r>
+            <w:proofErr w:type="spellEnd"/>
+            <w:r>
+              <w:rPr>
+                <w:rFonts w:ascii="Times New Roman" w:hAnsi="Times New Roman" w:cs="Times New Roman"/>
+                <w:lang w:val="ru-RU"/>
+              </w:rPr>
+              <w:t xml:space="preserve"> в реальному </w:t>
+            </w:r>
+            <w:proofErr w:type="spellStart"/>
+            <w:r>
+              <w:rPr>
+                <w:rFonts w:ascii="Times New Roman" w:hAnsi="Times New Roman" w:cs="Times New Roman"/>
+                <w:lang w:val="ru-RU"/>
+              </w:rPr>
+              <w:t>часі</w:t>
+            </w:r>
+            <w:proofErr w:type="spellEnd"/>
+            <w:r>
+              <w:rPr>
+                <w:rFonts w:ascii="Times New Roman" w:hAnsi="Times New Roman" w:cs="Times New Roman"/>
+                <w:lang w:val="ru-RU"/>
+              </w:rPr>
+              <w:t>.</w:t>
+            </w:r>
+          </w:p>
+        </w:tc>
+      </w:tr>
+      <w:tr>
+        <w:tc>
+          <w:tcPr>
+            <w:tcW w:w="4839" w:type="dxa"/>
+          </w:tcPr>
+          <w:p>
+            <w:pPr>
+              <w:rPr>
+                <w:rFonts w:ascii="Times New Roman" w:hAnsi="Times New Roman" w:cs="Times New Roman"/>
+                <w:color w:val="FF0000"/>
+                <w:sz w:val="28"/>
+                <w:szCs w:val="28"/>
+                <w:lang w:val="ru-RU"/>
+              </w:rPr>
+            </w:pPr>
+            <w:r>
+              <w:rPr>
+                <w:rStyle w:val="hljs-builtin"/>
+                <w:rFonts w:ascii="Times New Roman" w:hAnsi="Times New Roman" w:cs="Times New Roman"/>
+              </w:rPr>
+              <w:t>sleep</w:t>
+            </w:r>
+            <w:r>
+              <w:rPr>
+                <w:rFonts w:ascii="Times New Roman" w:hAnsi="Times New Roman" w:cs="Times New Roman"/>
+              </w:rPr>
+              <w:t xml:space="preserve"> 888888 &amp;</w:t>
+            </w:r>
+          </w:p>
+        </w:tc>
+        <w:tc>
+          <w:tcPr>
+            <w:tcW w:w="4840" w:type="dxa"/>
+          </w:tcPr>
+          <w:p>
+            <w:pPr>
+              <w:rPr>
+                <w:rFonts w:ascii="Times New Roman" w:hAnsi="Times New Roman" w:cs="Times New Roman"/>
+                <w:color w:val="FF0000"/>
+                <w:sz w:val="28"/>
+                <w:szCs w:val="28"/>
+                <w:lang w:val="ru-RU"/>
+              </w:rPr>
+            </w:pPr>
+            <w:r>
+              <w:rPr>
+                <w:rFonts w:ascii="Times New Roman" w:hAnsi="Times New Roman" w:cs="Times New Roman"/>
+                <w:lang w:val="ru-RU"/>
+              </w:rPr>
+              <w:t xml:space="preserve">Запуск </w:t>
+            </w:r>
+            <w:proofErr w:type="spellStart"/>
+            <w:r>
+              <w:rPr>
+                <w:rFonts w:ascii="Times New Roman" w:hAnsi="Times New Roman" w:cs="Times New Roman"/>
+                <w:lang w:val="ru-RU"/>
+              </w:rPr>
+              <w:t>команди</w:t>
+            </w:r>
+            <w:proofErr w:type="spellEnd"/>
+            <w:r>
+              <w:rPr>
+                <w:rFonts w:ascii="Times New Roman" w:hAnsi="Times New Roman" w:cs="Times New Roman"/>
+                <w:lang w:val="ru-RU"/>
+              </w:rPr>
+              <w:t xml:space="preserve"> </w:t>
+            </w:r>
+            <w:proofErr w:type="spellStart"/>
+            <w:r>
+              <w:rPr>
+                <w:rFonts w:ascii="Times New Roman" w:hAnsi="Times New Roman" w:cs="Times New Roman"/>
+                <w:lang w:val="ru-RU"/>
+              </w:rPr>
+              <w:t>очікування</w:t>
+            </w:r>
+            <w:proofErr w:type="spellEnd"/>
+            <w:r>
+              <w:rPr>
+                <w:rFonts w:ascii="Times New Roman" w:hAnsi="Times New Roman" w:cs="Times New Roman"/>
+                <w:lang w:val="ru-RU"/>
+              </w:rPr>
+              <w:t xml:space="preserve"> на </w:t>
+            </w:r>
+            <w:r>
+              <w:rPr>
+                <w:rStyle w:val="hljs-number"/>
+                <w:rFonts w:ascii="Times New Roman" w:hAnsi="Times New Roman" w:cs="Times New Roman"/>
+                <w:lang w:val="ru-RU"/>
+              </w:rPr>
+              <w:t>888888</w:t>
+            </w:r>
+            <w:r>
+              <w:rPr>
+                <w:rFonts w:ascii="Times New Roman" w:hAnsi="Times New Roman" w:cs="Times New Roman"/>
+                <w:lang w:val="ru-RU"/>
+              </w:rPr>
+              <w:t xml:space="preserve"> секунд у фоновому </w:t>
+            </w:r>
+            <w:proofErr w:type="spellStart"/>
+            <w:r>
+              <w:rPr>
+                <w:rFonts w:ascii="Times New Roman" w:hAnsi="Times New Roman" w:cs="Times New Roman"/>
+                <w:lang w:val="ru-RU"/>
+              </w:rPr>
+              <w:t>режимі</w:t>
+            </w:r>
+            <w:proofErr w:type="spellEnd"/>
+            <w:r>
+              <w:rPr>
+                <w:rFonts w:ascii="Times New Roman" w:hAnsi="Times New Roman" w:cs="Times New Roman"/>
+                <w:lang w:val="ru-RU"/>
+              </w:rPr>
+              <w:t>.</w:t>
+            </w:r>
+          </w:p>
+        </w:tc>
+      </w:tr>
+      <w:tr>
+        <w:tc>
+          <w:tcPr>
+            <w:tcW w:w="4839" w:type="dxa"/>
+          </w:tcPr>
+          <w:p>
+            <w:pPr>
+              <w:rPr>
+                <w:rFonts w:ascii="Times New Roman" w:hAnsi="Times New Roman" w:cs="Times New Roman"/>
+                <w:color w:val="FF0000"/>
+                <w:sz w:val="28"/>
+                <w:szCs w:val="28"/>
+                <w:lang w:val="ru-RU"/>
+              </w:rPr>
+            </w:pPr>
+            <w:proofErr w:type="spellStart"/>
+            <w:r>
+              <w:rPr>
+                <w:rFonts w:ascii="Times New Roman" w:hAnsi="Times New Roman" w:cs="Times New Roman"/>
+              </w:rPr>
+              <w:t>ps</w:t>
+            </w:r>
+            <w:proofErr w:type="spellEnd"/>
+          </w:p>
+        </w:tc>
+        <w:tc>
+          <w:tcPr>
+            <w:tcW w:w="4840" w:type="dxa"/>
+          </w:tcPr>
+          <w:p>
+            <w:pPr>
+              <w:rPr>
+                <w:rFonts w:ascii="Times New Roman" w:hAnsi="Times New Roman" w:cs="Times New Roman"/>
+                <w:color w:val="FF0000"/>
+                <w:sz w:val="28"/>
+                <w:szCs w:val="28"/>
+                <w:lang w:val="ru-RU"/>
+              </w:rPr>
+            </w:pPr>
+            <w:proofErr w:type="spellStart"/>
+            <w:r>
+              <w:rPr>
+                <w:rFonts w:ascii="Times New Roman" w:hAnsi="Times New Roman" w:cs="Times New Roman"/>
+                <w:lang w:val="ru-RU"/>
+              </w:rPr>
+              <w:t>Відображення</w:t>
+            </w:r>
+            <w:proofErr w:type="spellEnd"/>
+            <w:r>
+              <w:rPr>
+                <w:rFonts w:ascii="Times New Roman" w:hAnsi="Times New Roman" w:cs="Times New Roman"/>
+                <w:lang w:val="ru-RU"/>
+              </w:rPr>
+              <w:t xml:space="preserve"> </w:t>
+            </w:r>
+            <w:proofErr w:type="spellStart"/>
+            <w:r>
+              <w:rPr>
+                <w:rFonts w:ascii="Times New Roman" w:hAnsi="Times New Roman" w:cs="Times New Roman"/>
+                <w:lang w:val="ru-RU"/>
+              </w:rPr>
+              <w:t>інформації</w:t>
+            </w:r>
+            <w:proofErr w:type="spellEnd"/>
+            <w:r>
+              <w:rPr>
+                <w:rFonts w:ascii="Times New Roman" w:hAnsi="Times New Roman" w:cs="Times New Roman"/>
+                <w:lang w:val="ru-RU"/>
+              </w:rPr>
+              <w:t xml:space="preserve"> про </w:t>
+            </w:r>
+            <w:proofErr w:type="spellStart"/>
+            <w:r>
+              <w:rPr>
+                <w:rFonts w:ascii="Times New Roman" w:hAnsi="Times New Roman" w:cs="Times New Roman"/>
+                <w:lang w:val="ru-RU"/>
+              </w:rPr>
+              <w:t>поточні</w:t>
+            </w:r>
+            <w:proofErr w:type="spellEnd"/>
+            <w:r>
+              <w:rPr>
+                <w:rFonts w:ascii="Times New Roman" w:hAnsi="Times New Roman" w:cs="Times New Roman"/>
+                <w:lang w:val="ru-RU"/>
+              </w:rPr>
+              <w:t xml:space="preserve"> </w:t>
+            </w:r>
+            <w:proofErr w:type="spellStart"/>
+            <w:r>
+              <w:rPr>
+                <w:rFonts w:ascii="Times New Roman" w:hAnsi="Times New Roman" w:cs="Times New Roman"/>
+                <w:lang w:val="ru-RU"/>
+              </w:rPr>
+              <w:t>процеси</w:t>
+            </w:r>
+            <w:proofErr w:type="spellEnd"/>
+            <w:r>
+              <w:rPr>
+                <w:rFonts w:ascii="Times New Roman" w:hAnsi="Times New Roman" w:cs="Times New Roman"/>
+                <w:lang w:val="ru-RU"/>
+              </w:rPr>
+              <w:t>.</w:t>
+            </w:r>
+          </w:p>
+        </w:tc>
+      </w:tr>
+      <w:tr>
+        <w:tc>
+          <w:tcPr>
+            <w:tcW w:w="4839" w:type="dxa"/>
+          </w:tcPr>
+          <w:p>
+            <w:pPr>
+              <w:rPr>
+                <w:rFonts w:ascii="Times New Roman" w:hAnsi="Times New Roman" w:cs="Times New Roman"/>
+                <w:color w:val="FF0000"/>
+                <w:sz w:val="28"/>
+                <w:szCs w:val="28"/>
+                <w:lang w:val="ru-RU"/>
+              </w:rPr>
+            </w:pPr>
+            <w:proofErr w:type="spellStart"/>
+            <w:r>
+              <w:rPr>
+                <w:rFonts w:ascii="Times New Roman" w:hAnsi="Times New Roman" w:cs="Times New Roman"/>
+              </w:rPr>
+              <w:t>ps</w:t>
+            </w:r>
+            <w:proofErr w:type="spellEnd"/>
+            <w:r>
+              <w:rPr>
+                <w:rFonts w:ascii="Times New Roman" w:hAnsi="Times New Roman" w:cs="Times New Roman"/>
+              </w:rPr>
+              <w:t xml:space="preserve"> -e</w:t>
+            </w:r>
+          </w:p>
+        </w:tc>
+        <w:tc>
+          <w:tcPr>
+            <w:tcW w:w="4840" w:type="dxa"/>
+          </w:tcPr>
+          <w:p>
+            <w:pPr>
+              <w:rPr>
+                <w:rFonts w:ascii="Times New Roman" w:hAnsi="Times New Roman" w:cs="Times New Roman"/>
+                <w:color w:val="FF0000"/>
+                <w:sz w:val="28"/>
+                <w:szCs w:val="28"/>
+                <w:lang w:val="ru-RU"/>
+              </w:rPr>
+            </w:pPr>
+            <w:proofErr w:type="spellStart"/>
+            <w:r>
+              <w:rPr>
+                <w:rFonts w:ascii="Times New Roman" w:hAnsi="Times New Roman" w:cs="Times New Roman"/>
+              </w:rPr>
+              <w:t>Показ</w:t>
+            </w:r>
+            <w:proofErr w:type="spellEnd"/>
+            <w:r>
+              <w:rPr>
+                <w:rFonts w:ascii="Times New Roman" w:hAnsi="Times New Roman" w:cs="Times New Roman"/>
+              </w:rPr>
+              <w:t xml:space="preserve"> </w:t>
+            </w:r>
+            <w:proofErr w:type="spellStart"/>
+            <w:r>
+              <w:rPr>
+                <w:rFonts w:ascii="Times New Roman" w:hAnsi="Times New Roman" w:cs="Times New Roman"/>
+              </w:rPr>
+              <w:t>всіх</w:t>
+            </w:r>
+            <w:proofErr w:type="spellEnd"/>
+            <w:r>
+              <w:rPr>
+                <w:rFonts w:ascii="Times New Roman" w:hAnsi="Times New Roman" w:cs="Times New Roman"/>
+              </w:rPr>
+              <w:t xml:space="preserve"> </w:t>
+            </w:r>
+            <w:proofErr w:type="spellStart"/>
+            <w:r>
+              <w:rPr>
+                <w:rFonts w:ascii="Times New Roman" w:hAnsi="Times New Roman" w:cs="Times New Roman"/>
+              </w:rPr>
+              <w:t>активних</w:t>
+            </w:r>
+            <w:proofErr w:type="spellEnd"/>
+            <w:r>
+              <w:rPr>
+                <w:rFonts w:ascii="Times New Roman" w:hAnsi="Times New Roman" w:cs="Times New Roman"/>
+              </w:rPr>
+              <w:t xml:space="preserve"> </w:t>
+            </w:r>
+            <w:proofErr w:type="spellStart"/>
+            <w:r>
+              <w:rPr>
+                <w:rFonts w:ascii="Times New Roman" w:hAnsi="Times New Roman" w:cs="Times New Roman"/>
+              </w:rPr>
+              <w:t>процесів</w:t>
+            </w:r>
+            <w:proofErr w:type="spellEnd"/>
+            <w:r>
+              <w:rPr>
+                <w:rFonts w:ascii="Times New Roman" w:hAnsi="Times New Roman" w:cs="Times New Roman"/>
+              </w:rPr>
+              <w:t>.</w:t>
+            </w:r>
+          </w:p>
+        </w:tc>
+      </w:tr>
+      <w:tr>
+        <w:tc>
+          <w:tcPr>
+            <w:tcW w:w="4839" w:type="dxa"/>
+          </w:tcPr>
+          <w:p>
+            <w:pPr>
+              <w:rPr>
+                <w:rFonts w:ascii="Times New Roman" w:hAnsi="Times New Roman" w:cs="Times New Roman"/>
+                <w:color w:val="FF0000"/>
+                <w:sz w:val="28"/>
+                <w:szCs w:val="28"/>
+              </w:rPr>
+            </w:pPr>
+            <w:proofErr w:type="spellStart"/>
+            <w:r>
+              <w:rPr>
+                <w:rFonts w:ascii="Times New Roman" w:hAnsi="Times New Roman" w:cs="Times New Roman"/>
+              </w:rPr>
+              <w:t>ps</w:t>
+            </w:r>
+            <w:proofErr w:type="spellEnd"/>
+            <w:r>
+              <w:rPr>
+                <w:rFonts w:ascii="Times New Roman" w:hAnsi="Times New Roman" w:cs="Times New Roman"/>
+              </w:rPr>
+              <w:t xml:space="preserve"> -o pid,</w:t>
+            </w:r>
+            <w:r>
+              <w:rPr>
+                <w:rStyle w:val="hljs-builtin"/>
+                <w:rFonts w:ascii="Times New Roman" w:hAnsi="Times New Roman" w:cs="Times New Roman"/>
+              </w:rPr>
+              <w:t>tty</w:t>
+            </w:r>
+            <w:r>
+              <w:rPr>
+                <w:rFonts w:ascii="Times New Roman" w:hAnsi="Times New Roman" w:cs="Times New Roman"/>
+              </w:rPr>
+              <w:t>,time,%</w:t>
+            </w:r>
+            <w:proofErr w:type="spellStart"/>
+            <w:r>
+              <w:rPr>
+                <w:rFonts w:ascii="Times New Roman" w:hAnsi="Times New Roman" w:cs="Times New Roman"/>
+              </w:rPr>
+              <w:t>cpu,cmd</w:t>
+            </w:r>
+            <w:proofErr w:type="spellEnd"/>
+          </w:p>
+        </w:tc>
+        <w:tc>
+          <w:tcPr>
+            <w:tcW w:w="4840" w:type="dxa"/>
+          </w:tcPr>
+          <w:p>
+            <w:pPr>
+              <w:rPr>
+                <w:rFonts w:ascii="Times New Roman" w:hAnsi="Times New Roman" w:cs="Times New Roman"/>
+                <w:color w:val="FF0000"/>
+                <w:sz w:val="28"/>
+                <w:szCs w:val="28"/>
+                <w:lang w:val="ru-RU"/>
+              </w:rPr>
+            </w:pPr>
+            <w:proofErr w:type="spellStart"/>
+            <w:r>
+              <w:rPr>
+                <w:rFonts w:ascii="Times New Roman" w:hAnsi="Times New Roman" w:cs="Times New Roman"/>
+                <w:lang w:val="ru-RU"/>
+              </w:rPr>
+              <w:t>Виведення</w:t>
+            </w:r>
+            <w:proofErr w:type="spellEnd"/>
+            <w:r>
+              <w:rPr>
+                <w:rFonts w:ascii="Times New Roman" w:hAnsi="Times New Roman" w:cs="Times New Roman"/>
+                <w:lang w:val="ru-RU"/>
+              </w:rPr>
+              <w:t xml:space="preserve"> </w:t>
+            </w:r>
+            <w:proofErr w:type="spellStart"/>
+            <w:r>
+              <w:rPr>
+                <w:rFonts w:ascii="Times New Roman" w:hAnsi="Times New Roman" w:cs="Times New Roman"/>
+                <w:lang w:val="ru-RU"/>
+              </w:rPr>
+              <w:t>конкретних</w:t>
+            </w:r>
+            <w:proofErr w:type="spellEnd"/>
+            <w:r>
+              <w:rPr>
+                <w:rFonts w:ascii="Times New Roman" w:hAnsi="Times New Roman" w:cs="Times New Roman"/>
+                <w:lang w:val="ru-RU"/>
+              </w:rPr>
+              <w:t xml:space="preserve"> </w:t>
+            </w:r>
+            <w:proofErr w:type="spellStart"/>
+            <w:r>
+              <w:rPr>
+                <w:rFonts w:ascii="Times New Roman" w:hAnsi="Times New Roman" w:cs="Times New Roman"/>
+                <w:lang w:val="ru-RU"/>
+              </w:rPr>
+              <w:t>атрибутів</w:t>
+            </w:r>
+            <w:proofErr w:type="spellEnd"/>
+            <w:r>
+              <w:rPr>
+                <w:rFonts w:ascii="Times New Roman" w:hAnsi="Times New Roman" w:cs="Times New Roman"/>
+                <w:lang w:val="ru-RU"/>
+              </w:rPr>
+              <w:t xml:space="preserve"> </w:t>
+            </w:r>
+            <w:proofErr w:type="spellStart"/>
+            <w:r>
+              <w:rPr>
+                <w:rFonts w:ascii="Times New Roman" w:hAnsi="Times New Roman" w:cs="Times New Roman"/>
+                <w:lang w:val="ru-RU"/>
+              </w:rPr>
+              <w:t>процесів</w:t>
+            </w:r>
+            <w:proofErr w:type="spellEnd"/>
+            <w:r>
+              <w:rPr>
+                <w:rFonts w:ascii="Times New Roman" w:hAnsi="Times New Roman" w:cs="Times New Roman"/>
+                <w:lang w:val="ru-RU"/>
+              </w:rPr>
+              <w:t xml:space="preserve"> (</w:t>
+            </w:r>
+            <w:r>
+              <w:rPr>
+                <w:rFonts w:ascii="Times New Roman" w:hAnsi="Times New Roman" w:cs="Times New Roman"/>
+              </w:rPr>
+              <w:t>PID</w:t>
+            </w:r>
+            <w:r>
+              <w:rPr>
+                <w:rFonts w:ascii="Times New Roman" w:hAnsi="Times New Roman" w:cs="Times New Roman"/>
+                <w:lang w:val="ru-RU"/>
+              </w:rPr>
+              <w:t xml:space="preserve">, </w:t>
+            </w:r>
+            <w:proofErr w:type="spellStart"/>
+            <w:r>
+              <w:rPr>
+                <w:rFonts w:ascii="Times New Roman" w:hAnsi="Times New Roman" w:cs="Times New Roman"/>
+                <w:lang w:val="ru-RU"/>
+              </w:rPr>
+              <w:t>термінал</w:t>
+            </w:r>
+            <w:proofErr w:type="spellEnd"/>
+            <w:r>
+              <w:rPr>
+                <w:rFonts w:ascii="Times New Roman" w:hAnsi="Times New Roman" w:cs="Times New Roman"/>
+                <w:lang w:val="ru-RU"/>
+              </w:rPr>
+              <w:t xml:space="preserve">, час </w:t>
+            </w:r>
+            <w:proofErr w:type="spellStart"/>
+            <w:r>
+              <w:rPr>
+                <w:rFonts w:ascii="Times New Roman" w:hAnsi="Times New Roman" w:cs="Times New Roman"/>
+                <w:lang w:val="ru-RU"/>
+              </w:rPr>
+              <w:t>виконання</w:t>
+            </w:r>
+            <w:proofErr w:type="spellEnd"/>
+            <w:r>
+              <w:rPr>
+                <w:rFonts w:ascii="Times New Roman" w:hAnsi="Times New Roman" w:cs="Times New Roman"/>
+                <w:lang w:val="ru-RU"/>
+              </w:rPr>
+              <w:t xml:space="preserve">, </w:t>
+            </w:r>
+            <w:r>
+              <w:rPr>
+                <w:rFonts w:ascii="Times New Roman" w:hAnsi="Times New Roman" w:cs="Times New Roman"/>
+              </w:rPr>
+              <w:t>CPU</w:t>
+            </w:r>
+            <w:r>
+              <w:rPr>
+                <w:rFonts w:ascii="Times New Roman" w:hAnsi="Times New Roman" w:cs="Times New Roman"/>
+                <w:lang w:val="ru-RU"/>
+              </w:rPr>
+              <w:t xml:space="preserve"> та команда).</w:t>
+            </w:r>
+          </w:p>
+        </w:tc>
+      </w:tr>
+      <w:tr>
+        <w:tc>
+          <w:tcPr>
+            <w:tcW w:w="4839" w:type="dxa"/>
+          </w:tcPr>
+          <w:p>
+            <w:pPr>
+              <w:rPr>
+                <w:rFonts w:ascii="Times New Roman" w:hAnsi="Times New Roman" w:cs="Times New Roman"/>
+                <w:color w:val="FF0000"/>
+                <w:sz w:val="28"/>
+                <w:szCs w:val="28"/>
+              </w:rPr>
+            </w:pPr>
+            <w:proofErr w:type="spellStart"/>
+            <w:r>
+              <w:rPr>
+                <w:rFonts w:ascii="Times New Roman" w:hAnsi="Times New Roman" w:cs="Times New Roman"/>
+              </w:rPr>
+              <w:t>ps</w:t>
+            </w:r>
+            <w:proofErr w:type="spellEnd"/>
+            <w:r>
+              <w:rPr>
+                <w:rFonts w:ascii="Times New Roman" w:hAnsi="Times New Roman" w:cs="Times New Roman"/>
+              </w:rPr>
+              <w:t xml:space="preserve"> -o pid,</w:t>
+            </w:r>
+            <w:r>
+              <w:rPr>
+                <w:rStyle w:val="hljs-builtin"/>
+                <w:rFonts w:ascii="Times New Roman" w:hAnsi="Times New Roman" w:cs="Times New Roman"/>
+              </w:rPr>
+              <w:t>tty</w:t>
+            </w:r>
+            <w:r>
+              <w:rPr>
+                <w:rFonts w:ascii="Times New Roman" w:hAnsi="Times New Roman" w:cs="Times New Roman"/>
+              </w:rPr>
+              <w:t>,time,%</w:t>
+            </w:r>
+            <w:proofErr w:type="spellStart"/>
+            <w:r>
+              <w:rPr>
+                <w:rFonts w:ascii="Times New Roman" w:hAnsi="Times New Roman" w:cs="Times New Roman"/>
+              </w:rPr>
+              <w:t>mem,cmd</w:t>
+            </w:r>
+            <w:proofErr w:type="spellEnd"/>
+            <w:r>
+              <w:rPr>
+                <w:rFonts w:ascii="Times New Roman" w:hAnsi="Times New Roman" w:cs="Times New Roman"/>
+              </w:rPr>
+              <w:t xml:space="preserve"> --</w:t>
+            </w:r>
+            <w:r>
+              <w:rPr>
+                <w:rStyle w:val="hljs-builtin"/>
+                <w:rFonts w:ascii="Times New Roman" w:hAnsi="Times New Roman" w:cs="Times New Roman"/>
+              </w:rPr>
+              <w:t>sort</w:t>
+            </w:r>
+            <w:r>
+              <w:rPr>
+                <w:rFonts w:ascii="Times New Roman" w:hAnsi="Times New Roman" w:cs="Times New Roman"/>
+              </w:rPr>
+              <w:t xml:space="preserve"> %mem</w:t>
+            </w:r>
+          </w:p>
+        </w:tc>
+        <w:tc>
+          <w:tcPr>
+            <w:tcW w:w="4840" w:type="dxa"/>
+          </w:tcPr>
+          <w:p>
+            <w:pPr>
+              <w:rPr>
+                <w:rFonts w:ascii="Times New Roman" w:hAnsi="Times New Roman" w:cs="Times New Roman"/>
+                <w:color w:val="FF0000"/>
+                <w:sz w:val="28"/>
+                <w:szCs w:val="28"/>
+                <w:lang w:val="ru-RU"/>
+              </w:rPr>
+            </w:pPr>
+            <w:proofErr w:type="spellStart"/>
+            <w:r>
+              <w:rPr>
+                <w:rFonts w:ascii="Times New Roman" w:hAnsi="Times New Roman" w:cs="Times New Roman"/>
+                <w:lang w:val="ru-RU"/>
+              </w:rPr>
+              <w:t>Сортування</w:t>
+            </w:r>
+            <w:proofErr w:type="spellEnd"/>
+            <w:r>
+              <w:rPr>
+                <w:rFonts w:ascii="Times New Roman" w:hAnsi="Times New Roman" w:cs="Times New Roman"/>
+                <w:lang w:val="ru-RU"/>
+              </w:rPr>
+              <w:t xml:space="preserve"> </w:t>
+            </w:r>
+            <w:proofErr w:type="spellStart"/>
+            <w:r>
+              <w:rPr>
+                <w:rFonts w:ascii="Times New Roman" w:hAnsi="Times New Roman" w:cs="Times New Roman"/>
+                <w:lang w:val="ru-RU"/>
+              </w:rPr>
+              <w:t>процесів</w:t>
+            </w:r>
+            <w:proofErr w:type="spellEnd"/>
+            <w:r>
+              <w:rPr>
+                <w:rFonts w:ascii="Times New Roman" w:hAnsi="Times New Roman" w:cs="Times New Roman"/>
+                <w:lang w:val="ru-RU"/>
+              </w:rPr>
+              <w:t xml:space="preserve"> за </w:t>
+            </w:r>
+            <w:proofErr w:type="spellStart"/>
+            <w:r>
+              <w:rPr>
+                <w:rFonts w:ascii="Times New Roman" w:hAnsi="Times New Roman" w:cs="Times New Roman"/>
+                <w:lang w:val="ru-RU"/>
+              </w:rPr>
+              <w:t>використанням</w:t>
+            </w:r>
+            <w:proofErr w:type="spellEnd"/>
+            <w:r>
+              <w:rPr>
+                <w:rFonts w:ascii="Times New Roman" w:hAnsi="Times New Roman" w:cs="Times New Roman"/>
+                <w:lang w:val="ru-RU"/>
+              </w:rPr>
+              <w:t xml:space="preserve"> </w:t>
+            </w:r>
+            <w:proofErr w:type="spellStart"/>
+            <w:r>
+              <w:rPr>
+                <w:rFonts w:ascii="Times New Roman" w:hAnsi="Times New Roman" w:cs="Times New Roman"/>
+                <w:lang w:val="ru-RU"/>
+              </w:rPr>
+              <w:t>пам</w:t>
+            </w:r>
+            <w:r>
+              <w:rPr>
+                <w:rStyle w:val="hljs-string"/>
+                <w:rFonts w:ascii="Times New Roman" w:hAnsi="Times New Roman" w:cs="Times New Roman"/>
+                <w:lang w:val="ru-RU"/>
+              </w:rPr>
+              <w:t>'яті</w:t>
+            </w:r>
+            <w:proofErr w:type="spellEnd"/>
+            <w:r>
+              <w:rPr>
+                <w:rStyle w:val="hljs-string"/>
+                <w:rFonts w:ascii="Times New Roman" w:hAnsi="Times New Roman" w:cs="Times New Roman"/>
+                <w:lang w:val="ru-RU"/>
+              </w:rPr>
+              <w:t>.</w:t>
+            </w:r>
+          </w:p>
+        </w:tc>
+      </w:tr>
+      <w:tr>
+        <w:tc>
+          <w:tcPr>
+            <w:tcW w:w="4839" w:type="dxa"/>
+          </w:tcPr>
+          <w:p>
+            <w:pPr>
+              <w:rPr>
+                <w:rFonts w:ascii="Times New Roman" w:hAnsi="Times New Roman" w:cs="Times New Roman"/>
+                <w:color w:val="FF0000"/>
+                <w:sz w:val="28"/>
+                <w:szCs w:val="28"/>
+              </w:rPr>
+            </w:pPr>
+            <w:r>
+              <w:rPr>
+                <w:rFonts w:ascii="Times New Roman" w:hAnsi="Times New Roman" w:cs="Times New Roman"/>
+              </w:rPr>
+              <w:t>free</w:t>
+            </w:r>
+          </w:p>
+        </w:tc>
+        <w:tc>
+          <w:tcPr>
+            <w:tcW w:w="4840" w:type="dxa"/>
+          </w:tcPr>
+          <w:p>
+            <w:pPr>
+              <w:rPr>
+                <w:rFonts w:ascii="Times New Roman" w:hAnsi="Times New Roman" w:cs="Times New Roman"/>
+                <w:color w:val="FF0000"/>
+                <w:sz w:val="28"/>
+                <w:szCs w:val="28"/>
+                <w:lang w:val="ru-RU"/>
+              </w:rPr>
+            </w:pPr>
+            <w:proofErr w:type="spellStart"/>
+            <w:r>
+              <w:rPr>
+                <w:rStyle w:val="hljs-string"/>
+                <w:rFonts w:ascii="Times New Roman" w:hAnsi="Times New Roman" w:cs="Times New Roman"/>
+                <w:lang w:val="ru-RU"/>
+              </w:rPr>
+              <w:t>Інформація</w:t>
+            </w:r>
+            <w:proofErr w:type="spellEnd"/>
+            <w:r>
+              <w:rPr>
+                <w:rStyle w:val="hljs-string"/>
+                <w:rFonts w:ascii="Times New Roman" w:hAnsi="Times New Roman" w:cs="Times New Roman"/>
+                <w:lang w:val="ru-RU"/>
+              </w:rPr>
+              <w:t xml:space="preserve"> про </w:t>
+            </w:r>
+            <w:proofErr w:type="spellStart"/>
+            <w:r>
+              <w:rPr>
+                <w:rStyle w:val="hljs-string"/>
+                <w:rFonts w:ascii="Times New Roman" w:hAnsi="Times New Roman" w:cs="Times New Roman"/>
+                <w:lang w:val="ru-RU"/>
+              </w:rPr>
+              <w:t>використання</w:t>
+            </w:r>
+            <w:proofErr w:type="spellEnd"/>
+            <w:r>
+              <w:rPr>
+                <w:rStyle w:val="hljs-string"/>
+                <w:rFonts w:ascii="Times New Roman" w:hAnsi="Times New Roman" w:cs="Times New Roman"/>
+                <w:lang w:val="ru-RU"/>
+              </w:rPr>
+              <w:t xml:space="preserve"> </w:t>
+            </w:r>
+            <w:proofErr w:type="spellStart"/>
+            <w:r>
+              <w:rPr>
+                <w:rStyle w:val="hljs-string"/>
+                <w:rFonts w:ascii="Times New Roman" w:hAnsi="Times New Roman" w:cs="Times New Roman"/>
+                <w:lang w:val="ru-RU"/>
+              </w:rPr>
+              <w:t>оперативної</w:t>
+            </w:r>
+            <w:proofErr w:type="spellEnd"/>
+            <w:r>
+              <w:rPr>
+                <w:rStyle w:val="hljs-string"/>
+                <w:rFonts w:ascii="Times New Roman" w:hAnsi="Times New Roman" w:cs="Times New Roman"/>
+                <w:lang w:val="ru-RU"/>
+              </w:rPr>
+              <w:t xml:space="preserve"> </w:t>
+            </w:r>
+            <w:proofErr w:type="spellStart"/>
+            <w:r>
+              <w:rPr>
+                <w:rStyle w:val="hljs-string"/>
+                <w:rFonts w:ascii="Times New Roman" w:hAnsi="Times New Roman" w:cs="Times New Roman"/>
+                <w:lang w:val="ru-RU"/>
+              </w:rPr>
+              <w:t>пам'</w:t>
+            </w:r>
+            <w:r>
+              <w:rPr>
+                <w:rFonts w:ascii="Times New Roman" w:hAnsi="Times New Roman" w:cs="Times New Roman"/>
+                <w:lang w:val="ru-RU"/>
+              </w:rPr>
+              <w:t>яті</w:t>
+            </w:r>
+            <w:proofErr w:type="spellEnd"/>
+            <w:r>
+              <w:rPr>
+                <w:rFonts w:ascii="Times New Roman" w:hAnsi="Times New Roman" w:cs="Times New Roman"/>
+                <w:lang w:val="ru-RU"/>
+              </w:rPr>
+              <w:t>.</w:t>
+            </w:r>
+          </w:p>
+        </w:tc>
+      </w:tr>
+      <w:tr>
+        <w:tc>
+          <w:tcPr>
+            <w:tcW w:w="4839" w:type="dxa"/>
+          </w:tcPr>
+          <w:p>
+            <w:pPr>
+              <w:rPr>
+                <w:rFonts w:ascii="Times New Roman" w:hAnsi="Times New Roman" w:cs="Times New Roman"/>
+                <w:color w:val="FF0000"/>
+                <w:sz w:val="28"/>
+                <w:szCs w:val="28"/>
+              </w:rPr>
+            </w:pPr>
+            <w:r>
+              <w:rPr>
+                <w:rStyle w:val="hljs-builtin"/>
+                <w:rFonts w:ascii="Times New Roman" w:hAnsi="Times New Roman" w:cs="Times New Roman"/>
+              </w:rPr>
+              <w:t>kill</w:t>
+            </w:r>
+            <w:r>
+              <w:rPr>
+                <w:rFonts w:ascii="Times New Roman" w:hAnsi="Times New Roman" w:cs="Times New Roman"/>
+              </w:rPr>
+              <w:t xml:space="preserve"> PID</w:t>
+            </w:r>
+          </w:p>
+        </w:tc>
+        <w:tc>
+          <w:tcPr>
+            <w:tcW w:w="4840" w:type="dxa"/>
+          </w:tcPr>
+          <w:p>
+            <w:pPr>
+              <w:rPr>
+                <w:rFonts w:ascii="Times New Roman" w:hAnsi="Times New Roman" w:cs="Times New Roman"/>
+                <w:color w:val="FF0000"/>
+                <w:sz w:val="28"/>
+                <w:szCs w:val="28"/>
+                <w:lang w:val="ru-RU"/>
+              </w:rPr>
+            </w:pPr>
+            <w:proofErr w:type="spellStart"/>
+            <w:r>
+              <w:rPr>
+                <w:rFonts w:ascii="Times New Roman" w:hAnsi="Times New Roman" w:cs="Times New Roman"/>
+                <w:lang w:val="ru-RU"/>
+              </w:rPr>
+              <w:t>Завершення</w:t>
+            </w:r>
+            <w:proofErr w:type="spellEnd"/>
+            <w:r>
+              <w:rPr>
+                <w:rFonts w:ascii="Times New Roman" w:hAnsi="Times New Roman" w:cs="Times New Roman"/>
+                <w:lang w:val="ru-RU"/>
+              </w:rPr>
+              <w:t xml:space="preserve"> </w:t>
+            </w:r>
+            <w:proofErr w:type="spellStart"/>
+            <w:r>
+              <w:rPr>
+                <w:rFonts w:ascii="Times New Roman" w:hAnsi="Times New Roman" w:cs="Times New Roman"/>
+                <w:lang w:val="ru-RU"/>
+              </w:rPr>
+              <w:t>процесу</w:t>
+            </w:r>
+            <w:proofErr w:type="spellEnd"/>
+            <w:r>
+              <w:rPr>
+                <w:rFonts w:ascii="Times New Roman" w:hAnsi="Times New Roman" w:cs="Times New Roman"/>
+                <w:lang w:val="ru-RU"/>
+              </w:rPr>
+              <w:t xml:space="preserve"> за </w:t>
+            </w:r>
+            <w:proofErr w:type="spellStart"/>
+            <w:r>
+              <w:rPr>
+                <w:rFonts w:ascii="Times New Roman" w:hAnsi="Times New Roman" w:cs="Times New Roman"/>
+                <w:lang w:val="ru-RU"/>
+              </w:rPr>
+              <w:t>його</w:t>
+            </w:r>
+            <w:proofErr w:type="spellEnd"/>
+            <w:r>
+              <w:rPr>
+                <w:rFonts w:ascii="Times New Roman" w:hAnsi="Times New Roman" w:cs="Times New Roman"/>
+                <w:lang w:val="ru-RU"/>
+              </w:rPr>
+              <w:t xml:space="preserve"> </w:t>
+            </w:r>
+            <w:proofErr w:type="spellStart"/>
+            <w:r>
+              <w:rPr>
+                <w:rFonts w:ascii="Times New Roman" w:hAnsi="Times New Roman" w:cs="Times New Roman"/>
+                <w:lang w:val="ru-RU"/>
+              </w:rPr>
+              <w:t>ідентифікатором</w:t>
+            </w:r>
+            <w:proofErr w:type="spellEnd"/>
+            <w:r>
+              <w:rPr>
+                <w:rFonts w:ascii="Times New Roman" w:hAnsi="Times New Roman" w:cs="Times New Roman"/>
+                <w:lang w:val="ru-RU"/>
+              </w:rPr>
+              <w:t xml:space="preserve"> (</w:t>
+            </w:r>
+            <w:r>
+              <w:rPr>
+                <w:rFonts w:ascii="Times New Roman" w:hAnsi="Times New Roman" w:cs="Times New Roman"/>
+              </w:rPr>
+              <w:t>PID</w:t>
+            </w:r>
+            <w:r>
+              <w:rPr>
+                <w:rFonts w:ascii="Times New Roman" w:hAnsi="Times New Roman" w:cs="Times New Roman"/>
+                <w:lang w:val="ru-RU"/>
+              </w:rPr>
+              <w:t>).</w:t>
+            </w:r>
+          </w:p>
+        </w:tc>
+      </w:tr>
+      <w:tr>
+        <w:tc>
+          <w:tcPr>
+            <w:tcW w:w="4839" w:type="dxa"/>
+          </w:tcPr>
+          <w:p>
+            <w:pPr>
+              <w:rPr>
+                <w:rFonts w:ascii="Times New Roman" w:hAnsi="Times New Roman" w:cs="Times New Roman"/>
+                <w:color w:val="FF0000"/>
+                <w:sz w:val="28"/>
+                <w:szCs w:val="28"/>
+              </w:rPr>
+            </w:pPr>
+            <w:r>
+              <w:rPr>
+                <w:rStyle w:val="hljs-builtin"/>
+                <w:rFonts w:ascii="Times New Roman" w:hAnsi="Times New Roman" w:cs="Times New Roman"/>
+              </w:rPr>
+              <w:t>ls</w:t>
+            </w:r>
+            <w:r>
+              <w:rPr>
+                <w:rFonts w:ascii="Times New Roman" w:hAnsi="Times New Roman" w:cs="Times New Roman"/>
+              </w:rPr>
+              <w:t xml:space="preserve"> /</w:t>
+            </w:r>
+            <w:proofErr w:type="spellStart"/>
+            <w:r>
+              <w:rPr>
+                <w:rFonts w:ascii="Times New Roman" w:hAnsi="Times New Roman" w:cs="Times New Roman"/>
+              </w:rPr>
+              <w:t>var</w:t>
+            </w:r>
+            <w:proofErr w:type="spellEnd"/>
+            <w:r>
+              <w:rPr>
+                <w:rFonts w:ascii="Times New Roman" w:hAnsi="Times New Roman" w:cs="Times New Roman"/>
+              </w:rPr>
+              <w:t>/log</w:t>
+            </w:r>
+          </w:p>
+        </w:tc>
+        <w:tc>
+          <w:tcPr>
+            <w:tcW w:w="4840" w:type="dxa"/>
+          </w:tcPr>
+          <w:p>
+            <w:pPr>
+              <w:rPr>
+                <w:rFonts w:ascii="Times New Roman" w:hAnsi="Times New Roman" w:cs="Times New Roman"/>
+                <w:color w:val="FF0000"/>
+                <w:sz w:val="28"/>
+                <w:szCs w:val="28"/>
+              </w:rPr>
+            </w:pPr>
+            <w:proofErr w:type="spellStart"/>
+            <w:r>
+              <w:rPr>
+                <w:rFonts w:ascii="Times New Roman" w:hAnsi="Times New Roman" w:cs="Times New Roman"/>
+              </w:rPr>
+              <w:t>Список</w:t>
+            </w:r>
+            <w:proofErr w:type="spellEnd"/>
+            <w:r>
+              <w:rPr>
+                <w:rFonts w:ascii="Times New Roman" w:hAnsi="Times New Roman" w:cs="Times New Roman"/>
+              </w:rPr>
+              <w:t xml:space="preserve"> </w:t>
+            </w:r>
+            <w:proofErr w:type="spellStart"/>
+            <w:r>
+              <w:rPr>
+                <w:rFonts w:ascii="Times New Roman" w:hAnsi="Times New Roman" w:cs="Times New Roman"/>
+              </w:rPr>
+              <w:t>файлів</w:t>
+            </w:r>
+            <w:proofErr w:type="spellEnd"/>
+            <w:r>
+              <w:rPr>
+                <w:rFonts w:ascii="Times New Roman" w:hAnsi="Times New Roman" w:cs="Times New Roman"/>
+              </w:rPr>
+              <w:t xml:space="preserve"> </w:t>
+            </w:r>
+            <w:proofErr w:type="spellStart"/>
+            <w:r>
+              <w:rPr>
+                <w:rFonts w:ascii="Times New Roman" w:hAnsi="Times New Roman" w:cs="Times New Roman"/>
+              </w:rPr>
+              <w:t>журналів</w:t>
+            </w:r>
+            <w:proofErr w:type="spellEnd"/>
+            <w:r>
+              <w:rPr>
+                <w:rFonts w:ascii="Times New Roman" w:hAnsi="Times New Roman" w:cs="Times New Roman"/>
+              </w:rPr>
+              <w:t xml:space="preserve"> </w:t>
+            </w:r>
+            <w:proofErr w:type="spellStart"/>
+            <w:r>
+              <w:rPr>
+                <w:rFonts w:ascii="Times New Roman" w:hAnsi="Times New Roman" w:cs="Times New Roman"/>
+              </w:rPr>
+              <w:t>системи</w:t>
+            </w:r>
+            <w:proofErr w:type="spellEnd"/>
+            <w:r>
+              <w:rPr>
+                <w:rFonts w:ascii="Times New Roman" w:hAnsi="Times New Roman" w:cs="Times New Roman"/>
+              </w:rPr>
+              <w:t>.</w:t>
+            </w:r>
+          </w:p>
+        </w:tc>
+      </w:tr>
+      <w:tr>
+        <w:tc>
+          <w:tcPr>
+            <w:tcW w:w="4839" w:type="dxa"/>
+          </w:tcPr>
+          <w:p>
+            <w:pPr>
+              <w:rPr>
+                <w:rFonts w:ascii="Times New Roman" w:hAnsi="Times New Roman" w:cs="Times New Roman"/>
+                <w:color w:val="FF0000"/>
+                <w:sz w:val="28"/>
+                <w:szCs w:val="28"/>
+              </w:rPr>
+            </w:pPr>
+            <w:proofErr w:type="spellStart"/>
+            <w:r>
+              <w:rPr>
+                <w:rFonts w:ascii="Times New Roman" w:hAnsi="Times New Roman" w:cs="Times New Roman"/>
+              </w:rPr>
+              <w:t>ssh</w:t>
+            </w:r>
+            <w:proofErr w:type="spellEnd"/>
+            <w:r>
+              <w:rPr>
+                <w:rFonts w:ascii="Times New Roman" w:hAnsi="Times New Roman" w:cs="Times New Roman"/>
+              </w:rPr>
+              <w:t xml:space="preserve"> localhost</w:t>
+            </w:r>
+          </w:p>
+        </w:tc>
+        <w:tc>
+          <w:tcPr>
+            <w:tcW w:w="4840" w:type="dxa"/>
+          </w:tcPr>
+          <w:p>
+            <w:pPr>
+              <w:rPr>
+                <w:rFonts w:ascii="Times New Roman" w:hAnsi="Times New Roman" w:cs="Times New Roman"/>
+                <w:color w:val="FF0000"/>
+                <w:sz w:val="28"/>
+                <w:szCs w:val="28"/>
+                <w:lang w:val="ru-RU"/>
+              </w:rPr>
+            </w:pPr>
+            <w:proofErr w:type="spellStart"/>
+            <w:r>
+              <w:rPr>
+                <w:rFonts w:ascii="Times New Roman" w:hAnsi="Times New Roman" w:cs="Times New Roman"/>
+                <w:lang w:val="ru-RU"/>
+              </w:rPr>
+              <w:t>Підключення</w:t>
+            </w:r>
+            <w:proofErr w:type="spellEnd"/>
+            <w:r>
+              <w:rPr>
+                <w:rFonts w:ascii="Times New Roman" w:hAnsi="Times New Roman" w:cs="Times New Roman"/>
+                <w:lang w:val="ru-RU"/>
+              </w:rPr>
+              <w:t xml:space="preserve"> до локального хоста через </w:t>
+            </w:r>
+            <w:r>
+              <w:rPr>
+                <w:rFonts w:ascii="Times New Roman" w:hAnsi="Times New Roman" w:cs="Times New Roman"/>
+              </w:rPr>
+              <w:t>SSH</w:t>
+            </w:r>
+            <w:r>
+              <w:rPr>
+                <w:rFonts w:ascii="Times New Roman" w:hAnsi="Times New Roman" w:cs="Times New Roman"/>
+                <w:lang w:val="ru-RU"/>
+              </w:rPr>
+              <w:t>.</w:t>
+            </w:r>
+          </w:p>
+        </w:tc>
+      </w:tr>
+      <w:tr>
+        <w:tc>
+          <w:tcPr>
+            <w:tcW w:w="4839" w:type="dxa"/>
+          </w:tcPr>
+          <w:p>
+            <w:pPr>
+              <w:rPr>
+                <w:rFonts w:ascii="Times New Roman" w:hAnsi="Times New Roman" w:cs="Times New Roman"/>
+                <w:color w:val="FF0000"/>
+                <w:sz w:val="28"/>
+                <w:szCs w:val="28"/>
+              </w:rPr>
+            </w:pPr>
+            <w:r>
+              <w:rPr>
+                <w:rStyle w:val="hljs-builtin"/>
+                <w:rFonts w:ascii="Times New Roman" w:hAnsi="Times New Roman" w:cs="Times New Roman"/>
+              </w:rPr>
+              <w:t>tail</w:t>
+            </w:r>
+            <w:r>
+              <w:rPr>
+                <w:rFonts w:ascii="Times New Roman" w:hAnsi="Times New Roman" w:cs="Times New Roman"/>
+              </w:rPr>
+              <w:t xml:space="preserve"> -5 /</w:t>
+            </w:r>
+            <w:proofErr w:type="spellStart"/>
+            <w:r>
+              <w:rPr>
+                <w:rFonts w:ascii="Times New Roman" w:hAnsi="Times New Roman" w:cs="Times New Roman"/>
+              </w:rPr>
+              <w:t>var</w:t>
+            </w:r>
+            <w:proofErr w:type="spellEnd"/>
+            <w:r>
+              <w:rPr>
+                <w:rFonts w:ascii="Times New Roman" w:hAnsi="Times New Roman" w:cs="Times New Roman"/>
+              </w:rPr>
+              <w:t>/log/auth.log</w:t>
+            </w:r>
+          </w:p>
+        </w:tc>
+        <w:tc>
+          <w:tcPr>
+            <w:tcW w:w="4840" w:type="dxa"/>
+          </w:tcPr>
+          <w:p>
+            <w:pPr>
+              <w:rPr>
+                <w:rFonts w:ascii="Times New Roman" w:hAnsi="Times New Roman" w:cs="Times New Roman"/>
+                <w:color w:val="FF0000"/>
+                <w:sz w:val="28"/>
+                <w:szCs w:val="28"/>
+                <w:lang w:val="ru-RU"/>
+              </w:rPr>
+            </w:pPr>
+            <w:proofErr w:type="spellStart"/>
+            <w:r>
+              <w:rPr>
+                <w:rFonts w:ascii="Times New Roman" w:hAnsi="Times New Roman" w:cs="Times New Roman"/>
+                <w:lang w:val="ru-RU"/>
+              </w:rPr>
+              <w:t>Виведення</w:t>
+            </w:r>
+            <w:proofErr w:type="spellEnd"/>
+            <w:r>
+              <w:rPr>
+                <w:rFonts w:ascii="Times New Roman" w:hAnsi="Times New Roman" w:cs="Times New Roman"/>
+                <w:lang w:val="ru-RU"/>
+              </w:rPr>
+              <w:t xml:space="preserve"> </w:t>
+            </w:r>
+            <w:proofErr w:type="spellStart"/>
+            <w:r>
+              <w:rPr>
+                <w:rFonts w:ascii="Times New Roman" w:hAnsi="Times New Roman" w:cs="Times New Roman"/>
+                <w:lang w:val="ru-RU"/>
+              </w:rPr>
+              <w:t>останніх</w:t>
+            </w:r>
+            <w:proofErr w:type="spellEnd"/>
+            <w:r>
+              <w:rPr>
+                <w:rFonts w:ascii="Times New Roman" w:hAnsi="Times New Roman" w:cs="Times New Roman"/>
+                <w:lang w:val="ru-RU"/>
+              </w:rPr>
+              <w:t xml:space="preserve"> </w:t>
+            </w:r>
+            <w:r>
+              <w:rPr>
+                <w:rStyle w:val="hljs-number"/>
+                <w:rFonts w:ascii="Times New Roman" w:hAnsi="Times New Roman" w:cs="Times New Roman"/>
+                <w:lang w:val="ru-RU"/>
+              </w:rPr>
+              <w:t>5</w:t>
+            </w:r>
+            <w:r>
+              <w:rPr>
+                <w:rFonts w:ascii="Times New Roman" w:hAnsi="Times New Roman" w:cs="Times New Roman"/>
+                <w:lang w:val="ru-RU"/>
+              </w:rPr>
+              <w:t xml:space="preserve"> </w:t>
+            </w:r>
+            <w:proofErr w:type="spellStart"/>
+            <w:r>
+              <w:rPr>
+                <w:rFonts w:ascii="Times New Roman" w:hAnsi="Times New Roman" w:cs="Times New Roman"/>
+                <w:lang w:val="ru-RU"/>
+              </w:rPr>
+              <w:t>рядків</w:t>
+            </w:r>
+            <w:proofErr w:type="spellEnd"/>
+            <w:r>
+              <w:rPr>
+                <w:rFonts w:ascii="Times New Roman" w:hAnsi="Times New Roman" w:cs="Times New Roman"/>
+                <w:lang w:val="ru-RU"/>
+              </w:rPr>
+              <w:t xml:space="preserve"> файлу журналу </w:t>
+            </w:r>
+            <w:proofErr w:type="spellStart"/>
+            <w:r>
+              <w:rPr>
+                <w:rFonts w:ascii="Times New Roman" w:hAnsi="Times New Roman" w:cs="Times New Roman"/>
+                <w:lang w:val="ru-RU"/>
+              </w:rPr>
+              <w:t>авторизації</w:t>
+            </w:r>
+            <w:proofErr w:type="spellEnd"/>
+            <w:r>
+              <w:rPr>
+                <w:rFonts w:ascii="Times New Roman" w:hAnsi="Times New Roman" w:cs="Times New Roman"/>
+                <w:lang w:val="ru-RU"/>
+              </w:rPr>
+              <w:t>.</w:t>
+            </w:r>
+          </w:p>
+        </w:tc>
+      </w:tr>
+      <w:tr>
+        <w:tc>
+          <w:tcPr>
+            <w:tcW w:w="4839" w:type="dxa"/>
+          </w:tcPr>
+          <w:p>
+            <w:pPr>
+              <w:rPr>
+                <w:rFonts w:ascii="Times New Roman" w:hAnsi="Times New Roman" w:cs="Times New Roman"/>
+                <w:color w:val="FF0000"/>
+                <w:sz w:val="28"/>
+                <w:szCs w:val="28"/>
+              </w:rPr>
+            </w:pPr>
+            <w:r>
+              <w:rPr>
+                <w:rFonts w:ascii="Times New Roman" w:hAnsi="Times New Roman" w:cs="Times New Roman"/>
+              </w:rPr>
+              <w:t>route</w:t>
+            </w:r>
+          </w:p>
+        </w:tc>
+        <w:tc>
+          <w:tcPr>
+            <w:tcW w:w="4840" w:type="dxa"/>
+          </w:tcPr>
+          <w:p>
+            <w:pPr>
+              <w:rPr>
+                <w:rFonts w:ascii="Times New Roman" w:hAnsi="Times New Roman" w:cs="Times New Roman"/>
+                <w:color w:val="FF0000"/>
+                <w:sz w:val="28"/>
+                <w:szCs w:val="28"/>
+              </w:rPr>
+            </w:pPr>
+            <w:proofErr w:type="spellStart"/>
+            <w:r>
+              <w:rPr>
+                <w:rFonts w:ascii="Times New Roman" w:hAnsi="Times New Roman" w:cs="Times New Roman"/>
+              </w:rPr>
+              <w:t>Виведення</w:t>
+            </w:r>
+            <w:proofErr w:type="spellEnd"/>
+            <w:r>
+              <w:rPr>
+                <w:rFonts w:ascii="Times New Roman" w:hAnsi="Times New Roman" w:cs="Times New Roman"/>
+              </w:rPr>
+              <w:t xml:space="preserve"> </w:t>
+            </w:r>
+            <w:proofErr w:type="spellStart"/>
+            <w:r>
+              <w:rPr>
+                <w:rFonts w:ascii="Times New Roman" w:hAnsi="Times New Roman" w:cs="Times New Roman"/>
+              </w:rPr>
+              <w:t>таблиці</w:t>
+            </w:r>
+            <w:proofErr w:type="spellEnd"/>
+            <w:r>
+              <w:rPr>
+                <w:rFonts w:ascii="Times New Roman" w:hAnsi="Times New Roman" w:cs="Times New Roman"/>
+              </w:rPr>
+              <w:t xml:space="preserve"> </w:t>
+            </w:r>
+            <w:proofErr w:type="spellStart"/>
+            <w:r>
+              <w:rPr>
+                <w:rFonts w:ascii="Times New Roman" w:hAnsi="Times New Roman" w:cs="Times New Roman"/>
+              </w:rPr>
+              <w:t>маршрутизації</w:t>
+            </w:r>
+            <w:proofErr w:type="spellEnd"/>
+            <w:r>
+              <w:rPr>
+                <w:rFonts w:ascii="Times New Roman" w:hAnsi="Times New Roman" w:cs="Times New Roman"/>
+              </w:rPr>
+              <w:t xml:space="preserve"> </w:t>
+            </w:r>
+            <w:proofErr w:type="spellStart"/>
+            <w:r>
+              <w:rPr>
+                <w:rFonts w:ascii="Times New Roman" w:hAnsi="Times New Roman" w:cs="Times New Roman"/>
+              </w:rPr>
+              <w:t>мережі</w:t>
+            </w:r>
+            <w:proofErr w:type="spellEnd"/>
+            <w:r>
+              <w:rPr>
+                <w:rFonts w:ascii="Times New Roman" w:hAnsi="Times New Roman" w:cs="Times New Roman"/>
+              </w:rPr>
+              <w:t>.</w:t>
+            </w:r>
+          </w:p>
+        </w:tc>
+      </w:tr>
+      <w:tr>
+        <w:tc>
+          <w:tcPr>
+            <w:tcW w:w="4839" w:type="dxa"/>
+          </w:tcPr>
+          <w:p>
+            <w:pPr>
+              <w:rPr>
+                <w:rFonts w:ascii="Times New Roman" w:hAnsi="Times New Roman" w:cs="Times New Roman"/>
+                <w:color w:val="FF0000"/>
+                <w:sz w:val="28"/>
+                <w:szCs w:val="28"/>
+              </w:rPr>
+            </w:pPr>
+            <w:proofErr w:type="spellStart"/>
+            <w:r>
+              <w:rPr>
+                <w:rFonts w:ascii="Times New Roman" w:hAnsi="Times New Roman" w:cs="Times New Roman"/>
+              </w:rPr>
+              <w:t>grep</w:t>
+            </w:r>
+            <w:proofErr w:type="spellEnd"/>
+            <w:r>
+              <w:rPr>
+                <w:rFonts w:ascii="Times New Roman" w:hAnsi="Times New Roman" w:cs="Times New Roman"/>
+              </w:rPr>
+              <w:t xml:space="preserve"> 127.0.0.1 /</w:t>
+            </w:r>
+            <w:proofErr w:type="spellStart"/>
+            <w:r>
+              <w:rPr>
+                <w:rFonts w:ascii="Times New Roman" w:hAnsi="Times New Roman" w:cs="Times New Roman"/>
+              </w:rPr>
+              <w:t>etc</w:t>
+            </w:r>
+            <w:proofErr w:type="spellEnd"/>
+            <w:r>
+              <w:rPr>
+                <w:rFonts w:ascii="Times New Roman" w:hAnsi="Times New Roman" w:cs="Times New Roman"/>
+              </w:rPr>
+              <w:t>/hosts</w:t>
+            </w:r>
+          </w:p>
+        </w:tc>
+        <w:tc>
+          <w:tcPr>
+            <w:tcW w:w="4840" w:type="dxa"/>
+          </w:tcPr>
+          <w:p>
+            <w:pPr>
+              <w:rPr>
+                <w:rFonts w:ascii="Times New Roman" w:hAnsi="Times New Roman" w:cs="Times New Roman"/>
+                <w:color w:val="FF0000"/>
+                <w:sz w:val="28"/>
+                <w:szCs w:val="28"/>
+                <w:lang w:val="ru-RU"/>
+              </w:rPr>
+            </w:pPr>
+            <w:proofErr w:type="spellStart"/>
+            <w:r>
+              <w:rPr>
+                <w:rFonts w:ascii="Times New Roman" w:hAnsi="Times New Roman" w:cs="Times New Roman"/>
+                <w:lang w:val="ru-RU"/>
+              </w:rPr>
+              <w:t>Пошук</w:t>
+            </w:r>
+            <w:proofErr w:type="spellEnd"/>
+            <w:r>
+              <w:rPr>
+                <w:rFonts w:ascii="Times New Roman" w:hAnsi="Times New Roman" w:cs="Times New Roman"/>
+                <w:lang w:val="ru-RU"/>
+              </w:rPr>
+              <w:t xml:space="preserve"> </w:t>
+            </w:r>
+            <w:proofErr w:type="spellStart"/>
+            <w:r>
+              <w:rPr>
+                <w:rFonts w:ascii="Times New Roman" w:hAnsi="Times New Roman" w:cs="Times New Roman"/>
+                <w:lang w:val="ru-RU"/>
+              </w:rPr>
+              <w:t>запису</w:t>
+            </w:r>
+            <w:proofErr w:type="spellEnd"/>
+            <w:r>
+              <w:rPr>
+                <w:rFonts w:ascii="Times New Roman" w:hAnsi="Times New Roman" w:cs="Times New Roman"/>
+                <w:lang w:val="ru-RU"/>
+              </w:rPr>
+              <w:t xml:space="preserve"> локального хоста в </w:t>
+            </w:r>
+            <w:proofErr w:type="spellStart"/>
+            <w:r>
+              <w:rPr>
+                <w:rFonts w:ascii="Times New Roman" w:hAnsi="Times New Roman" w:cs="Times New Roman"/>
+                <w:lang w:val="ru-RU"/>
+              </w:rPr>
+              <w:t>файлі</w:t>
+            </w:r>
+            <w:proofErr w:type="spellEnd"/>
+            <w:r>
+              <w:rPr>
+                <w:rFonts w:ascii="Times New Roman" w:hAnsi="Times New Roman" w:cs="Times New Roman"/>
+                <w:lang w:val="ru-RU"/>
+              </w:rPr>
+              <w:t xml:space="preserve"> </w:t>
+            </w:r>
+            <w:r>
+              <w:rPr>
+                <w:rStyle w:val="hljs-string"/>
+                <w:rFonts w:ascii="Times New Roman" w:hAnsi="Times New Roman" w:cs="Times New Roman"/>
+                <w:b/>
+                <w:lang w:val="ru-RU"/>
+              </w:rPr>
+              <w:t>`/</w:t>
+            </w:r>
+            <w:proofErr w:type="spellStart"/>
+            <w:r>
+              <w:rPr>
+                <w:rStyle w:val="hljs-string"/>
+                <w:rFonts w:ascii="Times New Roman" w:hAnsi="Times New Roman" w:cs="Times New Roman"/>
+                <w:b/>
+              </w:rPr>
+              <w:t>etc</w:t>
+            </w:r>
+            <w:proofErr w:type="spellEnd"/>
+            <w:r>
+              <w:rPr>
+                <w:rStyle w:val="hljs-string"/>
+                <w:rFonts w:ascii="Times New Roman" w:hAnsi="Times New Roman" w:cs="Times New Roman"/>
+                <w:b/>
+                <w:lang w:val="ru-RU"/>
+              </w:rPr>
+              <w:t>/</w:t>
+            </w:r>
+            <w:r>
+              <w:rPr>
+                <w:rStyle w:val="hljs-string"/>
+                <w:rFonts w:ascii="Times New Roman" w:hAnsi="Times New Roman" w:cs="Times New Roman"/>
+                <w:b/>
+              </w:rPr>
+              <w:t>hosts</w:t>
+            </w:r>
+            <w:r>
+              <w:rPr>
+                <w:rStyle w:val="hljs-string"/>
+                <w:rFonts w:ascii="Times New Roman" w:hAnsi="Times New Roman" w:cs="Times New Roman"/>
+                <w:b/>
+                <w:lang w:val="ru-RU"/>
+              </w:rPr>
+              <w:t>`</w:t>
+            </w:r>
+            <w:r>
+              <w:rPr>
+                <w:rFonts w:ascii="Times New Roman" w:hAnsi="Times New Roman" w:cs="Times New Roman"/>
+                <w:b/>
+                <w:lang w:val="ru-RU"/>
+              </w:rPr>
+              <w:t>.</w:t>
+            </w:r>
+          </w:p>
+        </w:tc>
+      </w:tr>
+      <w:tr>
+        <w:tc>
+          <w:tcPr>
+            <w:tcW w:w="4839" w:type="dxa"/>
+          </w:tcPr>
+          <w:p>
+            <w:pPr>
+              <w:rPr>
+                <w:rFonts w:ascii="Times New Roman" w:hAnsi="Times New Roman" w:cs="Times New Roman"/>
+                <w:color w:val="FF0000"/>
+                <w:sz w:val="28"/>
+                <w:szCs w:val="28"/>
+              </w:rPr>
+            </w:pPr>
+            <w:r>
+              <w:rPr>
+                <w:rFonts w:ascii="Times New Roman" w:hAnsi="Times New Roman" w:cs="Times New Roman"/>
+              </w:rPr>
+              <w:t>ping -c4 localhost</w:t>
+            </w:r>
+          </w:p>
+        </w:tc>
+        <w:tc>
+          <w:tcPr>
+            <w:tcW w:w="4840" w:type="dxa"/>
+          </w:tcPr>
+          <w:p>
+            <w:pPr>
+              <w:rPr>
+                <w:rFonts w:ascii="Times New Roman" w:hAnsi="Times New Roman" w:cs="Times New Roman"/>
+                <w:color w:val="FF0000"/>
+                <w:sz w:val="28"/>
+                <w:szCs w:val="28"/>
+                <w:lang w:val="ru-RU"/>
+              </w:rPr>
+            </w:pPr>
+            <w:proofErr w:type="spellStart"/>
+            <w:r>
+              <w:rPr>
+                <w:rFonts w:ascii="Times New Roman" w:hAnsi="Times New Roman" w:cs="Times New Roman"/>
+                <w:lang w:val="ru-RU"/>
+              </w:rPr>
+              <w:t>Перевірка</w:t>
+            </w:r>
+            <w:proofErr w:type="spellEnd"/>
+            <w:r>
+              <w:rPr>
+                <w:rFonts w:ascii="Times New Roman" w:hAnsi="Times New Roman" w:cs="Times New Roman"/>
+                <w:lang w:val="ru-RU"/>
+              </w:rPr>
+              <w:t xml:space="preserve"> </w:t>
+            </w:r>
+            <w:proofErr w:type="spellStart"/>
+            <w:r>
+              <w:rPr>
+                <w:rFonts w:ascii="Times New Roman" w:hAnsi="Times New Roman" w:cs="Times New Roman"/>
+                <w:lang w:val="ru-RU"/>
+              </w:rPr>
+              <w:t>з’єднання</w:t>
+            </w:r>
+            <w:proofErr w:type="spellEnd"/>
+            <w:r>
+              <w:rPr>
+                <w:rFonts w:ascii="Times New Roman" w:hAnsi="Times New Roman" w:cs="Times New Roman"/>
+                <w:lang w:val="ru-RU"/>
+              </w:rPr>
+              <w:t xml:space="preserve"> з </w:t>
+            </w:r>
+            <w:proofErr w:type="spellStart"/>
+            <w:r>
+              <w:rPr>
+                <w:rFonts w:ascii="Times New Roman" w:hAnsi="Times New Roman" w:cs="Times New Roman"/>
+                <w:lang w:val="ru-RU"/>
+              </w:rPr>
+              <w:t>локальним</w:t>
+            </w:r>
+            <w:proofErr w:type="spellEnd"/>
+            <w:r>
+              <w:rPr>
+                <w:rFonts w:ascii="Times New Roman" w:hAnsi="Times New Roman" w:cs="Times New Roman"/>
+                <w:lang w:val="ru-RU"/>
+              </w:rPr>
+              <w:t xml:space="preserve"> хостом, </w:t>
+            </w:r>
+            <w:proofErr w:type="spellStart"/>
+            <w:r>
+              <w:rPr>
+                <w:rFonts w:ascii="Times New Roman" w:hAnsi="Times New Roman" w:cs="Times New Roman"/>
+                <w:lang w:val="ru-RU"/>
+              </w:rPr>
+              <w:t>виконуючи</w:t>
+            </w:r>
+            <w:proofErr w:type="spellEnd"/>
+            <w:r>
+              <w:rPr>
+                <w:rFonts w:ascii="Times New Roman" w:hAnsi="Times New Roman" w:cs="Times New Roman"/>
+                <w:lang w:val="ru-RU"/>
+              </w:rPr>
+              <w:t xml:space="preserve"> </w:t>
+            </w:r>
+            <w:r>
+              <w:rPr>
+                <w:rStyle w:val="hljs-number"/>
+                <w:rFonts w:ascii="Times New Roman" w:hAnsi="Times New Roman" w:cs="Times New Roman"/>
+                <w:lang w:val="ru-RU"/>
+              </w:rPr>
+              <w:t>4</w:t>
+            </w:r>
+            <w:r>
+              <w:rPr>
+                <w:rFonts w:ascii="Times New Roman" w:hAnsi="Times New Roman" w:cs="Times New Roman"/>
+                <w:lang w:val="ru-RU"/>
+              </w:rPr>
+              <w:t xml:space="preserve"> </w:t>
+            </w:r>
+            <w:proofErr w:type="spellStart"/>
+            <w:r>
+              <w:rPr>
+                <w:rFonts w:ascii="Times New Roman" w:hAnsi="Times New Roman" w:cs="Times New Roman"/>
+                <w:lang w:val="ru-RU"/>
+              </w:rPr>
+              <w:t>пакети</w:t>
+            </w:r>
+            <w:proofErr w:type="spellEnd"/>
+            <w:r>
+              <w:rPr>
+                <w:rFonts w:ascii="Times New Roman" w:hAnsi="Times New Roman" w:cs="Times New Roman"/>
+                <w:lang w:val="ru-RU"/>
+              </w:rPr>
+              <w:t>.</w:t>
+            </w:r>
+          </w:p>
+        </w:tc>
+      </w:tr>
+      <w:tr>
+        <w:tc>
+          <w:tcPr>
+            <w:tcW w:w="4839" w:type="dxa"/>
+          </w:tcPr>
+          <w:p>
+            <w:pPr>
+              <w:rPr>
+                <w:rFonts w:ascii="Times New Roman" w:hAnsi="Times New Roman" w:cs="Times New Roman"/>
+              </w:rPr>
+            </w:pPr>
+            <w:r>
+              <w:rPr>
+                <w:rStyle w:val="hljs-builtin"/>
+                <w:rFonts w:ascii="Times New Roman" w:hAnsi="Times New Roman" w:cs="Times New Roman"/>
+              </w:rPr>
+              <w:t>cat</w:t>
+            </w:r>
+            <w:r>
+              <w:rPr>
+                <w:rFonts w:ascii="Times New Roman" w:hAnsi="Times New Roman" w:cs="Times New Roman"/>
+              </w:rPr>
+              <w:t xml:space="preserve"> /</w:t>
+            </w:r>
+            <w:proofErr w:type="spellStart"/>
+            <w:r>
+              <w:rPr>
+                <w:rFonts w:ascii="Times New Roman" w:hAnsi="Times New Roman" w:cs="Times New Roman"/>
+              </w:rPr>
+              <w:t>etc</w:t>
+            </w:r>
+            <w:proofErr w:type="spellEnd"/>
+            <w:r>
+              <w:rPr>
+                <w:rFonts w:ascii="Times New Roman" w:hAnsi="Times New Roman" w:cs="Times New Roman"/>
+              </w:rPr>
+              <w:t>/</w:t>
+            </w:r>
+            <w:proofErr w:type="spellStart"/>
+            <w:r>
+              <w:rPr>
+                <w:rFonts w:ascii="Times New Roman" w:hAnsi="Times New Roman" w:cs="Times New Roman"/>
+              </w:rPr>
+              <w:t>resolv.conf</w:t>
+            </w:r>
+            <w:proofErr w:type="spellEnd"/>
+          </w:p>
+        </w:tc>
+        <w:tc>
+          <w:tcPr>
+            <w:tcW w:w="4840" w:type="dxa"/>
+          </w:tcPr>
+          <w:p>
+            <w:pPr>
+              <w:rPr>
+                <w:rFonts w:ascii="Times New Roman" w:hAnsi="Times New Roman" w:cs="Times New Roman"/>
+                <w:color w:val="FF0000"/>
+                <w:sz w:val="28"/>
+                <w:szCs w:val="28"/>
+                <w:lang w:val="ru-RU"/>
+              </w:rPr>
+            </w:pPr>
+            <w:proofErr w:type="spellStart"/>
+            <w:r>
+              <w:rPr>
+                <w:rFonts w:ascii="Times New Roman" w:hAnsi="Times New Roman" w:cs="Times New Roman"/>
+                <w:lang w:val="ru-RU"/>
+              </w:rPr>
+              <w:t>Виведення</w:t>
+            </w:r>
+            <w:proofErr w:type="spellEnd"/>
+            <w:r>
+              <w:rPr>
+                <w:rFonts w:ascii="Times New Roman" w:hAnsi="Times New Roman" w:cs="Times New Roman"/>
+                <w:lang w:val="ru-RU"/>
+              </w:rPr>
+              <w:t xml:space="preserve"> </w:t>
+            </w:r>
+            <w:proofErr w:type="spellStart"/>
+            <w:r>
+              <w:rPr>
+                <w:rFonts w:ascii="Times New Roman" w:hAnsi="Times New Roman" w:cs="Times New Roman"/>
+                <w:lang w:val="ru-RU"/>
+              </w:rPr>
+              <w:t>інформації</w:t>
+            </w:r>
+            <w:proofErr w:type="spellEnd"/>
+            <w:r>
+              <w:rPr>
+                <w:rFonts w:ascii="Times New Roman" w:hAnsi="Times New Roman" w:cs="Times New Roman"/>
+                <w:lang w:val="ru-RU"/>
+              </w:rPr>
+              <w:t xml:space="preserve"> про </w:t>
+            </w:r>
+            <w:proofErr w:type="spellStart"/>
+            <w:r>
+              <w:rPr>
+                <w:rFonts w:ascii="Times New Roman" w:hAnsi="Times New Roman" w:cs="Times New Roman"/>
+                <w:lang w:val="ru-RU"/>
+              </w:rPr>
+              <w:t>налаштування</w:t>
+            </w:r>
+            <w:proofErr w:type="spellEnd"/>
+            <w:r>
+              <w:rPr>
+                <w:rFonts w:ascii="Times New Roman" w:hAnsi="Times New Roman" w:cs="Times New Roman"/>
+                <w:lang w:val="ru-RU"/>
+              </w:rPr>
+              <w:t xml:space="preserve"> </w:t>
+            </w:r>
+            <w:r>
+              <w:rPr>
+                <w:rFonts w:ascii="Times New Roman" w:hAnsi="Times New Roman" w:cs="Times New Roman"/>
+                <w:b/>
+              </w:rPr>
+              <w:t>DNS</w:t>
+            </w:r>
+            <w:r>
+              <w:rPr>
+                <w:rFonts w:ascii="Times New Roman" w:hAnsi="Times New Roman" w:cs="Times New Roman"/>
+                <w:b/>
+                <w:lang w:val="ru-RU"/>
+              </w:rPr>
+              <w:t>.</w:t>
+            </w:r>
+          </w:p>
+        </w:tc>
+      </w:tr>
+      <w:tr>
+        <w:tc>
+          <w:tcPr>
+            <w:tcW w:w="4839" w:type="dxa"/>
+          </w:tcPr>
+          <w:p>
+            <w:pPr>
+              <w:rPr>
+                <w:rFonts w:ascii="Times New Roman" w:hAnsi="Times New Roman" w:cs="Times New Roman"/>
+              </w:rPr>
+            </w:pPr>
+            <w:r>
+              <w:rPr>
+                <w:rFonts w:ascii="Times New Roman" w:hAnsi="Times New Roman" w:cs="Times New Roman"/>
+              </w:rPr>
+              <w:t xml:space="preserve">dig </w:t>
+            </w:r>
+            <w:proofErr w:type="spellStart"/>
+            <w:r>
+              <w:rPr>
+                <w:rFonts w:ascii="Times New Roman" w:hAnsi="Times New Roman" w:cs="Times New Roman"/>
+              </w:rPr>
+              <w:t>localhost.localdomain</w:t>
+            </w:r>
+            <w:proofErr w:type="spellEnd"/>
+          </w:p>
+        </w:tc>
+        <w:tc>
+          <w:tcPr>
+            <w:tcW w:w="4840" w:type="dxa"/>
+          </w:tcPr>
+          <w:p>
+            <w:pPr>
+              <w:rPr>
+                <w:rFonts w:ascii="Times New Roman" w:hAnsi="Times New Roman" w:cs="Times New Roman"/>
+                <w:color w:val="FF0000"/>
+                <w:sz w:val="28"/>
+                <w:szCs w:val="28"/>
+              </w:rPr>
+            </w:pPr>
+            <w:proofErr w:type="spellStart"/>
+            <w:r>
+              <w:rPr>
+                <w:rFonts w:ascii="Times New Roman" w:hAnsi="Times New Roman" w:cs="Times New Roman"/>
+              </w:rPr>
+              <w:t>Перевірка</w:t>
+            </w:r>
+            <w:proofErr w:type="spellEnd"/>
+            <w:r>
+              <w:rPr>
+                <w:rFonts w:ascii="Times New Roman" w:hAnsi="Times New Roman" w:cs="Times New Roman"/>
+              </w:rPr>
+              <w:t xml:space="preserve"> DNS-</w:t>
+            </w:r>
+            <w:proofErr w:type="spellStart"/>
+            <w:r>
+              <w:rPr>
+                <w:rFonts w:ascii="Times New Roman" w:hAnsi="Times New Roman" w:cs="Times New Roman"/>
+              </w:rPr>
+              <w:t>запису</w:t>
+            </w:r>
+            <w:proofErr w:type="spellEnd"/>
+            <w:r>
+              <w:rPr>
+                <w:rFonts w:ascii="Times New Roman" w:hAnsi="Times New Roman" w:cs="Times New Roman"/>
+              </w:rPr>
+              <w:t xml:space="preserve"> </w:t>
+            </w:r>
+            <w:proofErr w:type="spellStart"/>
+            <w:r>
+              <w:rPr>
+                <w:rFonts w:ascii="Times New Roman" w:hAnsi="Times New Roman" w:cs="Times New Roman"/>
+              </w:rPr>
+              <w:t>для</w:t>
+            </w:r>
+            <w:proofErr w:type="spellEnd"/>
+            <w:r>
+              <w:rPr>
+                <w:rFonts w:ascii="Times New Roman" w:hAnsi="Times New Roman" w:cs="Times New Roman"/>
+              </w:rPr>
+              <w:t xml:space="preserve"> </w:t>
+            </w:r>
+            <w:r>
+              <w:rPr>
+                <w:rStyle w:val="hljs-string"/>
+                <w:rFonts w:ascii="Times New Roman" w:hAnsi="Times New Roman" w:cs="Times New Roman"/>
+                <w:b/>
+              </w:rPr>
+              <w:t>`</w:t>
+            </w:r>
+            <w:proofErr w:type="spellStart"/>
+            <w:r>
+              <w:rPr>
+                <w:rStyle w:val="hljs-string"/>
+                <w:rFonts w:ascii="Times New Roman" w:hAnsi="Times New Roman" w:cs="Times New Roman"/>
+                <w:b/>
+              </w:rPr>
+              <w:t>localhost.localdomain</w:t>
+            </w:r>
+            <w:proofErr w:type="spellEnd"/>
+            <w:r>
+              <w:rPr>
+                <w:rStyle w:val="hljs-string"/>
+                <w:rFonts w:ascii="Times New Roman" w:hAnsi="Times New Roman" w:cs="Times New Roman"/>
+                <w:b/>
+              </w:rPr>
+              <w:t>`</w:t>
+            </w:r>
+            <w:r>
+              <w:rPr>
+                <w:rFonts w:ascii="Times New Roman" w:hAnsi="Times New Roman" w:cs="Times New Roman"/>
+                <w:b/>
+              </w:rPr>
+              <w:t>.</w:t>
+            </w:r>
+          </w:p>
+        </w:tc>
+      </w:tr>
+      <w:tr>
+        <w:tc>
+          <w:tcPr>
+            <w:tcW w:w="4839" w:type="dxa"/>
+          </w:tcPr>
+          <w:p>
+            <w:pPr>
+              <w:rPr>
+                <w:rFonts w:ascii="Times New Roman" w:hAnsi="Times New Roman" w:cs="Times New Roman"/>
+                <w:color w:val="FF0000"/>
+                <w:sz w:val="28"/>
+                <w:szCs w:val="28"/>
+              </w:rPr>
+            </w:pPr>
+            <w:r>
+              <w:rPr>
+                <w:rFonts w:ascii="Times New Roman" w:hAnsi="Times New Roman" w:cs="Times New Roman"/>
+              </w:rPr>
+              <w:t>dig cserver.example.com</w:t>
+            </w:r>
+          </w:p>
+        </w:tc>
+        <w:tc>
+          <w:tcPr>
+            <w:tcW w:w="4840" w:type="dxa"/>
+          </w:tcPr>
+          <w:p>
+            <w:pPr>
+              <w:rPr>
+                <w:rFonts w:ascii="Times New Roman" w:hAnsi="Times New Roman" w:cs="Times New Roman"/>
+                <w:color w:val="FF0000"/>
+                <w:sz w:val="28"/>
+                <w:szCs w:val="28"/>
+              </w:rPr>
+            </w:pPr>
+            <w:proofErr w:type="spellStart"/>
+            <w:r>
+              <w:rPr>
+                <w:rFonts w:ascii="Times New Roman" w:hAnsi="Times New Roman" w:cs="Times New Roman"/>
+              </w:rPr>
+              <w:t>Перевірка</w:t>
+            </w:r>
+            <w:proofErr w:type="spellEnd"/>
+            <w:r>
+              <w:rPr>
+                <w:rFonts w:ascii="Times New Roman" w:hAnsi="Times New Roman" w:cs="Times New Roman"/>
+              </w:rPr>
+              <w:t xml:space="preserve"> DNS-</w:t>
+            </w:r>
+            <w:proofErr w:type="spellStart"/>
+            <w:r>
+              <w:rPr>
+                <w:rFonts w:ascii="Times New Roman" w:hAnsi="Times New Roman" w:cs="Times New Roman"/>
+              </w:rPr>
+              <w:t>запису</w:t>
+            </w:r>
+            <w:proofErr w:type="spellEnd"/>
+            <w:r>
+              <w:rPr>
+                <w:rFonts w:ascii="Times New Roman" w:hAnsi="Times New Roman" w:cs="Times New Roman"/>
+              </w:rPr>
+              <w:t xml:space="preserve"> </w:t>
+            </w:r>
+            <w:proofErr w:type="spellStart"/>
+            <w:r>
+              <w:rPr>
+                <w:rFonts w:ascii="Times New Roman" w:hAnsi="Times New Roman" w:cs="Times New Roman"/>
+              </w:rPr>
+              <w:t>для</w:t>
+            </w:r>
+            <w:proofErr w:type="spellEnd"/>
+            <w:r>
+              <w:rPr>
+                <w:rFonts w:ascii="Times New Roman" w:hAnsi="Times New Roman" w:cs="Times New Roman"/>
+              </w:rPr>
+              <w:t xml:space="preserve"> </w:t>
+            </w:r>
+            <w:r>
+              <w:rPr>
+                <w:rStyle w:val="hljs-string"/>
+                <w:rFonts w:ascii="Times New Roman" w:hAnsi="Times New Roman" w:cs="Times New Roman"/>
+                <w:b/>
+              </w:rPr>
+              <w:t>`cserver.example.com`</w:t>
+            </w:r>
+            <w:r>
+              <w:rPr>
+                <w:rFonts w:ascii="Times New Roman" w:hAnsi="Times New Roman" w:cs="Times New Roman"/>
+                <w:b/>
+              </w:rPr>
+              <w:t>.</w:t>
+            </w:r>
+          </w:p>
+        </w:tc>
+      </w:tr>
+      <w:tr>
+        <w:tc>
+          <w:tcPr>
+            <w:tcW w:w="4839" w:type="dxa"/>
+          </w:tcPr>
+          <w:p>
+            <w:pPr>
+              <w:rPr>
+                <w:rFonts w:ascii="Times New Roman" w:hAnsi="Times New Roman" w:cs="Times New Roman"/>
+                <w:color w:val="FF0000"/>
+                <w:sz w:val="28"/>
+                <w:szCs w:val="28"/>
+              </w:rPr>
+            </w:pPr>
+            <w:r>
+              <w:rPr>
+                <w:rFonts w:ascii="Times New Roman" w:hAnsi="Times New Roman" w:cs="Times New Roman"/>
+              </w:rPr>
+              <w:t>dig -x 192.168.1.2</w:t>
+            </w:r>
+          </w:p>
+        </w:tc>
+        <w:tc>
+          <w:tcPr>
+            <w:tcW w:w="4840" w:type="dxa"/>
+          </w:tcPr>
+          <w:p>
+            <w:pPr>
+              <w:rPr>
+                <w:rFonts w:ascii="Times New Roman" w:hAnsi="Times New Roman" w:cs="Times New Roman"/>
+                <w:color w:val="FF0000"/>
+                <w:sz w:val="28"/>
+                <w:szCs w:val="28"/>
+                <w:lang w:val="ru-RU"/>
+              </w:rPr>
+            </w:pPr>
+            <w:proofErr w:type="spellStart"/>
+            <w:r>
+              <w:rPr>
+                <w:rFonts w:ascii="Times New Roman" w:hAnsi="Times New Roman" w:cs="Times New Roman"/>
+                <w:lang w:val="ru-RU"/>
+              </w:rPr>
+              <w:t>Зворотний</w:t>
+            </w:r>
+            <w:proofErr w:type="spellEnd"/>
+            <w:r>
+              <w:rPr>
+                <w:rFonts w:ascii="Times New Roman" w:hAnsi="Times New Roman" w:cs="Times New Roman"/>
+                <w:lang w:val="ru-RU"/>
+              </w:rPr>
+              <w:t xml:space="preserve"> </w:t>
+            </w:r>
+            <w:r>
+              <w:rPr>
+                <w:rFonts w:ascii="Times New Roman" w:hAnsi="Times New Roman" w:cs="Times New Roman"/>
+              </w:rPr>
+              <w:t>DNS</w:t>
+            </w:r>
+            <w:r>
+              <w:rPr>
+                <w:rFonts w:ascii="Times New Roman" w:hAnsi="Times New Roman" w:cs="Times New Roman"/>
+                <w:lang w:val="ru-RU"/>
+              </w:rPr>
+              <w:t xml:space="preserve">-запит для </w:t>
+            </w:r>
+            <w:r>
+              <w:rPr>
+                <w:rFonts w:ascii="Times New Roman" w:hAnsi="Times New Roman" w:cs="Times New Roman"/>
+              </w:rPr>
+              <w:t>IP</w:t>
+            </w:r>
+            <w:r>
+              <w:rPr>
+                <w:rFonts w:ascii="Times New Roman" w:hAnsi="Times New Roman" w:cs="Times New Roman"/>
+                <w:lang w:val="ru-RU"/>
+              </w:rPr>
+              <w:t>-</w:t>
+            </w:r>
+            <w:proofErr w:type="spellStart"/>
+            <w:r>
+              <w:rPr>
+                <w:rFonts w:ascii="Times New Roman" w:hAnsi="Times New Roman" w:cs="Times New Roman"/>
+                <w:lang w:val="ru-RU"/>
+              </w:rPr>
+              <w:t>адреси</w:t>
+            </w:r>
+            <w:proofErr w:type="spellEnd"/>
+            <w:r>
+              <w:rPr>
+                <w:rFonts w:ascii="Times New Roman" w:hAnsi="Times New Roman" w:cs="Times New Roman"/>
+                <w:lang w:val="ru-RU"/>
+              </w:rPr>
+              <w:t xml:space="preserve"> </w:t>
+            </w:r>
+            <w:r>
+              <w:rPr>
+                <w:rStyle w:val="hljs-string"/>
+                <w:rFonts w:ascii="Times New Roman" w:hAnsi="Times New Roman" w:cs="Times New Roman"/>
+                <w:b/>
+                <w:lang w:val="ru-RU"/>
+              </w:rPr>
+              <w:t>`192.168.1.2`</w:t>
+            </w:r>
+            <w:r>
+              <w:rPr>
+                <w:rFonts w:ascii="Times New Roman" w:hAnsi="Times New Roman" w:cs="Times New Roman"/>
+                <w:b/>
+                <w:lang w:val="ru-RU"/>
+              </w:rPr>
+              <w:t>.</w:t>
+            </w:r>
+          </w:p>
+        </w:tc>
+      </w:tr>
+      <w:tr>
+        <w:tc>
+          <w:tcPr>
+            <w:tcW w:w="4839" w:type="dxa"/>
+          </w:tcPr>
+          <w:p>
+            <w:pPr>
+              <w:rPr>
+                <w:rFonts w:ascii="Times New Roman" w:hAnsi="Times New Roman" w:cs="Times New Roman"/>
+                <w:color w:val="FF0000"/>
+                <w:sz w:val="28"/>
+                <w:szCs w:val="28"/>
+              </w:rPr>
+            </w:pPr>
+            <w:proofErr w:type="spellStart"/>
+            <w:r>
+              <w:rPr>
+                <w:rFonts w:ascii="Times New Roman" w:hAnsi="Times New Roman" w:cs="Times New Roman"/>
+              </w:rPr>
+              <w:t>netstat</w:t>
+            </w:r>
+            <w:proofErr w:type="spellEnd"/>
+            <w:r>
+              <w:rPr>
+                <w:rFonts w:ascii="Times New Roman" w:hAnsi="Times New Roman" w:cs="Times New Roman"/>
+              </w:rPr>
+              <w:t xml:space="preserve"> --</w:t>
+            </w:r>
+            <w:r>
+              <w:rPr>
+                <w:rStyle w:val="hljs-builtin"/>
+                <w:rFonts w:ascii="Times New Roman" w:hAnsi="Times New Roman" w:cs="Times New Roman"/>
+              </w:rPr>
+              <w:t>help</w:t>
+            </w:r>
+          </w:p>
+        </w:tc>
+        <w:tc>
+          <w:tcPr>
+            <w:tcW w:w="4840" w:type="dxa"/>
+          </w:tcPr>
+          <w:p>
+            <w:pPr>
+              <w:rPr>
+                <w:rFonts w:ascii="Times New Roman" w:hAnsi="Times New Roman" w:cs="Times New Roman"/>
+                <w:color w:val="FF0000"/>
+                <w:sz w:val="28"/>
+                <w:szCs w:val="28"/>
+                <w:lang w:val="ru-RU"/>
+              </w:rPr>
+            </w:pPr>
+            <w:proofErr w:type="spellStart"/>
+            <w:r>
+              <w:rPr>
+                <w:rFonts w:ascii="Times New Roman" w:hAnsi="Times New Roman" w:cs="Times New Roman"/>
+                <w:lang w:val="ru-RU"/>
+              </w:rPr>
+              <w:t>Виведення</w:t>
+            </w:r>
+            <w:proofErr w:type="spellEnd"/>
+            <w:r>
+              <w:rPr>
+                <w:rFonts w:ascii="Times New Roman" w:hAnsi="Times New Roman" w:cs="Times New Roman"/>
+                <w:lang w:val="ru-RU"/>
+              </w:rPr>
+              <w:t xml:space="preserve"> </w:t>
+            </w:r>
+            <w:proofErr w:type="spellStart"/>
+            <w:r>
+              <w:rPr>
+                <w:rFonts w:ascii="Times New Roman" w:hAnsi="Times New Roman" w:cs="Times New Roman"/>
+                <w:lang w:val="ru-RU"/>
+              </w:rPr>
+              <w:t>довідки</w:t>
+            </w:r>
+            <w:proofErr w:type="spellEnd"/>
+            <w:r>
+              <w:rPr>
+                <w:rFonts w:ascii="Times New Roman" w:hAnsi="Times New Roman" w:cs="Times New Roman"/>
+                <w:lang w:val="ru-RU"/>
+              </w:rPr>
+              <w:t xml:space="preserve"> для </w:t>
+            </w:r>
+            <w:proofErr w:type="spellStart"/>
+            <w:r>
+              <w:rPr>
+                <w:rFonts w:ascii="Times New Roman" w:hAnsi="Times New Roman" w:cs="Times New Roman"/>
+                <w:lang w:val="ru-RU"/>
+              </w:rPr>
+              <w:t>команди</w:t>
+            </w:r>
+            <w:proofErr w:type="spellEnd"/>
+            <w:r>
+              <w:rPr>
+                <w:rFonts w:ascii="Times New Roman" w:hAnsi="Times New Roman" w:cs="Times New Roman"/>
+                <w:lang w:val="ru-RU"/>
+              </w:rPr>
+              <w:t xml:space="preserve"> </w:t>
+            </w:r>
+            <w:r>
+              <w:rPr>
+                <w:rStyle w:val="hljs-string"/>
+                <w:rFonts w:ascii="Times New Roman" w:hAnsi="Times New Roman" w:cs="Times New Roman"/>
+                <w:lang w:val="ru-RU"/>
+              </w:rPr>
+              <w:t>`</w:t>
+            </w:r>
+            <w:proofErr w:type="spellStart"/>
+            <w:r>
+              <w:rPr>
+                <w:rStyle w:val="hljs-string"/>
+                <w:rFonts w:ascii="Times New Roman" w:hAnsi="Times New Roman" w:cs="Times New Roman"/>
+              </w:rPr>
+              <w:t>netstat</w:t>
+            </w:r>
+            <w:proofErr w:type="spellEnd"/>
+            <w:r>
+              <w:rPr>
+                <w:rStyle w:val="hljs-string"/>
+                <w:rFonts w:ascii="Times New Roman" w:hAnsi="Times New Roman" w:cs="Times New Roman"/>
+                <w:lang w:val="ru-RU"/>
+              </w:rPr>
+              <w:t>`</w:t>
+            </w:r>
+            <w:r>
+              <w:rPr>
+                <w:rFonts w:ascii="Times New Roman" w:hAnsi="Times New Roman" w:cs="Times New Roman"/>
+                <w:lang w:val="ru-RU"/>
+              </w:rPr>
+              <w:t>.</w:t>
+            </w:r>
+          </w:p>
+        </w:tc>
+      </w:tr>
+      <w:tr>
+        <w:tc>
+          <w:tcPr>
+            <w:tcW w:w="4839" w:type="dxa"/>
+          </w:tcPr>
+          <w:p>
+            <w:pPr>
+              <w:rPr>
+                <w:rFonts w:ascii="Times New Roman" w:hAnsi="Times New Roman" w:cs="Times New Roman"/>
+                <w:color w:val="FF0000"/>
+                <w:sz w:val="28"/>
+                <w:szCs w:val="28"/>
+              </w:rPr>
+            </w:pPr>
+            <w:proofErr w:type="spellStart"/>
+            <w:r>
+              <w:rPr>
+                <w:rFonts w:ascii="Times New Roman" w:hAnsi="Times New Roman" w:cs="Times New Roman"/>
+              </w:rPr>
+              <w:t>netstat</w:t>
+            </w:r>
+            <w:proofErr w:type="spellEnd"/>
+            <w:r>
+              <w:rPr>
+                <w:rFonts w:ascii="Times New Roman" w:hAnsi="Times New Roman" w:cs="Times New Roman"/>
+              </w:rPr>
+              <w:t xml:space="preserve"> -</w:t>
+            </w:r>
+            <w:proofErr w:type="spellStart"/>
+            <w:r>
+              <w:rPr>
+                <w:rFonts w:ascii="Times New Roman" w:hAnsi="Times New Roman" w:cs="Times New Roman"/>
+              </w:rPr>
+              <w:t>tl</w:t>
+            </w:r>
+            <w:proofErr w:type="spellEnd"/>
+          </w:p>
+        </w:tc>
+        <w:tc>
+          <w:tcPr>
+            <w:tcW w:w="4840" w:type="dxa"/>
+          </w:tcPr>
+          <w:p>
+            <w:pPr>
+              <w:rPr>
+                <w:rFonts w:ascii="Times New Roman" w:hAnsi="Times New Roman" w:cs="Times New Roman"/>
+                <w:color w:val="FF0000"/>
+                <w:sz w:val="28"/>
+                <w:szCs w:val="28"/>
+              </w:rPr>
+            </w:pPr>
+            <w:proofErr w:type="spellStart"/>
+            <w:r>
+              <w:rPr>
+                <w:rFonts w:ascii="Times New Roman" w:hAnsi="Times New Roman" w:cs="Times New Roman"/>
+              </w:rPr>
+              <w:t>Перегляд</w:t>
+            </w:r>
+            <w:proofErr w:type="spellEnd"/>
+            <w:r>
+              <w:rPr>
+                <w:rFonts w:ascii="Times New Roman" w:hAnsi="Times New Roman" w:cs="Times New Roman"/>
+              </w:rPr>
+              <w:t xml:space="preserve"> </w:t>
+            </w:r>
+            <w:proofErr w:type="spellStart"/>
+            <w:r>
+              <w:rPr>
+                <w:rFonts w:ascii="Times New Roman" w:hAnsi="Times New Roman" w:cs="Times New Roman"/>
+              </w:rPr>
+              <w:t>відкритих</w:t>
+            </w:r>
+            <w:proofErr w:type="spellEnd"/>
+            <w:r>
+              <w:rPr>
+                <w:rFonts w:ascii="Times New Roman" w:hAnsi="Times New Roman" w:cs="Times New Roman"/>
+              </w:rPr>
+              <w:t xml:space="preserve"> TCP-</w:t>
+            </w:r>
+            <w:proofErr w:type="spellStart"/>
+            <w:r>
+              <w:rPr>
+                <w:rFonts w:ascii="Times New Roman" w:hAnsi="Times New Roman" w:cs="Times New Roman"/>
+              </w:rPr>
+              <w:t>портів</w:t>
+            </w:r>
+            <w:proofErr w:type="spellEnd"/>
+            <w:r>
+              <w:rPr>
+                <w:rFonts w:ascii="Times New Roman" w:hAnsi="Times New Roman" w:cs="Times New Roman"/>
+              </w:rPr>
+              <w:t>.</w:t>
+            </w:r>
+          </w:p>
+        </w:tc>
+      </w:tr>
+      <w:tr>
+        <w:tc>
+          <w:tcPr>
+            <w:tcW w:w="4839" w:type="dxa"/>
+          </w:tcPr>
+          <w:p>
+            <w:pPr>
+              <w:rPr>
+                <w:rFonts w:ascii="Times New Roman" w:hAnsi="Times New Roman" w:cs="Times New Roman"/>
+              </w:rPr>
+            </w:pPr>
+            <w:proofErr w:type="spellStart"/>
+            <w:r>
+              <w:rPr>
+                <w:rFonts w:ascii="Times New Roman" w:hAnsi="Times New Roman" w:cs="Times New Roman"/>
+              </w:rPr>
+              <w:t>netstat</w:t>
+            </w:r>
+            <w:proofErr w:type="spellEnd"/>
+            <w:r>
+              <w:rPr>
+                <w:rFonts w:ascii="Times New Roman" w:hAnsi="Times New Roman" w:cs="Times New Roman"/>
+              </w:rPr>
+              <w:t xml:space="preserve"> -</w:t>
+            </w:r>
+            <w:proofErr w:type="spellStart"/>
+            <w:r>
+              <w:rPr>
+                <w:rFonts w:ascii="Times New Roman" w:hAnsi="Times New Roman" w:cs="Times New Roman"/>
+              </w:rPr>
+              <w:t>tln</w:t>
+            </w:r>
+            <w:proofErr w:type="spellEnd"/>
+          </w:p>
+        </w:tc>
+        <w:tc>
+          <w:tcPr>
+            <w:tcW w:w="4840" w:type="dxa"/>
+          </w:tcPr>
+          <w:p>
+            <w:pPr>
+              <w:rPr>
+                <w:rFonts w:ascii="Times New Roman" w:hAnsi="Times New Roman" w:cs="Times New Roman"/>
+                <w:color w:val="FF0000"/>
+                <w:sz w:val="28"/>
+                <w:szCs w:val="28"/>
+                <w:lang w:val="ru-RU"/>
+              </w:rPr>
+            </w:pPr>
+            <w:r>
+              <w:rPr>
+                <w:rFonts w:ascii="Times New Roman" w:hAnsi="Times New Roman" w:cs="Times New Roman"/>
+                <w:lang w:val="ru-RU"/>
+              </w:rPr>
+              <w:t xml:space="preserve">Перегляд </w:t>
+            </w:r>
+            <w:proofErr w:type="spellStart"/>
+            <w:r>
+              <w:rPr>
+                <w:rFonts w:ascii="Times New Roman" w:hAnsi="Times New Roman" w:cs="Times New Roman"/>
+                <w:lang w:val="ru-RU"/>
+              </w:rPr>
+              <w:t>відкритих</w:t>
+            </w:r>
+            <w:proofErr w:type="spellEnd"/>
+            <w:r>
+              <w:rPr>
+                <w:rFonts w:ascii="Times New Roman" w:hAnsi="Times New Roman" w:cs="Times New Roman"/>
+                <w:lang w:val="ru-RU"/>
+              </w:rPr>
+              <w:t xml:space="preserve"> </w:t>
+            </w:r>
+            <w:r>
+              <w:rPr>
+                <w:rFonts w:ascii="Times New Roman" w:hAnsi="Times New Roman" w:cs="Times New Roman"/>
+              </w:rPr>
+              <w:t>TCP</w:t>
+            </w:r>
+            <w:r>
+              <w:rPr>
+                <w:rFonts w:ascii="Times New Roman" w:hAnsi="Times New Roman" w:cs="Times New Roman"/>
+                <w:lang w:val="ru-RU"/>
+              </w:rPr>
+              <w:t>-</w:t>
+            </w:r>
+            <w:proofErr w:type="spellStart"/>
+            <w:r>
+              <w:rPr>
+                <w:rFonts w:ascii="Times New Roman" w:hAnsi="Times New Roman" w:cs="Times New Roman"/>
+                <w:lang w:val="ru-RU"/>
+              </w:rPr>
+              <w:t>портів</w:t>
+            </w:r>
+            <w:proofErr w:type="spellEnd"/>
+            <w:r>
+              <w:rPr>
+                <w:rFonts w:ascii="Times New Roman" w:hAnsi="Times New Roman" w:cs="Times New Roman"/>
+                <w:lang w:val="ru-RU"/>
+              </w:rPr>
+              <w:t xml:space="preserve"> у числовому </w:t>
+            </w:r>
+            <w:proofErr w:type="spellStart"/>
+            <w:r>
+              <w:rPr>
+                <w:rFonts w:ascii="Times New Roman" w:hAnsi="Times New Roman" w:cs="Times New Roman"/>
+                <w:lang w:val="ru-RU"/>
+              </w:rPr>
+              <w:t>форматі</w:t>
+            </w:r>
+            <w:proofErr w:type="spellEnd"/>
+            <w:r>
+              <w:rPr>
+                <w:rFonts w:ascii="Times New Roman" w:hAnsi="Times New Roman" w:cs="Times New Roman"/>
+                <w:lang w:val="ru-RU"/>
+              </w:rPr>
+              <w:t>.</w:t>
+            </w:r>
+          </w:p>
+        </w:tc>
+      </w:tr>
+      <w:tr>
+        <w:tc>
+          <w:tcPr>
+            <w:tcW w:w="4839" w:type="dxa"/>
+          </w:tcPr>
+          <w:p>
+            <w:pPr>
+              <w:rPr>
+                <w:rFonts w:ascii="Times New Roman" w:hAnsi="Times New Roman" w:cs="Times New Roman"/>
+              </w:rPr>
+            </w:pPr>
+            <w:proofErr w:type="spellStart"/>
+            <w:r>
+              <w:rPr>
+                <w:rFonts w:ascii="Times New Roman" w:hAnsi="Times New Roman" w:cs="Times New Roman"/>
+              </w:rPr>
+              <w:t>start_webserver</w:t>
+            </w:r>
+            <w:proofErr w:type="spellEnd"/>
+          </w:p>
+        </w:tc>
+        <w:tc>
+          <w:tcPr>
+            <w:tcW w:w="4840" w:type="dxa"/>
+          </w:tcPr>
+          <w:p>
+            <w:pPr>
+              <w:rPr>
+                <w:rFonts w:ascii="Times New Roman" w:hAnsi="Times New Roman" w:cs="Times New Roman"/>
+                <w:color w:val="FF0000"/>
+                <w:sz w:val="28"/>
+                <w:szCs w:val="28"/>
+                <w:lang w:val="ru-RU"/>
+              </w:rPr>
+            </w:pPr>
+            <w:r>
+              <w:rPr>
+                <w:rFonts w:ascii="Times New Roman" w:hAnsi="Times New Roman" w:cs="Times New Roman"/>
+                <w:lang w:val="ru-RU"/>
+              </w:rPr>
+              <w:t xml:space="preserve">Запуск веб-сервера (команда </w:t>
+            </w:r>
+            <w:proofErr w:type="spellStart"/>
+            <w:r>
+              <w:rPr>
+                <w:rFonts w:ascii="Times New Roman" w:hAnsi="Times New Roman" w:cs="Times New Roman"/>
+                <w:lang w:val="ru-RU"/>
+              </w:rPr>
+              <w:t>залежить</w:t>
+            </w:r>
+            <w:proofErr w:type="spellEnd"/>
+            <w:r>
+              <w:rPr>
+                <w:rFonts w:ascii="Times New Roman" w:hAnsi="Times New Roman" w:cs="Times New Roman"/>
+                <w:lang w:val="ru-RU"/>
+              </w:rPr>
+              <w:t xml:space="preserve"> </w:t>
+            </w:r>
+            <w:proofErr w:type="spellStart"/>
+            <w:r>
+              <w:rPr>
+                <w:rFonts w:ascii="Times New Roman" w:hAnsi="Times New Roman" w:cs="Times New Roman"/>
+                <w:lang w:val="ru-RU"/>
+              </w:rPr>
+              <w:t>від</w:t>
+            </w:r>
+            <w:proofErr w:type="spellEnd"/>
+            <w:r>
+              <w:rPr>
+                <w:rFonts w:ascii="Times New Roman" w:hAnsi="Times New Roman" w:cs="Times New Roman"/>
+                <w:lang w:val="ru-RU"/>
+              </w:rPr>
+              <w:t xml:space="preserve"> конкретного </w:t>
+            </w:r>
+            <w:proofErr w:type="spellStart"/>
+            <w:r>
+              <w:rPr>
+                <w:rFonts w:ascii="Times New Roman" w:hAnsi="Times New Roman" w:cs="Times New Roman"/>
+                <w:lang w:val="ru-RU"/>
+              </w:rPr>
+              <w:t>налаштування</w:t>
+            </w:r>
+            <w:proofErr w:type="spellEnd"/>
+            <w:r>
+              <w:rPr>
+                <w:rFonts w:ascii="Times New Roman" w:hAnsi="Times New Roman" w:cs="Times New Roman"/>
+                <w:lang w:val="ru-RU"/>
+              </w:rPr>
+              <w:t>).</w:t>
+            </w:r>
+          </w:p>
+        </w:tc>
+      </w:tr>
+      <w:tr>
+        <w:tc>
+          <w:tcPr>
+            <w:tcW w:w="4839" w:type="dxa"/>
+          </w:tcPr>
+          <w:p>
+            <w:pPr>
+              <w:rPr>
+                <w:rFonts w:ascii="Times New Roman" w:hAnsi="Times New Roman" w:cs="Times New Roman"/>
+              </w:rPr>
+            </w:pPr>
+            <w:proofErr w:type="spellStart"/>
+            <w:r>
+              <w:rPr>
+                <w:rFonts w:ascii="Times New Roman" w:hAnsi="Times New Roman" w:cs="Times New Roman"/>
+              </w:rPr>
+              <w:lastRenderedPageBreak/>
+              <w:t>ss</w:t>
+            </w:r>
+            <w:proofErr w:type="spellEnd"/>
+          </w:p>
+        </w:tc>
+        <w:tc>
+          <w:tcPr>
+            <w:tcW w:w="4840" w:type="dxa"/>
+          </w:tcPr>
+          <w:p>
+            <w:pPr>
+              <w:rPr>
+                <w:rFonts w:ascii="Times New Roman" w:hAnsi="Times New Roman" w:cs="Times New Roman"/>
+                <w:color w:val="FF0000"/>
+                <w:sz w:val="28"/>
+                <w:szCs w:val="28"/>
+                <w:lang w:val="ru-RU"/>
+              </w:rPr>
+            </w:pPr>
+            <w:r>
+              <w:rPr>
+                <w:rFonts w:ascii="Times New Roman" w:hAnsi="Times New Roman" w:cs="Times New Roman"/>
+                <w:lang w:val="ru-RU"/>
+              </w:rPr>
+              <w:t xml:space="preserve">Перегляд </w:t>
+            </w:r>
+            <w:proofErr w:type="spellStart"/>
+            <w:r>
+              <w:rPr>
+                <w:rFonts w:ascii="Times New Roman" w:hAnsi="Times New Roman" w:cs="Times New Roman"/>
+                <w:lang w:val="ru-RU"/>
+              </w:rPr>
+              <w:t>активних</w:t>
+            </w:r>
+            <w:proofErr w:type="spellEnd"/>
+            <w:r>
+              <w:rPr>
+                <w:rFonts w:ascii="Times New Roman" w:hAnsi="Times New Roman" w:cs="Times New Roman"/>
+                <w:lang w:val="ru-RU"/>
+              </w:rPr>
+              <w:t xml:space="preserve"> </w:t>
+            </w:r>
+            <w:proofErr w:type="spellStart"/>
+            <w:r>
+              <w:rPr>
+                <w:rFonts w:ascii="Times New Roman" w:hAnsi="Times New Roman" w:cs="Times New Roman"/>
+                <w:lang w:val="ru-RU"/>
+              </w:rPr>
+              <w:t>з’єднань</w:t>
+            </w:r>
+            <w:proofErr w:type="spellEnd"/>
+            <w:r>
+              <w:rPr>
+                <w:rFonts w:ascii="Times New Roman" w:hAnsi="Times New Roman" w:cs="Times New Roman"/>
+                <w:lang w:val="ru-RU"/>
+              </w:rPr>
+              <w:t xml:space="preserve"> і </w:t>
+            </w:r>
+            <w:proofErr w:type="spellStart"/>
+            <w:r>
+              <w:rPr>
+                <w:rFonts w:ascii="Times New Roman" w:hAnsi="Times New Roman" w:cs="Times New Roman"/>
+                <w:lang w:val="ru-RU"/>
+              </w:rPr>
+              <w:t>сокетів</w:t>
+            </w:r>
+            <w:proofErr w:type="spellEnd"/>
+            <w:r>
+              <w:rPr>
+                <w:rFonts w:ascii="Times New Roman" w:hAnsi="Times New Roman" w:cs="Times New Roman"/>
+                <w:lang w:val="ru-RU"/>
+              </w:rPr>
+              <w:t>.</w:t>
+            </w:r>
+          </w:p>
+        </w:tc>
+      </w:tr>
+    </w:tbl>
+    <w:p>
+      <w:pPr>
+        <w:rPr>
+          <w:rFonts w:ascii="Times New Roman" w:hAnsi="Times New Roman" w:cs="Times New Roman"/>
+          <w:color w:val="FF0000"/>
+          <w:sz w:val="28"/>
+          <w:szCs w:val="28"/>
+          <w:lang w:val="ru-RU"/>
+        </w:rPr>
+      </w:pPr>
+    </w:p>
+    <w:p>
+      <w:pPr>
+        <w:rPr>
+          <w:rFonts w:ascii="Times New Roman" w:hAnsi="Times New Roman" w:cs="Times New Roman"/>
+          <w:color w:val="FF0000"/>
+          <w:sz w:val="28"/>
+          <w:szCs w:val="28"/>
+          <w:lang w:val="en-US"/>
+        </w:rPr>
+      </w:pPr>
+      <w:r>
+        <w:rPr>
+          <w:rFonts w:ascii="Times New Roman" w:hAnsi="Times New Roman" w:cs="Times New Roman"/>
+          <w:color w:val="FF0000"/>
+          <w:sz w:val="28"/>
+          <w:szCs w:val="28"/>
+          <w:lang w:val="en-US"/>
+        </w:rPr>
+        <w:tab/>
+      </w:r>
+      <w:r>
+        <w:rPr>
+          <w:rFonts w:ascii="Times New Roman" w:hAnsi="Times New Roman" w:cs="Times New Roman"/>
+          <w:sz w:val="28"/>
+          <w:szCs w:val="28"/>
+          <w:lang w:val="en-US"/>
+        </w:rPr>
+        <w:t xml:space="preserve">With this treasure, I summon… </w:t>
+      </w:r>
+    </w:p>
+    <w:p>
+      <w:pPr>
         <w:spacing w:line="240" w:lineRule="auto"/>
         <w:jc w:val="both"/>
         <w:rPr>
           <w:rFonts w:ascii="Times New Roman" w:eastAsia="Times New Roman" w:hAnsi="Times New Roman" w:cs="Times New Roman"/>
           <w:sz w:val="28"/>
           <w:szCs w:val="28"/>
-        </w:rPr>
-      </w:pPr>
+          <w:lang w:val="en-US"/>
+        </w:rPr>
+      </w:pPr>
+      <w:r>
+        <w:rPr>
+          <w:noProof/>
+          <w:lang w:val="en-US" w:eastAsia="en-US"/>
+        </w:rPr>
+        <w:drawing>
+          <wp:inline distT="0" distB="0" distL="0" distR="0">
+            <wp:extent cx="2671796" cy="1729740"/>
+            <wp:effectExtent l="0" t="0" r="0" b="3810"/>
+            <wp:docPr id="17" name="Рисунок 17" descr="Why gojo fans think sukuna is ko'd you think mahoraga summon himself :  r/Jujutsufolk"/>
+            <wp:cNvGraphicFramePr>
+              <a:graphicFrameLocks xmlns:a="http://schemas.openxmlformats.org/drawingml/2006/main" noChangeAspect="1"/>
+            </wp:cNvGraphicFramePr>
+            <a:graphic xmlns:a="http://schemas.openxmlformats.org/drawingml/2006/main">
+              <a:graphicData uri="http://schemas.openxmlformats.org/drawingml/2006/picture">
+                <pic:pic xmlns:pic="http://schemas.openxmlformats.org/drawingml/2006/picture">
+                  <pic:nvPicPr>
+                    <pic:cNvPr id="0" name="Picture 1" descr="Why gojo fans think sukuna is ko'd you think mahoraga summon himself :  r/Jujutsufolk"/>
+                    <pic:cNvPicPr>
+                      <a:picLocks noChangeAspect="1" noChangeArrowheads="1"/>
+                    </pic:cNvPicPr>
+                  </pic:nvPicPr>
+                  <pic:blipFill>
+                    <a:blip r:embed="rId12" cstate="print">
+                      <a:extLst>
+                        <a:ext uri="{28A0092B-C50C-407E-A947-70E740481C1C}">
+                          <a14:useLocalDpi xmlns:a14="http://schemas.microsoft.com/office/drawing/2010/main" val="0"/>
+                        </a:ext>
+                      </a:extLst>
+                    </a:blip>
+                    <a:srcRect/>
+                    <a:stretch>
+                      <a:fillRect/>
+                    </a:stretch>
+                  </pic:blipFill>
+                  <pic:spPr bwMode="auto">
+                    <a:xfrm>
+                      <a:off x="0" y="0"/>
+                      <a:ext cx="2690577" cy="1741899"/>
+                    </a:xfrm>
+                    <a:prstGeom prst="rect">
+                      <a:avLst/>
+                    </a:prstGeom>
+                    <a:noFill/>
+                    <a:ln>
+                      <a:noFill/>
+                    </a:ln>
+                  </pic:spPr>
+                </pic:pic>
+              </a:graphicData>
+            </a:graphic>
+          </wp:inline>
+        </w:drawing>
+      </w:r>
     </w:p>
     <w:p>
       <w:pPr>
@@ -4553,6 +9133,7 @@
           <w:rFonts w:ascii="Times New Roman" w:eastAsia="Times New Roman" w:hAnsi="Times New Roman" w:cs="Times New Roman"/>
           <w:sz w:val="28"/>
           <w:szCs w:val="28"/>
+          <w:lang w:val="en-US"/>
         </w:rPr>
       </w:pPr>
     </w:p>
@@ -4564,6 +9145,7 @@
           <w:rFonts w:ascii="Times New Roman" w:eastAsia="Times New Roman" w:hAnsi="Times New Roman" w:cs="Times New Roman"/>
           <w:sz w:val="28"/>
           <w:szCs w:val="28"/>
+          <w:lang w:val="en-US"/>
         </w:rPr>
       </w:pPr>
     </w:p>
@@ -4575,6 +9157,19 @@
           <w:rFonts w:ascii="Times New Roman" w:eastAsia="Times New Roman" w:hAnsi="Times New Roman" w:cs="Times New Roman"/>
           <w:sz w:val="28"/>
           <w:szCs w:val="28"/>
+          <w:lang w:val="en-US"/>
+        </w:rPr>
+      </w:pPr>
+    </w:p>
+    <w:p>
+      <w:pPr>
+        <w:spacing w:line="240" w:lineRule="auto"/>
+        <w:jc w:val="both"/>
+        <w:rPr>
+          <w:rFonts w:ascii="Times New Roman" w:eastAsia="Times New Roman" w:hAnsi="Times New Roman" w:cs="Times New Roman"/>
+          <w:sz w:val="28"/>
+          <w:szCs w:val="28"/>
+          <w:lang w:val="en-US"/>
         </w:rPr>
       </w:pPr>
     </w:p>
@@ -4791,7 +9386,7 @@
           <w:noProof/>
           <w:sz w:val="28"/>
           <w:szCs w:val="28"/>
-          <w:lang w:val="ru-RU"/>
+          <w:lang w:val="en-US" w:eastAsia="en-US"/>
         </w:rPr>
         <w:drawing>
           <wp:inline distT="114300" distB="114300" distL="114300" distR="114300">
@@ -4807,7 +9402,7 @@
                     <pic:cNvPicPr preferRelativeResize="0"/>
                   </pic:nvPicPr>
                   <pic:blipFill>
-                    <a:blip r:embed="rId12"/>
+                    <a:blip r:embed="rId13"/>
                     <a:srcRect/>
                     <a:stretch>
                       <a:fillRect/>
@@ -4882,7 +9477,7 @@
           <w:noProof/>
           <w:sz w:val="28"/>
           <w:szCs w:val="28"/>
-          <w:lang w:val="ru-RU"/>
+          <w:lang w:val="en-US" w:eastAsia="en-US"/>
         </w:rPr>
         <w:drawing>
           <wp:inline distT="114300" distB="114300" distL="114300" distR="114300">
@@ -4898,7 +9493,7 @@
                     <pic:cNvPicPr preferRelativeResize="0"/>
                   </pic:nvPicPr>
                   <pic:blipFill>
-                    <a:blip r:embed="rId13"/>
+                    <a:blip r:embed="rId14"/>
                     <a:srcRect/>
                     <a:stretch>
                       <a:fillRect/>
@@ -4973,7 +9568,7 @@
           <w:noProof/>
           <w:sz w:val="28"/>
           <w:szCs w:val="28"/>
-          <w:lang w:val="ru-RU"/>
+          <w:lang w:val="en-US" w:eastAsia="en-US"/>
         </w:rPr>
         <w:drawing>
           <wp:inline distT="114300" distB="114300" distL="114300" distR="114300">
@@ -4989,7 +9584,7 @@
                     <pic:cNvPicPr preferRelativeResize="0"/>
                   </pic:nvPicPr>
                   <pic:blipFill>
-                    <a:blip r:embed="rId14"/>
+                    <a:blip r:embed="rId15"/>
                     <a:srcRect/>
                     <a:stretch>
                       <a:fillRect/>
@@ -5061,6 +9656,7 @@
     <w:p>
       <w:pPr>
         <w:spacing w:line="240" w:lineRule="auto"/>
+        <w:ind w:left="720"/>
         <w:jc w:val="both"/>
         <w:rPr>
           <w:rFonts w:ascii="Times New Roman" w:eastAsia="Times New Roman" w:hAnsi="Times New Roman" w:cs="Times New Roman"/>
@@ -5082,6 +9678,7 @@
     <w:p>
       <w:pPr>
         <w:spacing w:line="240" w:lineRule="auto"/>
+        <w:ind w:left="720"/>
         <w:jc w:val="both"/>
         <w:rPr>
           <w:rFonts w:ascii="Times New Roman" w:eastAsia="Times New Roman" w:hAnsi="Times New Roman" w:cs="Times New Roman"/>
@@ -5103,6 +9700,7 @@
     <w:p>
       <w:pPr>
         <w:spacing w:line="240" w:lineRule="auto"/>
+        <w:ind w:left="720"/>
         <w:jc w:val="both"/>
         <w:rPr>
           <w:rFonts w:ascii="Times New Roman" w:eastAsia="Times New Roman" w:hAnsi="Times New Roman" w:cs="Times New Roman"/>
@@ -5118,12 +9716,14 @@
           <w:szCs w:val="28"/>
           <w:lang w:val="en-US"/>
         </w:rPr>
+        <w:lastRenderedPageBreak/>
         <w:t>To display non-printable characters, use cat -v file.txt</w:t>
       </w:r>
     </w:p>
     <w:p>
       <w:pPr>
         <w:spacing w:line="240" w:lineRule="auto"/>
+        <w:ind w:left="720"/>
         <w:jc w:val="both"/>
         <w:rPr>
           <w:rFonts w:ascii="Times New Roman" w:eastAsia="Times New Roman" w:hAnsi="Times New Roman" w:cs="Times New Roman"/>
@@ -5156,6 +9756,7 @@
     <w:p>
       <w:pPr>
         <w:spacing w:line="240" w:lineRule="auto"/>
+        <w:ind w:left="720"/>
         <w:jc w:val="both"/>
         <w:rPr>
           <w:rFonts w:ascii="Times New Roman" w:eastAsia="Times New Roman" w:hAnsi="Times New Roman" w:cs="Times New Roman"/>
@@ -5168,6 +9769,7 @@
     <w:p>
       <w:pPr>
         <w:spacing w:line="240" w:lineRule="auto"/>
+        <w:ind w:left="720"/>
         <w:jc w:val="both"/>
         <w:rPr>
           <w:rFonts w:ascii="Times New Roman" w:eastAsia="Times New Roman" w:hAnsi="Times New Roman" w:cs="Times New Roman"/>
@@ -5251,6 +9853,7 @@
     <w:p>
       <w:pPr>
         <w:spacing w:line="240" w:lineRule="auto"/>
+        <w:ind w:left="720"/>
         <w:jc w:val="both"/>
         <w:rPr>
           <w:rFonts w:ascii="Times New Roman" w:eastAsia="Times New Roman" w:hAnsi="Times New Roman" w:cs="Times New Roman"/>
@@ -5298,6 +9901,7 @@
     <w:p>
       <w:pPr>
         <w:spacing w:line="240" w:lineRule="auto"/>
+        <w:ind w:left="720"/>
         <w:jc w:val="both"/>
         <w:rPr>
           <w:rFonts w:ascii="Times New Roman" w:eastAsia="Times New Roman" w:hAnsi="Times New Roman" w:cs="Times New Roman"/>
@@ -5311,7 +9915,7 @@
           <w:noProof/>
           <w:sz w:val="28"/>
           <w:szCs w:val="28"/>
-          <w:lang w:val="ru-RU"/>
+          <w:lang w:val="en-US" w:eastAsia="en-US"/>
         </w:rPr>
         <w:drawing>
           <wp:inline distT="114300" distB="114300" distL="114300" distR="114300">
@@ -5327,7 +9931,7 @@
                     <pic:cNvPicPr preferRelativeResize="0"/>
                   </pic:nvPicPr>
                   <pic:blipFill>
-                    <a:blip r:embed="rId15"/>
+                    <a:blip r:embed="rId16"/>
                     <a:srcRect/>
                     <a:stretch>
                       <a:fillRect/>
@@ -5353,6 +9957,7 @@
     <w:p>
       <w:pPr>
         <w:spacing w:line="240" w:lineRule="auto"/>
+        <w:ind w:left="720"/>
         <w:jc w:val="both"/>
         <w:rPr>
           <w:rFonts w:ascii="Times New Roman" w:eastAsia="Times New Roman" w:hAnsi="Times New Roman" w:cs="Times New Roman"/>
@@ -5426,6 +10031,7 @@
     <w:p>
       <w:pPr>
         <w:spacing w:line="240" w:lineRule="auto"/>
+        <w:ind w:left="720"/>
         <w:jc w:val="both"/>
         <w:rPr>
           <w:rFonts w:ascii="Times New Roman" w:eastAsia="Times New Roman" w:hAnsi="Times New Roman" w:cs="Times New Roman"/>
@@ -5439,9 +10045,8 @@
           <w:noProof/>
           <w:sz w:val="28"/>
           <w:szCs w:val="28"/>
-          <w:lang w:val="ru-RU"/>
-        </w:rPr>
-        <w:lastRenderedPageBreak/>
+          <w:lang w:val="en-US" w:eastAsia="en-US"/>
+        </w:rPr>
         <w:drawing>
           <wp:inline distT="114300" distB="114300" distL="114300" distR="114300">
             <wp:extent cx="3494093" cy="2321657"/>
@@ -5456,7 +10061,7 @@
                     <pic:cNvPicPr preferRelativeResize="0"/>
                   </pic:nvPicPr>
                   <pic:blipFill>
-                    <a:blip r:embed="rId16"/>
+                    <a:blip r:embed="rId17"/>
                     <a:srcRect/>
                     <a:stretch>
                       <a:fillRect/>
@@ -5482,6 +10087,7 @@
     <w:p>
       <w:pPr>
         <w:spacing w:line="240" w:lineRule="auto"/>
+        <w:ind w:left="720"/>
         <w:jc w:val="both"/>
         <w:rPr>
           <w:rFonts w:ascii="Times New Roman" w:eastAsia="Times New Roman" w:hAnsi="Times New Roman" w:cs="Times New Roman"/>
@@ -5493,6 +10099,7 @@
     <w:p>
       <w:pPr>
         <w:spacing w:line="240" w:lineRule="auto"/>
+        <w:ind w:left="720"/>
         <w:jc w:val="both"/>
         <w:rPr>
           <w:rFonts w:ascii="Times New Roman" w:eastAsia="Times New Roman" w:hAnsi="Times New Roman" w:cs="Times New Roman"/>
@@ -5548,6 +10155,7 @@
     <w:p>
       <w:pPr>
         <w:spacing w:line="240" w:lineRule="auto"/>
+        <w:ind w:left="720"/>
         <w:jc w:val="both"/>
         <w:rPr>
           <w:rFonts w:ascii="Times New Roman" w:eastAsia="Times New Roman" w:hAnsi="Times New Roman" w:cs="Times New Roman"/>
@@ -5561,7 +10169,7 @@
           <w:noProof/>
           <w:sz w:val="28"/>
           <w:szCs w:val="28"/>
-          <w:lang w:val="ru-RU"/>
+          <w:lang w:val="en-US" w:eastAsia="en-US"/>
         </w:rPr>
         <w:drawing>
           <wp:inline distT="114300" distB="114300" distL="114300" distR="114300">
@@ -5577,7 +10185,7 @@
                     <pic:cNvPicPr preferRelativeResize="0"/>
                   </pic:nvPicPr>
                   <pic:blipFill>
-                    <a:blip r:embed="rId17"/>
+                    <a:blip r:embed="rId18"/>
                     <a:srcRect/>
                     <a:stretch>
                       <a:fillRect/>
@@ -5603,6 +10211,7 @@
     <w:p>
       <w:pPr>
         <w:spacing w:line="240" w:lineRule="auto"/>
+        <w:ind w:left="720"/>
         <w:jc w:val="both"/>
         <w:rPr>
           <w:rFonts w:ascii="Times New Roman" w:eastAsia="Times New Roman" w:hAnsi="Times New Roman" w:cs="Times New Roman"/>
@@ -5614,6 +10223,7 @@
     <w:p>
       <w:pPr>
         <w:spacing w:line="240" w:lineRule="auto"/>
+        <w:ind w:left="720"/>
         <w:jc w:val="both"/>
         <w:rPr>
           <w:rFonts w:ascii="Times New Roman" w:eastAsia="Times New Roman" w:hAnsi="Times New Roman" w:cs="Times New Roman"/>
@@ -5629,6 +10239,7 @@
           <w:szCs w:val="28"/>
           <w:lang w:val="en-US"/>
         </w:rPr>
+        <w:lastRenderedPageBreak/>
         <w:t xml:space="preserve">5) </w:t>
       </w:r>
       <w:r>
@@ -5701,6 +10312,7 @@
     <w:p>
       <w:pPr>
         <w:spacing w:line="240" w:lineRule="auto"/>
+        <w:ind w:left="720"/>
         <w:jc w:val="both"/>
         <w:rPr>
           <w:rFonts w:ascii="Times New Roman" w:eastAsia="Times New Roman" w:hAnsi="Times New Roman" w:cs="Times New Roman"/>
@@ -5722,6 +10334,7 @@
     <w:p>
       <w:pPr>
         <w:spacing w:line="240" w:lineRule="auto"/>
+        <w:ind w:left="720"/>
         <w:jc w:val="both"/>
         <w:rPr>
           <w:rFonts w:ascii="Times New Roman" w:eastAsia="Times New Roman" w:hAnsi="Times New Roman" w:cs="Times New Roman"/>
@@ -5735,7 +10348,7 @@
           <w:noProof/>
           <w:sz w:val="28"/>
           <w:szCs w:val="28"/>
-          <w:lang w:val="ru-RU"/>
+          <w:lang w:val="en-US" w:eastAsia="en-US"/>
         </w:rPr>
         <w:drawing>
           <wp:inline distT="114300" distB="114300" distL="114300" distR="114300">
@@ -5751,7 +10364,7 @@
                     <pic:cNvPicPr preferRelativeResize="0"/>
                   </pic:nvPicPr>
                   <pic:blipFill>
-                    <a:blip r:embed="rId18"/>
+                    <a:blip r:embed="rId19"/>
                     <a:srcRect/>
                     <a:stretch>
                       <a:fillRect/>
@@ -5777,6 +10390,7 @@
     <w:p>
       <w:pPr>
         <w:spacing w:line="240" w:lineRule="auto"/>
+        <w:ind w:left="720"/>
         <w:jc w:val="both"/>
         <w:rPr>
           <w:rFonts w:ascii="Times New Roman" w:eastAsia="Times New Roman" w:hAnsi="Times New Roman" w:cs="Times New Roman"/>
@@ -5788,6 +10402,7 @@
     <w:p>
       <w:pPr>
         <w:spacing w:line="240" w:lineRule="auto"/>
+        <w:ind w:left="720"/>
         <w:jc w:val="both"/>
         <w:rPr>
           <w:rFonts w:ascii="Times New Roman" w:eastAsia="Times New Roman" w:hAnsi="Times New Roman" w:cs="Times New Roman"/>
@@ -5845,6 +10460,7 @@
     <w:p>
       <w:pPr>
         <w:spacing w:line="240" w:lineRule="auto"/>
+        <w:ind w:left="720"/>
         <w:jc w:val="both"/>
         <w:rPr>
           <w:rFonts w:ascii="Times New Roman" w:eastAsia="Times New Roman" w:hAnsi="Times New Roman" w:cs="Times New Roman"/>
@@ -5858,9 +10474,8 @@
           <w:noProof/>
           <w:sz w:val="28"/>
           <w:szCs w:val="28"/>
-          <w:lang w:val="ru-RU"/>
-        </w:rPr>
-        <w:lastRenderedPageBreak/>
+          <w:lang w:val="en-US" w:eastAsia="en-US"/>
+        </w:rPr>
         <w:drawing>
           <wp:inline distT="114300" distB="114300" distL="114300" distR="114300">
             <wp:extent cx="5731200" cy="1460500"/>
@@ -5872,93 +10487,6 @@
                 <pic:pic xmlns:pic="http://schemas.openxmlformats.org/drawingml/2006/picture">
                   <pic:nvPicPr>
                     <pic:cNvPr id="0" name="image3.png"/>
-                    <pic:cNvPicPr preferRelativeResize="0"/>
-                  </pic:nvPicPr>
-                  <pic:blipFill>
-                    <a:blip r:embed="rId19"/>
-                    <a:srcRect/>
-                    <a:stretch>
-                      <a:fillRect/>
-                    </a:stretch>
-                  </pic:blipFill>
-                  <pic:spPr>
-                    <a:xfrm>
-                      <a:off x="0" y="0"/>
-                      <a:ext cx="5731200" cy="1460500"/>
-                    </a:xfrm>
-                    <a:prstGeom prst="rect">
-                      <a:avLst/>
-                    </a:prstGeom>
-                    <a:ln/>
-                  </pic:spPr>
-                </pic:pic>
-              </a:graphicData>
-            </a:graphic>
-          </wp:inline>
-        </w:drawing>
-      </w:r>
-    </w:p>
-    <w:p>
-      <w:pPr>
-        <w:spacing w:line="240" w:lineRule="auto"/>
-        <w:jc w:val="both"/>
-        <w:rPr>
-          <w:rFonts w:ascii="Times New Roman" w:eastAsia="Times New Roman" w:hAnsi="Times New Roman" w:cs="Times New Roman"/>
-          <w:sz w:val="28"/>
-          <w:szCs w:val="28"/>
-        </w:rPr>
-      </w:pPr>
-    </w:p>
-    <w:p>
-      <w:pPr>
-        <w:spacing w:line="240" w:lineRule="auto"/>
-        <w:jc w:val="both"/>
-        <w:rPr>
-          <w:rFonts w:ascii="Times New Roman" w:eastAsia="Times New Roman" w:hAnsi="Times New Roman" w:cs="Times New Roman"/>
-          <w:sz w:val="28"/>
-          <w:szCs w:val="28"/>
-          <w:lang w:val="en-US"/>
-        </w:rPr>
-      </w:pPr>
-      <w:r>
-        <w:rPr>
-          <w:rFonts w:ascii="Times New Roman" w:eastAsia="Times New Roman" w:hAnsi="Times New Roman" w:cs="Times New Roman"/>
-          <w:sz w:val="28"/>
-          <w:szCs w:val="28"/>
-          <w:lang w:val="en-US"/>
-        </w:rPr>
-        <w:t xml:space="preserve">Display connections for a specific stream </w:t>
-      </w:r>
-    </w:p>
-    <w:p>
-      <w:pPr>
-        <w:spacing w:line="240" w:lineRule="auto"/>
-        <w:jc w:val="both"/>
-        <w:rPr>
-          <w:rFonts w:ascii="Times New Roman" w:eastAsia="Times New Roman" w:hAnsi="Times New Roman" w:cs="Times New Roman"/>
-          <w:sz w:val="28"/>
-          <w:szCs w:val="28"/>
-        </w:rPr>
-      </w:pPr>
-      <w:r>
-        <w:rPr>
-          <w:rFonts w:ascii="Times New Roman" w:eastAsia="Times New Roman" w:hAnsi="Times New Roman" w:cs="Times New Roman"/>
-          <w:noProof/>
-          <w:sz w:val="28"/>
-          <w:szCs w:val="28"/>
-          <w:lang w:val="ru-RU"/>
-        </w:rPr>
-        <w:drawing>
-          <wp:inline distT="114300" distB="114300" distL="114300" distR="114300">
-            <wp:extent cx="5731200" cy="1460500"/>
-            <wp:effectExtent l="0" t="0" r="0" b="0"/>
-            <wp:docPr id="16" name="image5.png"/>
-            <wp:cNvGraphicFramePr/>
-            <a:graphic xmlns:a="http://schemas.openxmlformats.org/drawingml/2006/main">
-              <a:graphicData uri="http://schemas.openxmlformats.org/drawingml/2006/picture">
-                <pic:pic xmlns:pic="http://schemas.openxmlformats.org/drawingml/2006/picture">
-                  <pic:nvPicPr>
-                    <pic:cNvPr id="0" name="image5.png"/>
                     <pic:cNvPicPr preferRelativeResize="0"/>
                   </pic:nvPicPr>
                   <pic:blipFill>
@@ -5988,6 +10516,96 @@
     <w:p>
       <w:pPr>
         <w:spacing w:line="240" w:lineRule="auto"/>
+        <w:ind w:left="720"/>
+        <w:jc w:val="both"/>
+        <w:rPr>
+          <w:rFonts w:ascii="Times New Roman" w:eastAsia="Times New Roman" w:hAnsi="Times New Roman" w:cs="Times New Roman"/>
+          <w:sz w:val="28"/>
+          <w:szCs w:val="28"/>
+        </w:rPr>
+      </w:pPr>
+    </w:p>
+    <w:p>
+      <w:pPr>
+        <w:spacing w:line="240" w:lineRule="auto"/>
+        <w:ind w:left="720"/>
+        <w:jc w:val="both"/>
+        <w:rPr>
+          <w:rFonts w:ascii="Times New Roman" w:eastAsia="Times New Roman" w:hAnsi="Times New Roman" w:cs="Times New Roman"/>
+          <w:sz w:val="28"/>
+          <w:szCs w:val="28"/>
+          <w:lang w:val="en-US"/>
+        </w:rPr>
+      </w:pPr>
+      <w:r>
+        <w:rPr>
+          <w:rFonts w:ascii="Times New Roman" w:eastAsia="Times New Roman" w:hAnsi="Times New Roman" w:cs="Times New Roman"/>
+          <w:sz w:val="28"/>
+          <w:szCs w:val="28"/>
+          <w:lang w:val="en-US"/>
+        </w:rPr>
+        <w:t xml:space="preserve">Display connections for a specific stream </w:t>
+      </w:r>
+    </w:p>
+    <w:p>
+      <w:pPr>
+        <w:spacing w:line="240" w:lineRule="auto"/>
+        <w:ind w:left="720"/>
+        <w:jc w:val="both"/>
+        <w:rPr>
+          <w:rFonts w:ascii="Times New Roman" w:eastAsia="Times New Roman" w:hAnsi="Times New Roman" w:cs="Times New Roman"/>
+          <w:sz w:val="28"/>
+          <w:szCs w:val="28"/>
+        </w:rPr>
+      </w:pPr>
+      <w:r>
+        <w:rPr>
+          <w:rFonts w:ascii="Times New Roman" w:eastAsia="Times New Roman" w:hAnsi="Times New Roman" w:cs="Times New Roman"/>
+          <w:noProof/>
+          <w:sz w:val="28"/>
+          <w:szCs w:val="28"/>
+          <w:lang w:val="en-US" w:eastAsia="en-US"/>
+        </w:rPr>
+        <w:drawing>
+          <wp:inline distT="114300" distB="114300" distL="114300" distR="114300">
+            <wp:extent cx="5731200" cy="1460500"/>
+            <wp:effectExtent l="0" t="0" r="0" b="0"/>
+            <wp:docPr id="16" name="image5.png"/>
+            <wp:cNvGraphicFramePr/>
+            <a:graphic xmlns:a="http://schemas.openxmlformats.org/drawingml/2006/main">
+              <a:graphicData uri="http://schemas.openxmlformats.org/drawingml/2006/picture">
+                <pic:pic xmlns:pic="http://schemas.openxmlformats.org/drawingml/2006/picture">
+                  <pic:nvPicPr>
+                    <pic:cNvPr id="0" name="image5.png"/>
+                    <pic:cNvPicPr preferRelativeResize="0"/>
+                  </pic:nvPicPr>
+                  <pic:blipFill>
+                    <a:blip r:embed="rId21"/>
+                    <a:srcRect/>
+                    <a:stretch>
+                      <a:fillRect/>
+                    </a:stretch>
+                  </pic:blipFill>
+                  <pic:spPr>
+                    <a:xfrm>
+                      <a:off x="0" y="0"/>
+                      <a:ext cx="5731200" cy="1460500"/>
+                    </a:xfrm>
+                    <a:prstGeom prst="rect">
+                      <a:avLst/>
+                    </a:prstGeom>
+                    <a:ln/>
+                  </pic:spPr>
+                </pic:pic>
+              </a:graphicData>
+            </a:graphic>
+          </wp:inline>
+        </w:drawing>
+      </w:r>
+    </w:p>
+    <w:p>
+      <w:pPr>
+        <w:spacing w:line="240" w:lineRule="auto"/>
         <w:jc w:val="both"/>
         <w:rPr>
           <w:rFonts w:ascii="Times New Roman" w:eastAsia="Times New Roman" w:hAnsi="Times New Roman" w:cs="Times New Roman"/>
@@ -6003,44 +10621,46 @@
         <w:rPr>
           <w:rFonts w:ascii="Times New Roman" w:eastAsia="Times New Roman" w:hAnsi="Times New Roman" w:cs="Times New Roman"/>
           <w:b/>
-          <w:color w:val="FF0000"/>
-          <w:sz w:val="28"/>
-          <w:szCs w:val="28"/>
-        </w:rPr>
-      </w:pPr>
-      <w:r>
-        <w:rPr>
-          <w:rFonts w:ascii="Times New Roman" w:eastAsia="Times New Roman" w:hAnsi="Times New Roman" w:cs="Times New Roman"/>
-          <w:b/>
           <w:sz w:val="28"/>
           <w:szCs w:val="28"/>
           <w:lang w:val="uk-UA"/>
         </w:rPr>
-        <w:t>Контрольні запитання</w:t>
-      </w:r>
-      <w:r>
-        <w:rPr>
-          <w:rFonts w:ascii="Times New Roman" w:eastAsia="Times New Roman" w:hAnsi="Times New Roman" w:cs="Times New Roman"/>
-          <w:b/>
-          <w:sz w:val="28"/>
-          <w:szCs w:val="28"/>
-          <w:lang w:val="uk-UA"/>
-        </w:rPr>
-        <w:t>(</w:t>
-      </w:r>
-      <w:proofErr w:type="spellStart"/>
-      <w:r>
+      </w:pPr>
+    </w:p>
+    <w:p>
+      <w:pPr>
+        <w:spacing w:line="240" w:lineRule="auto"/>
+        <w:jc w:val="center"/>
         <w:rPr>
           <w:rFonts w:ascii="Times New Roman" w:eastAsia="Times New Roman" w:hAnsi="Times New Roman" w:cs="Times New Roman"/>
           <w:b/>
           <w:color w:val="FF0000"/>
           <w:sz w:val="28"/>
           <w:szCs w:val="28"/>
-          <w:lang w:val="en-US"/>
-        </w:rPr>
-        <w:t>Koshkin</w:t>
-      </w:r>
-      <w:proofErr w:type="spellEnd"/>
+          <w:lang w:val="uk-UA"/>
+        </w:rPr>
+      </w:pPr>
+      <w:r>
+        <w:rPr>
+          <w:rFonts w:ascii="Times New Roman" w:eastAsia="Times New Roman" w:hAnsi="Times New Roman" w:cs="Times New Roman"/>
+          <w:b/>
+          <w:sz w:val="28"/>
+          <w:szCs w:val="28"/>
+          <w:lang w:val="uk-UA"/>
+        </w:rPr>
+        <w:t>Контрольні запитання</w:t>
+      </w:r>
+      <w:r>
+        <w:rPr>
+          <w:rFonts w:ascii="Times New Roman" w:eastAsia="Times New Roman" w:hAnsi="Times New Roman" w:cs="Times New Roman"/>
+          <w:b/>
+          <w:sz w:val="28"/>
+          <w:szCs w:val="28"/>
+          <w:lang w:val="uk-UA"/>
+        </w:rPr>
+        <w:t>(</w:t>
+      </w:r>
+      <w:proofErr w:type="spellStart"/>
       <w:r>
         <w:rPr>
           <w:rFonts w:ascii="Times New Roman" w:eastAsia="Times New Roman" w:hAnsi="Times New Roman" w:cs="Times New Roman"/>
@@ -6048,9 +10668,11 @@
           <w:color w:val="FF0000"/>
           <w:sz w:val="28"/>
           <w:szCs w:val="28"/>
-        </w:rPr>
-        <w:t xml:space="preserve"> </w:t>
-      </w:r>
+          <w:lang w:val="en-US"/>
+        </w:rPr>
+        <w:t>Koshkin</w:t>
+      </w:r>
+      <w:proofErr w:type="spellEnd"/>
       <w:r>
         <w:rPr>
           <w:rFonts w:ascii="Times New Roman" w:eastAsia="Times New Roman" w:hAnsi="Times New Roman" w:cs="Times New Roman"/>
@@ -6058,9 +10680,9 @@
           <w:color w:val="FF0000"/>
           <w:sz w:val="28"/>
           <w:szCs w:val="28"/>
-          <w:lang w:val="en-US"/>
-        </w:rPr>
-        <w:t>I</w:t>
+          <w:lang w:val="uk-UA"/>
+        </w:rPr>
+        <w:t xml:space="preserve"> </w:t>
       </w:r>
       <w:r>
         <w:rPr>
@@ -6069,10 +10691,10 @@
           <w:color w:val="FF0000"/>
           <w:sz w:val="28"/>
           <w:szCs w:val="28"/>
-        </w:rPr>
-        <w:t xml:space="preserve">, </w:t>
-      </w:r>
-      <w:proofErr w:type="spellStart"/>
+          <w:lang w:val="en-US"/>
+        </w:rPr>
+        <w:t>I</w:t>
+      </w:r>
       <w:r>
         <w:rPr>
           <w:rFonts w:ascii="Times New Roman" w:eastAsia="Times New Roman" w:hAnsi="Times New Roman" w:cs="Times New Roman"/>
@@ -6080,11 +10702,10 @@
           <w:color w:val="FF0000"/>
           <w:sz w:val="28"/>
           <w:szCs w:val="28"/>
-          <w:lang w:val="en-US"/>
-        </w:rPr>
-        <w:t>Kochubei</w:t>
-      </w:r>
-      <w:proofErr w:type="spellEnd"/>
+          <w:lang w:val="uk-UA"/>
+        </w:rPr>
+        <w:t>.</w:t>
+      </w:r>
       <w:r>
         <w:rPr>
           <w:rFonts w:ascii="Times New Roman" w:eastAsia="Times New Roman" w:hAnsi="Times New Roman" w:cs="Times New Roman"/>
@@ -6092,9 +10713,11 @@
           <w:color w:val="FF0000"/>
           <w:sz w:val="28"/>
           <w:szCs w:val="28"/>
-        </w:rPr>
-        <w:t xml:space="preserve"> </w:t>
-      </w:r>
+          <w:lang w:val="uk-UA"/>
+        </w:rPr>
+        <w:t xml:space="preserve">, </w:t>
+      </w:r>
+      <w:proofErr w:type="spellStart"/>
       <w:r>
         <w:rPr>
           <w:rFonts w:ascii="Times New Roman" w:eastAsia="Times New Roman" w:hAnsi="Times New Roman" w:cs="Times New Roman"/>
@@ -6104,8 +10727,9 @@
           <w:szCs w:val="28"/>
           <w:lang w:val="en-US"/>
         </w:rPr>
-        <w:t>S</w:t>
-      </w:r>
+        <w:t>Kochubei</w:t>
+      </w:r>
+      <w:proofErr w:type="spellEnd"/>
       <w:r>
         <w:rPr>
           <w:rFonts w:ascii="Times New Roman" w:eastAsia="Times New Roman" w:hAnsi="Times New Roman" w:cs="Times New Roman"/>
@@ -6113,2227 +10737,1190 @@
           <w:color w:val="FF0000"/>
           <w:sz w:val="28"/>
           <w:szCs w:val="28"/>
+          <w:lang w:val="uk-UA"/>
+        </w:rPr>
+        <w:t xml:space="preserve"> </w:t>
+      </w:r>
+      <w:r>
+        <w:rPr>
+          <w:rFonts w:ascii="Times New Roman" w:eastAsia="Times New Roman" w:hAnsi="Times New Roman" w:cs="Times New Roman"/>
+          <w:b/>
+          <w:color w:val="FF0000"/>
+          <w:sz w:val="28"/>
+          <w:szCs w:val="28"/>
+          <w:lang w:val="en-US"/>
+        </w:rPr>
+        <w:t>S</w:t>
+      </w:r>
+      <w:r>
+        <w:rPr>
+          <w:rFonts w:ascii="Times New Roman" w:eastAsia="Times New Roman" w:hAnsi="Times New Roman" w:cs="Times New Roman"/>
+          <w:b/>
+          <w:color w:val="FF0000"/>
+          <w:sz w:val="28"/>
+          <w:szCs w:val="28"/>
+          <w:lang w:val="ru-RU"/>
+        </w:rPr>
+        <w:t>.</w:t>
+      </w:r>
+      <w:r>
+        <w:rPr>
+          <w:rFonts w:ascii="Times New Roman" w:eastAsia="Times New Roman" w:hAnsi="Times New Roman" w:cs="Times New Roman"/>
+          <w:b/>
+          <w:color w:val="FF0000"/>
+          <w:sz w:val="28"/>
+          <w:szCs w:val="28"/>
+          <w:lang w:val="uk-UA"/>
         </w:rPr>
         <w:t>)</w:t>
       </w:r>
-      <w:bookmarkStart w:id="1" w:name="_GoBack"/>
-      <w:bookmarkEnd w:id="1"/>
-    </w:p>
-    <w:p>
-      <w:pPr>
-        <w:pBdr>
-          <w:top w:val="nil"/>
-          <w:left w:val="nil"/>
-          <w:bottom w:val="nil"/>
-          <w:right w:val="nil"/>
-          <w:between w:val="nil"/>
-        </w:pBdr>
-        <w:tabs>
-          <w:tab w:val="center" w:pos="4677"/>
-          <w:tab w:val="right" w:pos="9355"/>
-        </w:tabs>
+      <w:r>
+        <w:rPr>
+          <w:rFonts w:ascii="Times New Roman" w:eastAsia="Times New Roman" w:hAnsi="Times New Roman" w:cs="Times New Roman"/>
+          <w:b/>
+          <w:color w:val="FF0000"/>
+          <w:sz w:val="28"/>
+          <w:szCs w:val="28"/>
+          <w:lang w:val="uk-UA"/>
+        </w:rPr>
+        <w:t>:</w:t>
+      </w:r>
+    </w:p>
+    <w:p>
+      <w:pPr>
         <w:spacing w:line="240" w:lineRule="auto"/>
-        <w:rPr>
-          <w:rFonts w:ascii="Times New Roman" w:eastAsia="Times New Roman" w:hAnsi="Times New Roman" w:cs="Times New Roman"/>
+        <w:jc w:val="center"/>
+        <w:rPr>
+          <w:rFonts w:ascii="Times New Roman" w:eastAsia="Times New Roman" w:hAnsi="Times New Roman" w:cs="Times New Roman"/>
+          <w:b/>
+          <w:color w:val="FF0000"/>
           <w:sz w:val="28"/>
           <w:szCs w:val="28"/>
           <w:lang w:val="uk-UA"/>
         </w:rPr>
       </w:pPr>
-      <w:r>
-        <w:rPr>
-          <w:rFonts w:ascii="Times New Roman" w:eastAsia="Times New Roman" w:hAnsi="Times New Roman" w:cs="Times New Roman"/>
+    </w:p>
+    <w:p>
+      <w:pPr>
+        <w:ind w:firstLine="360"/>
+        <w:rPr>
+          <w:rFonts w:ascii="Times New Roman" w:hAnsi="Times New Roman" w:cs="Times New Roman"/>
+          <w:sz w:val="28"/>
+          <w:szCs w:val="28"/>
+          <w:lang w:val="en-US"/>
+        </w:rPr>
+      </w:pPr>
+      <w:r>
+        <w:rPr>
+          <w:rFonts w:ascii="Times New Roman" w:hAnsi="Times New Roman" w:cs="Times New Roman"/>
+          <w:sz w:val="28"/>
+          <w:szCs w:val="28"/>
+          <w:lang w:val="en-US"/>
+        </w:rPr>
+        <w:t xml:space="preserve">1. The </w:t>
+      </w:r>
+      <w:r>
+        <w:rPr>
+          <w:rFonts w:ascii="Times New Roman" w:hAnsi="Times New Roman" w:cs="Times New Roman"/>
           <w:b/>
           <w:sz w:val="28"/>
           <w:szCs w:val="28"/>
-          <w:lang w:val="uk-UA"/>
-        </w:rPr>
-        <w:t>1.</w:t>
-      </w:r>
-      <w:r>
-        <w:rPr>
-          <w:rFonts w:ascii="Times New Roman" w:eastAsia="Times New Roman" w:hAnsi="Times New Roman" w:cs="Times New Roman"/>
-          <w:sz w:val="28"/>
-          <w:szCs w:val="28"/>
-          <w:lang w:val="uk-UA"/>
+          <w:lang w:val="en-US"/>
+        </w:rPr>
+        <w:t>cat</w:t>
+      </w:r>
+      <w:r>
+        <w:rPr>
+          <w:rFonts w:ascii="Times New Roman" w:hAnsi="Times New Roman" w:cs="Times New Roman"/>
+          <w:sz w:val="28"/>
+          <w:szCs w:val="28"/>
+          <w:lang w:val="en-US"/>
+        </w:rPr>
+        <w:t xml:space="preserve"> and </w:t>
+      </w:r>
+      <w:proofErr w:type="gramStart"/>
+      <w:r>
+        <w:rPr>
+          <w:rFonts w:ascii="Times New Roman" w:hAnsi="Times New Roman" w:cs="Times New Roman"/>
+          <w:b/>
+          <w:sz w:val="28"/>
+          <w:szCs w:val="28"/>
+          <w:lang w:val="en-US"/>
+        </w:rPr>
+        <w:t>tac</w:t>
+      </w:r>
+      <w:proofErr w:type="gramEnd"/>
+      <w:r>
+        <w:rPr>
+          <w:rFonts w:ascii="Times New Roman" w:hAnsi="Times New Roman" w:cs="Times New Roman"/>
+          <w:sz w:val="28"/>
+          <w:szCs w:val="28"/>
+          <w:lang w:val="en-US"/>
+        </w:rPr>
+        <w:t xml:space="preserve"> commands are related in that they both work with text files, but perform opposite operations</w:t>
+      </w:r>
+    </w:p>
+    <w:p>
+      <w:pPr>
+        <w:rPr>
+          <w:rFonts w:ascii="Times New Roman" w:hAnsi="Times New Roman" w:cs="Times New Roman"/>
+          <w:sz w:val="28"/>
+          <w:szCs w:val="28"/>
+          <w:lang w:val="en-US"/>
+        </w:rPr>
+      </w:pPr>
+    </w:p>
+    <w:p>
+      <w:pPr>
+        <w:ind w:firstLine="360"/>
+        <w:rPr>
+          <w:rFonts w:ascii="Times New Roman" w:hAnsi="Times New Roman" w:cs="Times New Roman"/>
+          <w:sz w:val="28"/>
+          <w:szCs w:val="28"/>
+        </w:rPr>
+      </w:pPr>
+      <w:r>
+        <w:rPr>
+          <w:rFonts w:ascii="Times New Roman" w:hAnsi="Times New Roman" w:cs="Times New Roman"/>
+          <w:sz w:val="28"/>
+          <w:szCs w:val="28"/>
+          <w:lang w:val="en-US"/>
+        </w:rPr>
+        <w:lastRenderedPageBreak/>
+        <w:t xml:space="preserve">2. The </w:t>
+      </w:r>
+      <w:proofErr w:type="spellStart"/>
+      <w:r>
+        <w:rPr>
+          <w:rFonts w:ascii="Times New Roman" w:hAnsi="Times New Roman" w:cs="Times New Roman"/>
+          <w:b/>
+          <w:sz w:val="28"/>
+          <w:szCs w:val="28"/>
+          <w:lang w:val="en-US"/>
+        </w:rPr>
+        <w:t>ss</w:t>
+      </w:r>
+      <w:proofErr w:type="spellEnd"/>
+      <w:r>
+        <w:rPr>
+          <w:rFonts w:ascii="Times New Roman" w:hAnsi="Times New Roman" w:cs="Times New Roman"/>
+          <w:sz w:val="28"/>
+          <w:szCs w:val="28"/>
+          <w:lang w:val="en-US"/>
+        </w:rPr>
+        <w:t xml:space="preserve"> command </w:t>
+      </w:r>
+      <w:proofErr w:type="gramStart"/>
+      <w:r>
+        <w:rPr>
+          <w:rFonts w:ascii="Times New Roman" w:hAnsi="Times New Roman" w:cs="Times New Roman"/>
+          <w:sz w:val="28"/>
+          <w:szCs w:val="28"/>
+          <w:lang w:val="en-US"/>
+        </w:rPr>
+        <w:t>is used</w:t>
+      </w:r>
+      <w:proofErr w:type="gramEnd"/>
+      <w:r>
+        <w:rPr>
+          <w:rFonts w:ascii="Times New Roman" w:hAnsi="Times New Roman" w:cs="Times New Roman"/>
+          <w:sz w:val="28"/>
+          <w:szCs w:val="28"/>
+          <w:lang w:val="en-US"/>
+        </w:rPr>
+        <w:t xml:space="preserve"> to display information about network connections, sockets, interfaces, and much more. </w:t>
+      </w:r>
+      <w:proofErr w:type="spellStart"/>
+      <w:r>
+        <w:rPr>
+          <w:rFonts w:ascii="Times New Roman" w:hAnsi="Times New Roman" w:cs="Times New Roman"/>
+          <w:sz w:val="28"/>
+          <w:szCs w:val="28"/>
+        </w:rPr>
+        <w:t>It</w:t>
+      </w:r>
+      <w:proofErr w:type="spellEnd"/>
+      <w:r>
+        <w:rPr>
+          <w:rFonts w:ascii="Times New Roman" w:hAnsi="Times New Roman" w:cs="Times New Roman"/>
+          <w:sz w:val="28"/>
+          <w:szCs w:val="28"/>
         </w:rPr>
         <w:t xml:space="preserve"> </w:t>
       </w:r>
       <w:proofErr w:type="spellStart"/>
       <w:r>
         <w:rPr>
-          <w:rFonts w:ascii="Times New Roman" w:eastAsia="Times New Roman" w:hAnsi="Times New Roman" w:cs="Times New Roman"/>
-          <w:sz w:val="28"/>
-          <w:szCs w:val="28"/>
-          <w:lang w:val="uk-UA"/>
-        </w:rPr>
-        <w:t>The</w:t>
-      </w:r>
-      <w:proofErr w:type="spellEnd"/>
-      <w:r>
-        <w:rPr>
-          <w:rFonts w:ascii="Times New Roman" w:eastAsia="Times New Roman" w:hAnsi="Times New Roman" w:cs="Times New Roman"/>
-          <w:sz w:val="28"/>
-          <w:szCs w:val="28"/>
-          <w:lang w:val="uk-UA"/>
+          <w:rFonts w:ascii="Times New Roman" w:hAnsi="Times New Roman" w:cs="Times New Roman"/>
+          <w:sz w:val="28"/>
+          <w:szCs w:val="28"/>
+        </w:rPr>
+        <w:t>is</w:t>
+      </w:r>
+      <w:proofErr w:type="spellEnd"/>
+      <w:r>
+        <w:rPr>
+          <w:rFonts w:ascii="Times New Roman" w:hAnsi="Times New Roman" w:cs="Times New Roman"/>
+          <w:sz w:val="28"/>
+          <w:szCs w:val="28"/>
+        </w:rPr>
+        <w:t xml:space="preserve"> a </w:t>
+      </w:r>
+      <w:proofErr w:type="spellStart"/>
+      <w:r>
+        <w:rPr>
+          <w:rFonts w:ascii="Times New Roman" w:hAnsi="Times New Roman" w:cs="Times New Roman"/>
+          <w:sz w:val="28"/>
+          <w:szCs w:val="28"/>
+        </w:rPr>
+        <w:t>modern</w:t>
+      </w:r>
+      <w:proofErr w:type="spellEnd"/>
+      <w:r>
+        <w:rPr>
+          <w:rFonts w:ascii="Times New Roman" w:hAnsi="Times New Roman" w:cs="Times New Roman"/>
+          <w:sz w:val="28"/>
+          <w:szCs w:val="28"/>
         </w:rPr>
         <w:t xml:space="preserve"> </w:t>
       </w:r>
       <w:proofErr w:type="spellStart"/>
       <w:r>
         <w:rPr>
-          <w:rFonts w:ascii="Times New Roman" w:eastAsia="Times New Roman" w:hAnsi="Times New Roman" w:cs="Times New Roman"/>
+          <w:rFonts w:ascii="Times New Roman" w:hAnsi="Times New Roman" w:cs="Times New Roman"/>
+          <w:sz w:val="28"/>
+          <w:szCs w:val="28"/>
+        </w:rPr>
+        <w:t>alternative</w:t>
+      </w:r>
+      <w:proofErr w:type="spellEnd"/>
+      <w:r>
+        <w:rPr>
+          <w:rFonts w:ascii="Times New Roman" w:hAnsi="Times New Roman" w:cs="Times New Roman"/>
+          <w:sz w:val="28"/>
+          <w:szCs w:val="28"/>
+        </w:rPr>
+        <w:t xml:space="preserve"> </w:t>
+      </w:r>
+      <w:proofErr w:type="spellStart"/>
+      <w:r>
+        <w:rPr>
+          <w:rFonts w:ascii="Times New Roman" w:hAnsi="Times New Roman" w:cs="Times New Roman"/>
+          <w:sz w:val="28"/>
+          <w:szCs w:val="28"/>
+        </w:rPr>
+        <w:t>to</w:t>
+      </w:r>
+      <w:proofErr w:type="spellEnd"/>
+      <w:r>
+        <w:rPr>
+          <w:rFonts w:ascii="Times New Roman" w:hAnsi="Times New Roman" w:cs="Times New Roman"/>
+          <w:sz w:val="28"/>
+          <w:szCs w:val="28"/>
+        </w:rPr>
+        <w:t xml:space="preserve"> </w:t>
+      </w:r>
+      <w:proofErr w:type="spellStart"/>
+      <w:r>
+        <w:rPr>
+          <w:rFonts w:ascii="Times New Roman" w:hAnsi="Times New Roman" w:cs="Times New Roman"/>
+          <w:sz w:val="28"/>
+          <w:szCs w:val="28"/>
+        </w:rPr>
+        <w:t>the</w:t>
+      </w:r>
+      <w:proofErr w:type="spellEnd"/>
+      <w:r>
+        <w:rPr>
+          <w:rFonts w:ascii="Times New Roman" w:hAnsi="Times New Roman" w:cs="Times New Roman"/>
+          <w:sz w:val="28"/>
+          <w:szCs w:val="28"/>
+        </w:rPr>
+        <w:t xml:space="preserve"> </w:t>
+      </w:r>
+      <w:proofErr w:type="spellStart"/>
+      <w:r>
+        <w:rPr>
+          <w:rFonts w:ascii="Times New Roman" w:hAnsi="Times New Roman" w:cs="Times New Roman"/>
           <w:b/>
           <w:sz w:val="28"/>
           <w:szCs w:val="28"/>
-          <w:lang w:val="uk-UA"/>
-        </w:rPr>
-        <w:t>cat</w:t>
-      </w:r>
-      <w:proofErr w:type="spellEnd"/>
-      <w:r>
-        <w:rPr>
-          <w:rFonts w:ascii="Times New Roman" w:eastAsia="Times New Roman" w:hAnsi="Times New Roman" w:cs="Times New Roman"/>
+        </w:rPr>
+        <w:t>netstat</w:t>
+      </w:r>
+      <w:proofErr w:type="spellEnd"/>
+      <w:r>
+        <w:rPr>
+          <w:rFonts w:ascii="Times New Roman" w:hAnsi="Times New Roman" w:cs="Times New Roman"/>
           <w:b/>
           <w:sz w:val="28"/>
           <w:szCs w:val="28"/>
-          <w:lang w:val="uk-UA"/>
         </w:rPr>
         <w:t xml:space="preserve"> </w:t>
       </w:r>
       <w:proofErr w:type="spellStart"/>
       <w:r>
         <w:rPr>
-          <w:rFonts w:ascii="Times New Roman" w:eastAsia="Times New Roman" w:hAnsi="Times New Roman" w:cs="Times New Roman"/>
+          <w:rFonts w:ascii="Times New Roman" w:hAnsi="Times New Roman" w:cs="Times New Roman"/>
+          <w:sz w:val="28"/>
+          <w:szCs w:val="28"/>
+        </w:rPr>
+        <w:t>command</w:t>
+      </w:r>
+      <w:proofErr w:type="spellEnd"/>
+      <w:r>
+        <w:rPr>
+          <w:rFonts w:ascii="Times New Roman" w:hAnsi="Times New Roman" w:cs="Times New Roman"/>
+          <w:sz w:val="28"/>
+          <w:szCs w:val="28"/>
+        </w:rPr>
+        <w:t>.</w:t>
+      </w:r>
+    </w:p>
+    <w:p>
+      <w:pPr>
+        <w:rPr>
+          <w:rFonts w:ascii="Times New Roman" w:hAnsi="Times New Roman" w:cs="Times New Roman"/>
+          <w:sz w:val="28"/>
+          <w:szCs w:val="28"/>
+        </w:rPr>
+      </w:pPr>
+    </w:p>
+    <w:p>
+      <w:pPr>
+        <w:ind w:firstLine="360"/>
+        <w:rPr>
+          <w:rFonts w:ascii="Times New Roman" w:hAnsi="Times New Roman" w:cs="Times New Roman"/>
+          <w:sz w:val="28"/>
+          <w:szCs w:val="28"/>
+          <w:lang w:val="en-US"/>
+        </w:rPr>
+      </w:pPr>
+      <w:r>
+        <w:rPr>
+          <w:rFonts w:ascii="Times New Roman" w:hAnsi="Times New Roman" w:cs="Times New Roman"/>
+          <w:sz w:val="28"/>
+          <w:szCs w:val="28"/>
+          <w:lang w:val="en-US"/>
+        </w:rPr>
+        <w:t xml:space="preserve">3. </w:t>
+      </w:r>
+      <w:proofErr w:type="spellStart"/>
+      <w:r>
+        <w:rPr>
+          <w:rFonts w:ascii="Times New Roman" w:hAnsi="Times New Roman" w:cs="Times New Roman"/>
           <w:b/>
           <w:sz w:val="28"/>
           <w:szCs w:val="28"/>
-          <w:lang w:val="uk-UA"/>
-        </w:rPr>
-        <w:t>and</w:t>
-      </w:r>
-      <w:proofErr w:type="spellEnd"/>
-      <w:r>
-        <w:rPr>
-          <w:rFonts w:ascii="Times New Roman" w:eastAsia="Times New Roman" w:hAnsi="Times New Roman" w:cs="Times New Roman"/>
+          <w:lang w:val="en-US"/>
+        </w:rPr>
+        <w:t>ps</w:t>
+      </w:r>
+      <w:proofErr w:type="spellEnd"/>
+      <w:r>
+        <w:rPr>
+          <w:rFonts w:ascii="Times New Roman" w:hAnsi="Times New Roman" w:cs="Times New Roman"/>
           <w:b/>
           <w:sz w:val="28"/>
           <w:szCs w:val="28"/>
-          <w:lang w:val="uk-UA"/>
+          <w:lang w:val="en-US"/>
+        </w:rPr>
+        <w:t xml:space="preserve"> --</w:t>
+      </w:r>
+      <w:r>
+        <w:rPr>
+          <w:rFonts w:ascii="Times New Roman" w:hAnsi="Times New Roman" w:cs="Times New Roman"/>
+          <w:sz w:val="28"/>
+          <w:szCs w:val="28"/>
+          <w:lang w:val="en-US"/>
+        </w:rPr>
+        <w:t xml:space="preserve">forest displays a process tree with detailed output available for customization, and the </w:t>
+      </w:r>
+      <w:proofErr w:type="spellStart"/>
+      <w:r>
+        <w:rPr>
+          <w:rFonts w:ascii="Times New Roman" w:hAnsi="Times New Roman" w:cs="Times New Roman"/>
+          <w:sz w:val="28"/>
+          <w:szCs w:val="28"/>
+          <w:lang w:val="en-US"/>
+        </w:rPr>
+        <w:t>pstree</w:t>
+      </w:r>
+      <w:proofErr w:type="spellEnd"/>
+      <w:r>
+        <w:rPr>
+          <w:rFonts w:ascii="Times New Roman" w:hAnsi="Times New Roman" w:cs="Times New Roman"/>
+          <w:sz w:val="28"/>
+          <w:szCs w:val="28"/>
+          <w:lang w:val="en-US"/>
+        </w:rPr>
+        <w:t xml:space="preserve"> command displays the process tree in a more compact and visual way.</w:t>
+      </w:r>
+    </w:p>
+    <w:p>
+      <w:pPr>
+        <w:rPr>
+          <w:rFonts w:ascii="Times New Roman" w:hAnsi="Times New Roman" w:cs="Times New Roman"/>
+          <w:sz w:val="28"/>
+          <w:szCs w:val="28"/>
+          <w:lang w:val="en-US"/>
+        </w:rPr>
+      </w:pPr>
+    </w:p>
+    <w:p>
+      <w:pPr>
+        <w:ind w:firstLine="360"/>
+        <w:rPr>
+          <w:rFonts w:ascii="Times New Roman" w:hAnsi="Times New Roman" w:cs="Times New Roman"/>
+          <w:sz w:val="28"/>
+          <w:szCs w:val="28"/>
+          <w:lang w:val="en-US"/>
+        </w:rPr>
+      </w:pPr>
+      <w:r>
+        <w:rPr>
+          <w:rFonts w:ascii="Times New Roman" w:hAnsi="Times New Roman" w:cs="Times New Roman"/>
+          <w:sz w:val="28"/>
+          <w:szCs w:val="28"/>
+          <w:lang w:val="en-US"/>
+        </w:rPr>
+        <w:t xml:space="preserve">4. Linux system settings are stored in several main directories. </w:t>
+      </w:r>
+      <w:r>
+        <w:rPr>
+          <w:rFonts w:ascii="Times New Roman" w:hAnsi="Times New Roman" w:cs="Times New Roman"/>
+          <w:b/>
+          <w:sz w:val="28"/>
+          <w:szCs w:val="28"/>
+          <w:lang w:val="en-US"/>
+        </w:rPr>
+        <w:t>/</w:t>
+      </w:r>
+      <w:proofErr w:type="spellStart"/>
+      <w:r>
+        <w:rPr>
+          <w:rFonts w:ascii="Times New Roman" w:hAnsi="Times New Roman" w:cs="Times New Roman"/>
+          <w:b/>
+          <w:sz w:val="28"/>
+          <w:szCs w:val="28"/>
+          <w:lang w:val="en-US"/>
+        </w:rPr>
+        <w:t>etc</w:t>
+      </w:r>
+      <w:proofErr w:type="spellEnd"/>
+      <w:r>
+        <w:rPr>
+          <w:rFonts w:ascii="Times New Roman" w:hAnsi="Times New Roman" w:cs="Times New Roman"/>
+          <w:sz w:val="28"/>
+          <w:szCs w:val="28"/>
+          <w:lang w:val="en-US"/>
+        </w:rPr>
+        <w:t xml:space="preserve"> contains system configuration files, </w:t>
+      </w:r>
+      <w:r>
+        <w:rPr>
+          <w:rFonts w:ascii="Times New Roman" w:hAnsi="Times New Roman" w:cs="Times New Roman"/>
+          <w:b/>
+          <w:sz w:val="28"/>
+          <w:szCs w:val="28"/>
+          <w:lang w:val="en-US"/>
+        </w:rPr>
+        <w:t xml:space="preserve">/home/username </w:t>
+      </w:r>
+      <w:r>
+        <w:rPr>
+          <w:rFonts w:ascii="Times New Roman" w:hAnsi="Times New Roman" w:cs="Times New Roman"/>
+          <w:sz w:val="28"/>
+          <w:szCs w:val="28"/>
+          <w:lang w:val="en-US"/>
+        </w:rPr>
+        <w:t xml:space="preserve">contains user settings, </w:t>
+      </w:r>
+      <w:r>
+        <w:rPr>
+          <w:rFonts w:ascii="Times New Roman" w:hAnsi="Times New Roman" w:cs="Times New Roman"/>
+          <w:b/>
+          <w:sz w:val="28"/>
+          <w:szCs w:val="28"/>
+          <w:lang w:val="en-US"/>
+        </w:rPr>
+        <w:t>/</w:t>
+      </w:r>
+      <w:proofErr w:type="spellStart"/>
+      <w:r>
+        <w:rPr>
+          <w:rFonts w:ascii="Times New Roman" w:hAnsi="Times New Roman" w:cs="Times New Roman"/>
+          <w:b/>
+          <w:sz w:val="28"/>
+          <w:szCs w:val="28"/>
+          <w:lang w:val="en-US"/>
+        </w:rPr>
+        <w:t>var</w:t>
+      </w:r>
+      <w:proofErr w:type="spellEnd"/>
+      <w:r>
+        <w:rPr>
+          <w:rFonts w:ascii="Times New Roman" w:hAnsi="Times New Roman" w:cs="Times New Roman"/>
+          <w:sz w:val="28"/>
+          <w:szCs w:val="28"/>
+          <w:lang w:val="en-US"/>
+        </w:rPr>
+        <w:t xml:space="preserve"> stores logs and caches, and </w:t>
+      </w:r>
+      <w:r>
+        <w:rPr>
+          <w:rFonts w:ascii="Times New Roman" w:hAnsi="Times New Roman" w:cs="Times New Roman"/>
+          <w:b/>
+          <w:sz w:val="28"/>
+          <w:szCs w:val="28"/>
+          <w:lang w:val="en-US"/>
+        </w:rPr>
+        <w:t>/</w:t>
+      </w:r>
+      <w:proofErr w:type="spellStart"/>
+      <w:r>
+        <w:rPr>
+          <w:rFonts w:ascii="Times New Roman" w:hAnsi="Times New Roman" w:cs="Times New Roman"/>
+          <w:b/>
+          <w:sz w:val="28"/>
+          <w:szCs w:val="28"/>
+          <w:lang w:val="en-US"/>
+        </w:rPr>
+        <w:t>usr</w:t>
+      </w:r>
+      <w:proofErr w:type="spellEnd"/>
+      <w:r>
+        <w:rPr>
+          <w:rFonts w:ascii="Times New Roman" w:hAnsi="Times New Roman" w:cs="Times New Roman"/>
+          <w:sz w:val="28"/>
+          <w:szCs w:val="28"/>
+          <w:lang w:val="en-US"/>
+        </w:rPr>
+        <w:t xml:space="preserve"> contains the settings of installed programs.</w:t>
+      </w:r>
+    </w:p>
+    <w:p>
+      <w:pPr>
+        <w:rPr>
+          <w:rFonts w:ascii="Times New Roman" w:hAnsi="Times New Roman" w:cs="Times New Roman"/>
+          <w:sz w:val="28"/>
+          <w:szCs w:val="28"/>
+          <w:lang w:val="en-US"/>
+        </w:rPr>
+      </w:pPr>
+    </w:p>
+    <w:p>
+      <w:pPr>
+        <w:pStyle w:val="a5"/>
+        <w:numPr>
+          <w:ilvl w:val="0"/>
+          <w:numId w:val="1"/>
+        </w:numPr>
+        <w:rPr>
+          <w:rFonts w:ascii="Times New Roman" w:hAnsi="Times New Roman" w:cs="Times New Roman"/>
+          <w:sz w:val="28"/>
+          <w:szCs w:val="28"/>
+          <w:lang w:val="en-US"/>
+        </w:rPr>
+      </w:pPr>
+      <w:r>
+        <w:rPr>
+          <w:rFonts w:ascii="Times New Roman" w:hAnsi="Times New Roman" w:cs="Times New Roman"/>
+          <w:sz w:val="28"/>
+          <w:szCs w:val="28"/>
+          <w:lang w:val="en-US"/>
+        </w:rPr>
+        <w:t xml:space="preserve">Can be found in </w:t>
+      </w:r>
+      <w:r>
+        <w:rPr>
+          <w:rFonts w:ascii="Times New Roman" w:hAnsi="Times New Roman" w:cs="Times New Roman"/>
+          <w:b/>
+          <w:sz w:val="28"/>
+          <w:szCs w:val="28"/>
+          <w:lang w:val="en-US"/>
+        </w:rPr>
+        <w:t>/</w:t>
+      </w:r>
+      <w:proofErr w:type="spellStart"/>
+      <w:r>
+        <w:rPr>
+          <w:rFonts w:ascii="Times New Roman" w:hAnsi="Times New Roman" w:cs="Times New Roman"/>
+          <w:b/>
+          <w:sz w:val="28"/>
+          <w:szCs w:val="28"/>
+          <w:lang w:val="en-US"/>
+        </w:rPr>
+        <w:t>usr</w:t>
+      </w:r>
+      <w:proofErr w:type="spellEnd"/>
+      <w:r>
+        <w:rPr>
+          <w:rFonts w:ascii="Times New Roman" w:hAnsi="Times New Roman" w:cs="Times New Roman"/>
+          <w:b/>
+          <w:sz w:val="28"/>
+          <w:szCs w:val="28"/>
+          <w:lang w:val="en-US"/>
+        </w:rPr>
+        <w:t>/bin, /</w:t>
+      </w:r>
+      <w:proofErr w:type="spellStart"/>
+      <w:r>
+        <w:rPr>
+          <w:rFonts w:ascii="Times New Roman" w:hAnsi="Times New Roman" w:cs="Times New Roman"/>
+          <w:b/>
+          <w:sz w:val="28"/>
+          <w:szCs w:val="28"/>
+          <w:lang w:val="en-US"/>
+        </w:rPr>
+        <w:t>usr</w:t>
+      </w:r>
+      <w:proofErr w:type="spellEnd"/>
+      <w:r>
+        <w:rPr>
+          <w:rFonts w:ascii="Times New Roman" w:hAnsi="Times New Roman" w:cs="Times New Roman"/>
+          <w:b/>
+          <w:sz w:val="28"/>
+          <w:szCs w:val="28"/>
+          <w:lang w:val="en-US"/>
+        </w:rPr>
+        <w:t>/local/bin, and /bin.</w:t>
+      </w:r>
+    </w:p>
+    <w:p>
+      <w:pPr>
+        <w:pStyle w:val="a5"/>
+        <w:rPr>
+          <w:rFonts w:ascii="Times New Roman" w:hAnsi="Times New Roman" w:cs="Times New Roman"/>
+          <w:sz w:val="28"/>
+          <w:szCs w:val="28"/>
+          <w:lang w:val="en-US"/>
+        </w:rPr>
+      </w:pPr>
+    </w:p>
+    <w:p>
+      <w:pPr>
+        <w:pStyle w:val="a5"/>
+        <w:numPr>
+          <w:ilvl w:val="0"/>
+          <w:numId w:val="1"/>
+        </w:numPr>
+        <w:rPr>
+          <w:rFonts w:ascii="Times New Roman" w:hAnsi="Times New Roman" w:cs="Times New Roman"/>
+          <w:sz w:val="28"/>
+          <w:szCs w:val="28"/>
+          <w:lang w:val="en-US"/>
+        </w:rPr>
+      </w:pPr>
+      <w:r>
+        <w:rPr>
+          <w:rFonts w:ascii="Times New Roman" w:hAnsi="Times New Roman" w:cs="Times New Roman"/>
+          <w:sz w:val="28"/>
+          <w:szCs w:val="28"/>
+          <w:lang w:val="en-US"/>
+        </w:rPr>
+        <w:t xml:space="preserve">Can be found </w:t>
+      </w:r>
+      <w:r>
+        <w:rPr>
+          <w:rFonts w:ascii="Times New Roman" w:hAnsi="Times New Roman" w:cs="Times New Roman"/>
+          <w:sz w:val="28"/>
+          <w:szCs w:val="28"/>
+          <w:lang w:val="en-US"/>
+        </w:rPr>
+        <w:t>i</w:t>
+      </w:r>
+      <w:r>
+        <w:rPr>
+          <w:rFonts w:ascii="Times New Roman" w:hAnsi="Times New Roman" w:cs="Times New Roman"/>
+          <w:sz w:val="28"/>
+          <w:szCs w:val="28"/>
+          <w:lang w:val="en-US"/>
+        </w:rPr>
+        <w:t xml:space="preserve">n </w:t>
+      </w:r>
+      <w:r>
+        <w:rPr>
+          <w:rFonts w:ascii="Times New Roman" w:hAnsi="Times New Roman" w:cs="Times New Roman"/>
+          <w:b/>
+          <w:sz w:val="28"/>
+          <w:szCs w:val="28"/>
+          <w:lang w:val="en-US"/>
+        </w:rPr>
+        <w:t>/</w:t>
+      </w:r>
+      <w:proofErr w:type="spellStart"/>
+      <w:r>
+        <w:rPr>
+          <w:rFonts w:ascii="Times New Roman" w:hAnsi="Times New Roman" w:cs="Times New Roman"/>
+          <w:b/>
+          <w:sz w:val="28"/>
+          <w:szCs w:val="28"/>
+          <w:lang w:val="en-US"/>
+        </w:rPr>
+        <w:t>sbin</w:t>
+      </w:r>
+      <w:proofErr w:type="spellEnd"/>
+      <w:r>
+        <w:rPr>
+          <w:rFonts w:ascii="Times New Roman" w:hAnsi="Times New Roman" w:cs="Times New Roman"/>
+          <w:b/>
+          <w:sz w:val="28"/>
+          <w:szCs w:val="28"/>
+          <w:lang w:val="en-US"/>
+        </w:rPr>
+        <w:t>, /</w:t>
+      </w:r>
+      <w:proofErr w:type="spellStart"/>
+      <w:r>
+        <w:rPr>
+          <w:rFonts w:ascii="Times New Roman" w:hAnsi="Times New Roman" w:cs="Times New Roman"/>
+          <w:b/>
+          <w:sz w:val="28"/>
+          <w:szCs w:val="28"/>
+          <w:lang w:val="en-US"/>
+        </w:rPr>
+        <w:t>usr</w:t>
+      </w:r>
+      <w:proofErr w:type="spellEnd"/>
+      <w:r>
+        <w:rPr>
+          <w:rFonts w:ascii="Times New Roman" w:hAnsi="Times New Roman" w:cs="Times New Roman"/>
+          <w:b/>
+          <w:sz w:val="28"/>
+          <w:szCs w:val="28"/>
+          <w:lang w:val="en-US"/>
+        </w:rPr>
+        <w:t>/</w:t>
+      </w:r>
+      <w:proofErr w:type="spellStart"/>
+      <w:r>
+        <w:rPr>
+          <w:rFonts w:ascii="Times New Roman" w:hAnsi="Times New Roman" w:cs="Times New Roman"/>
+          <w:b/>
+          <w:sz w:val="28"/>
+          <w:szCs w:val="28"/>
+          <w:lang w:val="en-US"/>
+        </w:rPr>
+        <w:t>sbin</w:t>
+      </w:r>
+      <w:proofErr w:type="spellEnd"/>
+      <w:r>
+        <w:rPr>
+          <w:rFonts w:ascii="Times New Roman" w:hAnsi="Times New Roman" w:cs="Times New Roman"/>
+          <w:b/>
+          <w:sz w:val="28"/>
+          <w:szCs w:val="28"/>
+          <w:lang w:val="en-US"/>
+        </w:rPr>
+        <w:t>, and /</w:t>
+      </w:r>
+      <w:proofErr w:type="spellStart"/>
+      <w:r>
+        <w:rPr>
+          <w:rFonts w:ascii="Times New Roman" w:hAnsi="Times New Roman" w:cs="Times New Roman"/>
+          <w:b/>
+          <w:sz w:val="28"/>
+          <w:szCs w:val="28"/>
+          <w:lang w:val="en-US"/>
+        </w:rPr>
+        <w:t>usr</w:t>
+      </w:r>
+      <w:proofErr w:type="spellEnd"/>
+      <w:r>
+        <w:rPr>
+          <w:rFonts w:ascii="Times New Roman" w:hAnsi="Times New Roman" w:cs="Times New Roman"/>
+          <w:b/>
+          <w:sz w:val="28"/>
+          <w:szCs w:val="28"/>
+          <w:lang w:val="en-US"/>
+        </w:rPr>
+        <w:t>/local/</w:t>
+      </w:r>
+      <w:proofErr w:type="spellStart"/>
+      <w:r>
+        <w:rPr>
+          <w:rFonts w:ascii="Times New Roman" w:hAnsi="Times New Roman" w:cs="Times New Roman"/>
+          <w:b/>
+          <w:sz w:val="28"/>
+          <w:szCs w:val="28"/>
+          <w:lang w:val="en-US"/>
+        </w:rPr>
+        <w:t>sbin</w:t>
+      </w:r>
+      <w:proofErr w:type="spellEnd"/>
+      <w:r>
+        <w:rPr>
+          <w:rFonts w:ascii="Times New Roman" w:hAnsi="Times New Roman" w:cs="Times New Roman"/>
+          <w:b/>
+          <w:sz w:val="28"/>
+          <w:szCs w:val="28"/>
+          <w:lang w:val="en-US"/>
+        </w:rPr>
+        <w:t>.</w:t>
+      </w:r>
+    </w:p>
+    <w:p>
+      <w:pPr>
+        <w:pStyle w:val="a5"/>
+        <w:rPr>
+          <w:rFonts w:ascii="Times New Roman" w:hAnsi="Times New Roman" w:cs="Times New Roman"/>
+          <w:sz w:val="28"/>
+          <w:szCs w:val="28"/>
+          <w:lang w:val="en-US"/>
+        </w:rPr>
+      </w:pPr>
+    </w:p>
+    <w:p>
+      <w:pPr>
+        <w:rPr>
+          <w:rFonts w:ascii="Times New Roman" w:hAnsi="Times New Roman" w:cs="Times New Roman"/>
+          <w:sz w:val="28"/>
+          <w:szCs w:val="28"/>
+          <w:lang w:val="en-US"/>
+        </w:rPr>
+      </w:pPr>
+    </w:p>
+    <w:p>
+      <w:pPr>
+        <w:pStyle w:val="a5"/>
+        <w:numPr>
+          <w:ilvl w:val="0"/>
+          <w:numId w:val="1"/>
+        </w:numPr>
+        <w:rPr>
+          <w:rFonts w:ascii="Times New Roman" w:hAnsi="Times New Roman" w:cs="Times New Roman"/>
+          <w:sz w:val="28"/>
+          <w:szCs w:val="28"/>
+          <w:lang w:val="en-US"/>
+        </w:rPr>
+      </w:pPr>
+    </w:p>
+    <w:p>
+      <w:pPr>
+        <w:rPr>
+          <w:lang w:val="en-US"/>
+        </w:rPr>
+      </w:pPr>
+    </w:p>
+    <w:p>
+      <w:pPr>
+        <w:pStyle w:val="a5"/>
+        <w:numPr>
+          <w:ilvl w:val="0"/>
+          <w:numId w:val="6"/>
+        </w:numPr>
+        <w:rPr>
+          <w:rFonts w:ascii="Times New Roman" w:hAnsi="Times New Roman" w:cs="Times New Roman"/>
+          <w:sz w:val="28"/>
+          <w:szCs w:val="28"/>
+          <w:lang w:val="en-US"/>
+        </w:rPr>
+      </w:pPr>
+      <w:proofErr w:type="gramStart"/>
+      <w:r>
+        <w:rPr>
+          <w:rFonts w:ascii="Times New Roman" w:hAnsi="Times New Roman" w:cs="Times New Roman"/>
+          <w:b/>
+          <w:sz w:val="28"/>
+          <w:szCs w:val="28"/>
+          <w:lang w:val="en-US"/>
+        </w:rPr>
+        <w:t>ping</w:t>
+      </w:r>
+      <w:proofErr w:type="gramEnd"/>
+      <w:r>
+        <w:rPr>
+          <w:rFonts w:ascii="Times New Roman" w:hAnsi="Times New Roman" w:cs="Times New Roman"/>
+          <w:b/>
+          <w:sz w:val="28"/>
+          <w:szCs w:val="28"/>
+          <w:lang w:val="en-US"/>
+        </w:rPr>
+        <w:t>:</w:t>
+      </w:r>
+      <w:r>
+        <w:rPr>
+          <w:rFonts w:ascii="Times New Roman" w:hAnsi="Times New Roman" w:cs="Times New Roman"/>
+          <w:sz w:val="28"/>
+          <w:szCs w:val="28"/>
+          <w:lang w:val="en-US"/>
+        </w:rPr>
+        <w:t xml:space="preserve"> Tests network connectivity and measures response time.</w:t>
+      </w:r>
+    </w:p>
+    <w:p>
+      <w:pPr>
+        <w:pStyle w:val="a5"/>
+        <w:numPr>
+          <w:ilvl w:val="0"/>
+          <w:numId w:val="6"/>
+        </w:numPr>
+        <w:rPr>
+          <w:rFonts w:ascii="Times New Roman" w:hAnsi="Times New Roman" w:cs="Times New Roman"/>
+          <w:sz w:val="28"/>
+          <w:szCs w:val="28"/>
+          <w:lang w:val="en-US"/>
+        </w:rPr>
+      </w:pPr>
+      <w:proofErr w:type="spellStart"/>
+      <w:proofErr w:type="gramStart"/>
+      <w:r>
+        <w:rPr>
+          <w:rFonts w:ascii="Times New Roman" w:hAnsi="Times New Roman" w:cs="Times New Roman"/>
+          <w:b/>
+          <w:sz w:val="28"/>
+          <w:szCs w:val="28"/>
+          <w:lang w:val="en-US"/>
+        </w:rPr>
+        <w:t>ifconfig</w:t>
+      </w:r>
+      <w:proofErr w:type="spellEnd"/>
+      <w:proofErr w:type="gramEnd"/>
+      <w:r>
+        <w:rPr>
+          <w:rFonts w:ascii="Times New Roman" w:hAnsi="Times New Roman" w:cs="Times New Roman"/>
+          <w:b/>
+          <w:sz w:val="28"/>
+          <w:szCs w:val="28"/>
+          <w:lang w:val="en-US"/>
+        </w:rPr>
+        <w:t>:</w:t>
+      </w:r>
+      <w:r>
+        <w:rPr>
+          <w:rFonts w:ascii="Times New Roman" w:hAnsi="Times New Roman" w:cs="Times New Roman"/>
+          <w:sz w:val="28"/>
+          <w:szCs w:val="28"/>
+          <w:lang w:val="en-US"/>
+        </w:rPr>
+        <w:t xml:space="preserve"> Configures or displays network interfaces.</w:t>
+      </w:r>
+    </w:p>
+    <w:p>
+      <w:pPr>
+        <w:pStyle w:val="a5"/>
+        <w:numPr>
+          <w:ilvl w:val="0"/>
+          <w:numId w:val="6"/>
+        </w:numPr>
+        <w:rPr>
+          <w:rFonts w:ascii="Times New Roman" w:hAnsi="Times New Roman" w:cs="Times New Roman"/>
+          <w:sz w:val="28"/>
+          <w:szCs w:val="28"/>
+          <w:lang w:val="en-US"/>
+        </w:rPr>
+      </w:pPr>
+      <w:proofErr w:type="gramStart"/>
+      <w:r>
+        <w:rPr>
+          <w:rFonts w:ascii="Times New Roman" w:hAnsi="Times New Roman" w:cs="Times New Roman"/>
+          <w:b/>
+          <w:sz w:val="28"/>
+          <w:szCs w:val="28"/>
+          <w:lang w:val="en-US"/>
+        </w:rPr>
+        <w:t>traceroute</w:t>
+      </w:r>
+      <w:proofErr w:type="gramEnd"/>
+      <w:r>
+        <w:rPr>
+          <w:rFonts w:ascii="Times New Roman" w:hAnsi="Times New Roman" w:cs="Times New Roman"/>
+          <w:b/>
+          <w:sz w:val="28"/>
+          <w:szCs w:val="28"/>
+          <w:lang w:val="en-US"/>
+        </w:rPr>
+        <w:t>:</w:t>
+      </w:r>
+      <w:r>
+        <w:rPr>
+          <w:rFonts w:ascii="Times New Roman" w:hAnsi="Times New Roman" w:cs="Times New Roman"/>
+          <w:sz w:val="28"/>
+          <w:szCs w:val="28"/>
+          <w:lang w:val="en-US"/>
+        </w:rPr>
+        <w:t xml:space="preserve"> Shows the route packets take to a destination.</w:t>
+      </w:r>
+    </w:p>
+    <w:p>
+      <w:pPr>
+        <w:rPr>
+          <w:rFonts w:ascii="Times New Roman" w:hAnsi="Times New Roman" w:cs="Times New Roman"/>
+          <w:sz w:val="28"/>
+          <w:szCs w:val="28"/>
+          <w:lang w:val="en-US"/>
+        </w:rPr>
+      </w:pPr>
+    </w:p>
+    <w:p>
+      <w:pPr>
+        <w:pStyle w:val="a5"/>
+        <w:numPr>
+          <w:ilvl w:val="0"/>
+          <w:numId w:val="1"/>
+        </w:numPr>
+        <w:rPr>
+          <w:rFonts w:ascii="Times New Roman" w:hAnsi="Times New Roman" w:cs="Times New Roman"/>
+          <w:sz w:val="28"/>
+          <w:szCs w:val="28"/>
+          <w:lang w:val="en-US"/>
+        </w:rPr>
+      </w:pPr>
+      <w:r>
+        <w:rPr>
+          <w:rFonts w:ascii="Times New Roman" w:hAnsi="Times New Roman" w:cs="Times New Roman"/>
+          <w:sz w:val="28"/>
+          <w:szCs w:val="28"/>
+          <w:lang w:val="en-US"/>
+        </w:rPr>
+        <w:t xml:space="preserve">They </w:t>
+      </w:r>
+      <w:proofErr w:type="gramStart"/>
+      <w:r>
+        <w:rPr>
+          <w:rFonts w:ascii="Times New Roman" w:hAnsi="Times New Roman" w:cs="Times New Roman"/>
+          <w:sz w:val="28"/>
+          <w:szCs w:val="28"/>
+          <w:lang w:val="en-US"/>
+        </w:rPr>
+        <w:t>are named</w:t>
+      </w:r>
+      <w:proofErr w:type="gramEnd"/>
+      <w:r>
+        <w:rPr>
+          <w:rFonts w:ascii="Times New Roman" w:hAnsi="Times New Roman" w:cs="Times New Roman"/>
+          <w:sz w:val="28"/>
+          <w:szCs w:val="28"/>
+          <w:lang w:val="en-US"/>
         </w:rPr>
         <w:t xml:space="preserve"> </w:t>
       </w:r>
       <w:proofErr w:type="spellStart"/>
       <w:r>
         <w:rPr>
-          <w:rFonts w:ascii="Times New Roman" w:eastAsia="Times New Roman" w:hAnsi="Times New Roman" w:cs="Times New Roman"/>
+          <w:rFonts w:ascii="Times New Roman" w:hAnsi="Times New Roman" w:cs="Times New Roman"/>
           <w:b/>
           <w:sz w:val="28"/>
           <w:szCs w:val="28"/>
-          <w:lang w:val="uk-UA"/>
-        </w:rPr>
-        <w:t>tac</w:t>
-      </w:r>
-      <w:proofErr w:type="spellEnd"/>
-      <w:r>
-        <w:rPr>
-          <w:rFonts w:ascii="Times New Roman" w:eastAsia="Times New Roman" w:hAnsi="Times New Roman" w:cs="Times New Roman"/>
-          <w:sz w:val="28"/>
-          <w:szCs w:val="28"/>
-          <w:lang w:val="uk-UA"/>
-        </w:rPr>
-        <w:t xml:space="preserve"> </w:t>
-      </w:r>
-      <w:proofErr w:type="spellStart"/>
-      <w:r>
-        <w:rPr>
-          <w:rFonts w:ascii="Times New Roman" w:eastAsia="Times New Roman" w:hAnsi="Times New Roman" w:cs="Times New Roman"/>
-          <w:sz w:val="28"/>
-          <w:szCs w:val="28"/>
-          <w:lang w:val="uk-UA"/>
-        </w:rPr>
-        <w:t>commands</w:t>
-      </w:r>
-      <w:proofErr w:type="spellEnd"/>
-      <w:r>
-        <w:rPr>
-          <w:rFonts w:ascii="Times New Roman" w:eastAsia="Times New Roman" w:hAnsi="Times New Roman" w:cs="Times New Roman"/>
-          <w:sz w:val="28"/>
-          <w:szCs w:val="28"/>
-          <w:lang w:val="uk-UA"/>
-        </w:rPr>
-        <w:t xml:space="preserve"> </w:t>
-      </w:r>
-      <w:proofErr w:type="spellStart"/>
-      <w:r>
-        <w:rPr>
-          <w:rFonts w:ascii="Times New Roman" w:eastAsia="Times New Roman" w:hAnsi="Times New Roman" w:cs="Times New Roman"/>
-          <w:sz w:val="28"/>
-          <w:szCs w:val="28"/>
-          <w:lang w:val="uk-UA"/>
-        </w:rPr>
-        <w:t>are</w:t>
-      </w:r>
-      <w:proofErr w:type="spellEnd"/>
-      <w:r>
-        <w:rPr>
-          <w:rFonts w:ascii="Times New Roman" w:eastAsia="Times New Roman" w:hAnsi="Times New Roman" w:cs="Times New Roman"/>
-          <w:sz w:val="28"/>
-          <w:szCs w:val="28"/>
-          <w:lang w:val="uk-UA"/>
-        </w:rPr>
-        <w:t xml:space="preserve"> </w:t>
-      </w:r>
-      <w:proofErr w:type="spellStart"/>
-      <w:r>
-        <w:rPr>
-          <w:rFonts w:ascii="Times New Roman" w:eastAsia="Times New Roman" w:hAnsi="Times New Roman" w:cs="Times New Roman"/>
-          <w:sz w:val="28"/>
-          <w:szCs w:val="28"/>
-          <w:lang w:val="uk-UA"/>
-        </w:rPr>
-        <w:t>related</w:t>
-      </w:r>
-      <w:proofErr w:type="spellEnd"/>
-      <w:r>
-        <w:rPr>
-          <w:rFonts w:ascii="Times New Roman" w:eastAsia="Times New Roman" w:hAnsi="Times New Roman" w:cs="Times New Roman"/>
-          <w:sz w:val="28"/>
-          <w:szCs w:val="28"/>
-          <w:lang w:val="uk-UA"/>
-        </w:rPr>
-        <w:t xml:space="preserve"> </w:t>
-      </w:r>
-      <w:proofErr w:type="spellStart"/>
-      <w:r>
-        <w:rPr>
-          <w:rFonts w:ascii="Times New Roman" w:eastAsia="Times New Roman" w:hAnsi="Times New Roman" w:cs="Times New Roman"/>
-          <w:sz w:val="28"/>
-          <w:szCs w:val="28"/>
-          <w:lang w:val="uk-UA"/>
-        </w:rPr>
-        <w:t>in</w:t>
-      </w:r>
-      <w:proofErr w:type="spellEnd"/>
-      <w:r>
-        <w:rPr>
-          <w:rFonts w:ascii="Times New Roman" w:eastAsia="Times New Roman" w:hAnsi="Times New Roman" w:cs="Times New Roman"/>
-          <w:sz w:val="28"/>
-          <w:szCs w:val="28"/>
-          <w:lang w:val="uk-UA"/>
-        </w:rPr>
-        <w:t xml:space="preserve"> </w:t>
-      </w:r>
-      <w:proofErr w:type="spellStart"/>
-      <w:r>
-        <w:rPr>
-          <w:rFonts w:ascii="Times New Roman" w:eastAsia="Times New Roman" w:hAnsi="Times New Roman" w:cs="Times New Roman"/>
-          <w:sz w:val="28"/>
-          <w:szCs w:val="28"/>
-          <w:lang w:val="uk-UA"/>
-        </w:rPr>
-        <w:t>that</w:t>
-      </w:r>
-      <w:proofErr w:type="spellEnd"/>
-      <w:r>
-        <w:rPr>
-          <w:rFonts w:ascii="Times New Roman" w:eastAsia="Times New Roman" w:hAnsi="Times New Roman" w:cs="Times New Roman"/>
-          <w:sz w:val="28"/>
-          <w:szCs w:val="28"/>
-          <w:lang w:val="uk-UA"/>
-        </w:rPr>
-        <w:t xml:space="preserve"> </w:t>
-      </w:r>
-      <w:proofErr w:type="spellStart"/>
-      <w:r>
-        <w:rPr>
-          <w:rFonts w:ascii="Times New Roman" w:eastAsia="Times New Roman" w:hAnsi="Times New Roman" w:cs="Times New Roman"/>
-          <w:sz w:val="28"/>
-          <w:szCs w:val="28"/>
-          <w:lang w:val="uk-UA"/>
-        </w:rPr>
-        <w:t>they</w:t>
-      </w:r>
-      <w:proofErr w:type="spellEnd"/>
-      <w:r>
-        <w:rPr>
-          <w:rFonts w:ascii="Times New Roman" w:eastAsia="Times New Roman" w:hAnsi="Times New Roman" w:cs="Times New Roman"/>
-          <w:sz w:val="28"/>
-          <w:szCs w:val="28"/>
-          <w:lang w:val="uk-UA"/>
-        </w:rPr>
-        <w:t xml:space="preserve"> </w:t>
-      </w:r>
-      <w:proofErr w:type="spellStart"/>
-      <w:r>
-        <w:rPr>
-          <w:rFonts w:ascii="Times New Roman" w:eastAsia="Times New Roman" w:hAnsi="Times New Roman" w:cs="Times New Roman"/>
-          <w:sz w:val="28"/>
-          <w:szCs w:val="28"/>
-          <w:lang w:val="uk-UA"/>
-        </w:rPr>
-        <w:t>both</w:t>
-      </w:r>
-      <w:proofErr w:type="spellEnd"/>
-      <w:r>
-        <w:rPr>
-          <w:rFonts w:ascii="Times New Roman" w:eastAsia="Times New Roman" w:hAnsi="Times New Roman" w:cs="Times New Roman"/>
-          <w:sz w:val="28"/>
-          <w:szCs w:val="28"/>
-          <w:lang w:val="uk-UA"/>
-        </w:rPr>
-        <w:t xml:space="preserve"> </w:t>
-      </w:r>
-      <w:proofErr w:type="spellStart"/>
-      <w:r>
-        <w:rPr>
-          <w:rFonts w:ascii="Times New Roman" w:eastAsia="Times New Roman" w:hAnsi="Times New Roman" w:cs="Times New Roman"/>
-          <w:sz w:val="28"/>
-          <w:szCs w:val="28"/>
-          <w:lang w:val="uk-UA"/>
-        </w:rPr>
-        <w:t>work</w:t>
-      </w:r>
-      <w:proofErr w:type="spellEnd"/>
-      <w:r>
-        <w:rPr>
-          <w:rFonts w:ascii="Times New Roman" w:eastAsia="Times New Roman" w:hAnsi="Times New Roman" w:cs="Times New Roman"/>
-          <w:sz w:val="28"/>
-          <w:szCs w:val="28"/>
-          <w:lang w:val="uk-UA"/>
-        </w:rPr>
-        <w:t xml:space="preserve"> </w:t>
-      </w:r>
-      <w:proofErr w:type="spellStart"/>
-      <w:r>
-        <w:rPr>
-          <w:rFonts w:ascii="Times New Roman" w:eastAsia="Times New Roman" w:hAnsi="Times New Roman" w:cs="Times New Roman"/>
-          <w:sz w:val="28"/>
-          <w:szCs w:val="28"/>
-          <w:lang w:val="uk-UA"/>
-        </w:rPr>
-        <w:t>with</w:t>
-      </w:r>
-      <w:proofErr w:type="spellEnd"/>
-      <w:r>
-        <w:rPr>
-          <w:rFonts w:ascii="Times New Roman" w:eastAsia="Times New Roman" w:hAnsi="Times New Roman" w:cs="Times New Roman"/>
-          <w:sz w:val="28"/>
-          <w:szCs w:val="28"/>
-          <w:lang w:val="uk-UA"/>
-        </w:rPr>
-        <w:t xml:space="preserve"> </w:t>
-      </w:r>
-      <w:proofErr w:type="spellStart"/>
-      <w:r>
-        <w:rPr>
-          <w:rFonts w:ascii="Times New Roman" w:eastAsia="Times New Roman" w:hAnsi="Times New Roman" w:cs="Times New Roman"/>
-          <w:sz w:val="28"/>
-          <w:szCs w:val="28"/>
-          <w:lang w:val="uk-UA"/>
-        </w:rPr>
-        <w:t>text</w:t>
-      </w:r>
-      <w:proofErr w:type="spellEnd"/>
-      <w:r>
-        <w:rPr>
-          <w:rFonts w:ascii="Times New Roman" w:eastAsia="Times New Roman" w:hAnsi="Times New Roman" w:cs="Times New Roman"/>
-          <w:sz w:val="28"/>
-          <w:szCs w:val="28"/>
-          <w:lang w:val="uk-UA"/>
-        </w:rPr>
-        <w:t xml:space="preserve"> </w:t>
-      </w:r>
-      <w:proofErr w:type="spellStart"/>
-      <w:r>
-        <w:rPr>
-          <w:rFonts w:ascii="Times New Roman" w:eastAsia="Times New Roman" w:hAnsi="Times New Roman" w:cs="Times New Roman"/>
-          <w:sz w:val="28"/>
-          <w:szCs w:val="28"/>
-          <w:lang w:val="uk-UA"/>
-        </w:rPr>
-        <w:t>files</w:t>
-      </w:r>
-      <w:proofErr w:type="spellEnd"/>
-      <w:r>
-        <w:rPr>
-          <w:rFonts w:ascii="Times New Roman" w:eastAsia="Times New Roman" w:hAnsi="Times New Roman" w:cs="Times New Roman"/>
-          <w:sz w:val="28"/>
-          <w:szCs w:val="28"/>
-          <w:lang w:val="uk-UA"/>
+          <w:lang w:val="en-US"/>
+        </w:rPr>
+        <w:t>ethX</w:t>
+      </w:r>
+      <w:proofErr w:type="spellEnd"/>
+      <w:r>
+        <w:rPr>
+          <w:rFonts w:ascii="Times New Roman" w:hAnsi="Times New Roman" w:cs="Times New Roman"/>
+          <w:b/>
+          <w:sz w:val="28"/>
+          <w:szCs w:val="28"/>
+          <w:lang w:val="en-US"/>
         </w:rPr>
         <w:t xml:space="preserve">, </w:t>
       </w:r>
       <w:proofErr w:type="spellStart"/>
       <w:r>
         <w:rPr>
-          <w:rFonts w:ascii="Times New Roman" w:eastAsia="Times New Roman" w:hAnsi="Times New Roman" w:cs="Times New Roman"/>
-          <w:sz w:val="28"/>
-          <w:szCs w:val="28"/>
-          <w:lang w:val="uk-UA"/>
-        </w:rPr>
-        <w:t>but</w:t>
-      </w:r>
-      <w:proofErr w:type="spellEnd"/>
-      <w:r>
-        <w:rPr>
-          <w:rFonts w:ascii="Times New Roman" w:eastAsia="Times New Roman" w:hAnsi="Times New Roman" w:cs="Times New Roman"/>
-          <w:sz w:val="28"/>
-          <w:szCs w:val="28"/>
-          <w:lang w:val="uk-UA"/>
-        </w:rPr>
-        <w:t xml:space="preserve"> </w:t>
-      </w:r>
-      <w:proofErr w:type="spellStart"/>
-      <w:r>
-        <w:rPr>
-          <w:rFonts w:ascii="Times New Roman" w:eastAsia="Times New Roman" w:hAnsi="Times New Roman" w:cs="Times New Roman"/>
-          <w:sz w:val="28"/>
-          <w:szCs w:val="28"/>
-          <w:lang w:val="uk-UA"/>
-        </w:rPr>
-        <w:t>perform</w:t>
-      </w:r>
-      <w:proofErr w:type="spellEnd"/>
-      <w:r>
-        <w:rPr>
-          <w:rFonts w:ascii="Times New Roman" w:eastAsia="Times New Roman" w:hAnsi="Times New Roman" w:cs="Times New Roman"/>
-          <w:sz w:val="28"/>
-          <w:szCs w:val="28"/>
-          <w:lang w:val="uk-UA"/>
-        </w:rPr>
-        <w:t xml:space="preserve"> </w:t>
-      </w:r>
-      <w:proofErr w:type="spellStart"/>
-      <w:r>
-        <w:rPr>
-          <w:rFonts w:ascii="Times New Roman" w:eastAsia="Times New Roman" w:hAnsi="Times New Roman" w:cs="Times New Roman"/>
-          <w:sz w:val="28"/>
-          <w:szCs w:val="28"/>
-          <w:lang w:val="uk-UA"/>
-        </w:rPr>
-        <w:t>opposite</w:t>
-      </w:r>
-      <w:proofErr w:type="spellEnd"/>
-      <w:r>
-        <w:rPr>
-          <w:rFonts w:ascii="Times New Roman" w:eastAsia="Times New Roman" w:hAnsi="Times New Roman" w:cs="Times New Roman"/>
-          <w:sz w:val="28"/>
-          <w:szCs w:val="28"/>
-          <w:lang w:val="uk-UA"/>
-        </w:rPr>
-        <w:t xml:space="preserve"> </w:t>
-      </w:r>
-      <w:proofErr w:type="spellStart"/>
-      <w:r>
-        <w:rPr>
-          <w:rFonts w:ascii="Times New Roman" w:eastAsia="Times New Roman" w:hAnsi="Times New Roman" w:cs="Times New Roman"/>
-          <w:sz w:val="28"/>
-          <w:szCs w:val="28"/>
-          <w:lang w:val="uk-UA"/>
-        </w:rPr>
-        <w:t>operations</w:t>
-      </w:r>
-      <w:proofErr w:type="spellEnd"/>
-    </w:p>
-    <w:p>
-      <w:pPr>
-        <w:pBdr>
-          <w:top w:val="nil"/>
-          <w:left w:val="nil"/>
-          <w:bottom w:val="nil"/>
-          <w:right w:val="nil"/>
-          <w:between w:val="nil"/>
-        </w:pBdr>
-        <w:tabs>
-          <w:tab w:val="center" w:pos="4677"/>
-          <w:tab w:val="right" w:pos="9355"/>
-        </w:tabs>
-        <w:spacing w:line="240" w:lineRule="auto"/>
-        <w:rPr>
-          <w:rFonts w:ascii="Times New Roman" w:eastAsia="Times New Roman" w:hAnsi="Times New Roman" w:cs="Times New Roman"/>
-          <w:sz w:val="28"/>
-          <w:szCs w:val="28"/>
-          <w:lang w:val="uk-UA"/>
-        </w:rPr>
-      </w:pPr>
-      <w:r>
-        <w:rPr>
-          <w:rFonts w:ascii="Times New Roman" w:eastAsia="Times New Roman" w:hAnsi="Times New Roman" w:cs="Times New Roman"/>
+          <w:rFonts w:ascii="Times New Roman" w:hAnsi="Times New Roman" w:cs="Times New Roman"/>
           <w:b/>
           <w:sz w:val="28"/>
           <w:szCs w:val="28"/>
-          <w:lang w:val="uk-UA"/>
-        </w:rPr>
-        <w:t>2.</w:t>
-      </w:r>
-      <w:r>
-        <w:rPr>
-          <w:rFonts w:ascii="Times New Roman" w:eastAsia="Times New Roman" w:hAnsi="Times New Roman" w:cs="Times New Roman"/>
-          <w:sz w:val="28"/>
-          <w:szCs w:val="28"/>
-          <w:lang w:val="uk-UA"/>
-        </w:rPr>
-        <w:t xml:space="preserve"> </w:t>
-      </w:r>
-      <w:proofErr w:type="spellStart"/>
-      <w:r>
-        <w:rPr>
-          <w:rFonts w:ascii="Times New Roman" w:eastAsia="Times New Roman" w:hAnsi="Times New Roman" w:cs="Times New Roman"/>
-          <w:sz w:val="28"/>
-          <w:szCs w:val="28"/>
-          <w:lang w:val="uk-UA"/>
-        </w:rPr>
-        <w:t>The</w:t>
-      </w:r>
-      <w:proofErr w:type="spellEnd"/>
-      <w:r>
-        <w:rPr>
-          <w:rFonts w:ascii="Times New Roman" w:eastAsia="Times New Roman" w:hAnsi="Times New Roman" w:cs="Times New Roman"/>
-          <w:sz w:val="28"/>
-          <w:szCs w:val="28"/>
-          <w:lang w:val="uk-UA"/>
-        </w:rPr>
-        <w:t xml:space="preserve"> </w:t>
-      </w:r>
-      <w:proofErr w:type="spellStart"/>
-      <w:r>
-        <w:rPr>
-          <w:rFonts w:ascii="Times New Roman" w:eastAsia="Times New Roman" w:hAnsi="Times New Roman" w:cs="Times New Roman"/>
+          <w:lang w:val="en-US"/>
+        </w:rPr>
+        <w:t>wlanX</w:t>
+      </w:r>
+      <w:proofErr w:type="spellEnd"/>
+      <w:r>
+        <w:rPr>
+          <w:rFonts w:ascii="Times New Roman" w:hAnsi="Times New Roman" w:cs="Times New Roman"/>
           <w:b/>
           <w:sz w:val="28"/>
           <w:szCs w:val="28"/>
-          <w:lang w:val="uk-UA"/>
-        </w:rPr>
-        <w:t>ss</w:t>
-      </w:r>
-      <w:proofErr w:type="spellEnd"/>
-      <w:r>
-        <w:rPr>
-          <w:rFonts w:ascii="Times New Roman" w:eastAsia="Times New Roman" w:hAnsi="Times New Roman" w:cs="Times New Roman"/>
-          <w:sz w:val="28"/>
-          <w:szCs w:val="28"/>
-          <w:lang w:val="uk-UA"/>
-        </w:rPr>
-        <w:t xml:space="preserve"> </w:t>
-      </w:r>
-      <w:proofErr w:type="spellStart"/>
-      <w:r>
-        <w:rPr>
-          <w:rFonts w:ascii="Times New Roman" w:eastAsia="Times New Roman" w:hAnsi="Times New Roman" w:cs="Times New Roman"/>
-          <w:sz w:val="28"/>
-          <w:szCs w:val="28"/>
-          <w:lang w:val="uk-UA"/>
-        </w:rPr>
-        <w:t>command</w:t>
-      </w:r>
-      <w:proofErr w:type="spellEnd"/>
-      <w:r>
-        <w:rPr>
-          <w:rFonts w:ascii="Times New Roman" w:eastAsia="Times New Roman" w:hAnsi="Times New Roman" w:cs="Times New Roman"/>
-          <w:sz w:val="28"/>
-          <w:szCs w:val="28"/>
-          <w:lang w:val="uk-UA"/>
-        </w:rPr>
-        <w:t xml:space="preserve"> </w:t>
-      </w:r>
-      <w:proofErr w:type="spellStart"/>
-      <w:r>
-        <w:rPr>
-          <w:rFonts w:ascii="Times New Roman" w:eastAsia="Times New Roman" w:hAnsi="Times New Roman" w:cs="Times New Roman"/>
-          <w:sz w:val="28"/>
-          <w:szCs w:val="28"/>
-          <w:lang w:val="uk-UA"/>
-        </w:rPr>
-        <w:t>is</w:t>
-      </w:r>
-      <w:proofErr w:type="spellEnd"/>
-      <w:r>
-        <w:rPr>
-          <w:rFonts w:ascii="Times New Roman" w:eastAsia="Times New Roman" w:hAnsi="Times New Roman" w:cs="Times New Roman"/>
-          <w:sz w:val="28"/>
-          <w:szCs w:val="28"/>
-          <w:lang w:val="uk-UA"/>
-        </w:rPr>
-        <w:t xml:space="preserve"> </w:t>
-      </w:r>
-      <w:proofErr w:type="spellStart"/>
-      <w:r>
-        <w:rPr>
-          <w:rFonts w:ascii="Times New Roman" w:eastAsia="Times New Roman" w:hAnsi="Times New Roman" w:cs="Times New Roman"/>
-          <w:sz w:val="28"/>
-          <w:szCs w:val="28"/>
-          <w:lang w:val="uk-UA"/>
-        </w:rPr>
-        <w:t>used</w:t>
-      </w:r>
-      <w:proofErr w:type="spellEnd"/>
-      <w:r>
-        <w:rPr>
-          <w:rFonts w:ascii="Times New Roman" w:eastAsia="Times New Roman" w:hAnsi="Times New Roman" w:cs="Times New Roman"/>
-          <w:sz w:val="28"/>
-          <w:szCs w:val="28"/>
-          <w:lang w:val="uk-UA"/>
-        </w:rPr>
-        <w:t xml:space="preserve"> </w:t>
-      </w:r>
-      <w:proofErr w:type="spellStart"/>
-      <w:r>
-        <w:rPr>
-          <w:rFonts w:ascii="Times New Roman" w:eastAsia="Times New Roman" w:hAnsi="Times New Roman" w:cs="Times New Roman"/>
-          <w:sz w:val="28"/>
-          <w:szCs w:val="28"/>
-          <w:lang w:val="uk-UA"/>
-        </w:rPr>
-        <w:t>to</w:t>
-      </w:r>
-      <w:proofErr w:type="spellEnd"/>
-      <w:r>
-        <w:rPr>
-          <w:rFonts w:ascii="Times New Roman" w:eastAsia="Times New Roman" w:hAnsi="Times New Roman" w:cs="Times New Roman"/>
-          <w:sz w:val="28"/>
-          <w:szCs w:val="28"/>
-          <w:lang w:val="uk-UA"/>
-        </w:rPr>
-        <w:t xml:space="preserve"> </w:t>
-      </w:r>
-      <w:proofErr w:type="spellStart"/>
-      <w:r>
-        <w:rPr>
-          <w:rFonts w:ascii="Times New Roman" w:eastAsia="Times New Roman" w:hAnsi="Times New Roman" w:cs="Times New Roman"/>
-          <w:sz w:val="28"/>
-          <w:szCs w:val="28"/>
-          <w:lang w:val="uk-UA"/>
-        </w:rPr>
-        <w:t>display</w:t>
-      </w:r>
-      <w:proofErr w:type="spellEnd"/>
-      <w:r>
-        <w:rPr>
-          <w:rFonts w:ascii="Times New Roman" w:eastAsia="Times New Roman" w:hAnsi="Times New Roman" w:cs="Times New Roman"/>
-          <w:sz w:val="28"/>
-          <w:szCs w:val="28"/>
-          <w:lang w:val="uk-UA"/>
-        </w:rPr>
-        <w:t xml:space="preserve"> </w:t>
-      </w:r>
-      <w:proofErr w:type="spellStart"/>
-      <w:r>
-        <w:rPr>
-          <w:rFonts w:ascii="Times New Roman" w:eastAsia="Times New Roman" w:hAnsi="Times New Roman" w:cs="Times New Roman"/>
-          <w:sz w:val="28"/>
-          <w:szCs w:val="28"/>
-          <w:lang w:val="uk-UA"/>
-        </w:rPr>
-        <w:t>information</w:t>
-      </w:r>
-      <w:proofErr w:type="spellEnd"/>
-      <w:r>
-        <w:rPr>
-          <w:rFonts w:ascii="Times New Roman" w:eastAsia="Times New Roman" w:hAnsi="Times New Roman" w:cs="Times New Roman"/>
-          <w:sz w:val="28"/>
-          <w:szCs w:val="28"/>
-          <w:lang w:val="uk-UA"/>
-        </w:rPr>
-        <w:t xml:space="preserve"> </w:t>
-      </w:r>
-      <w:proofErr w:type="spellStart"/>
-      <w:r>
-        <w:rPr>
-          <w:rFonts w:ascii="Times New Roman" w:eastAsia="Times New Roman" w:hAnsi="Times New Roman" w:cs="Times New Roman"/>
-          <w:sz w:val="28"/>
-          <w:szCs w:val="28"/>
-          <w:lang w:val="uk-UA"/>
-        </w:rPr>
-        <w:t>about</w:t>
-      </w:r>
-      <w:proofErr w:type="spellEnd"/>
-      <w:r>
-        <w:rPr>
-          <w:rFonts w:ascii="Times New Roman" w:eastAsia="Times New Roman" w:hAnsi="Times New Roman" w:cs="Times New Roman"/>
-          <w:sz w:val="28"/>
-          <w:szCs w:val="28"/>
-          <w:lang w:val="uk-UA"/>
-        </w:rPr>
-        <w:t xml:space="preserve"> </w:t>
-      </w:r>
-      <w:proofErr w:type="spellStart"/>
-      <w:r>
-        <w:rPr>
-          <w:rFonts w:ascii="Times New Roman" w:eastAsia="Times New Roman" w:hAnsi="Times New Roman" w:cs="Times New Roman"/>
-          <w:sz w:val="28"/>
-          <w:szCs w:val="28"/>
-          <w:lang w:val="uk-UA"/>
-        </w:rPr>
-        <w:t>network</w:t>
-      </w:r>
-      <w:proofErr w:type="spellEnd"/>
-      <w:r>
-        <w:rPr>
-          <w:rFonts w:ascii="Times New Roman" w:eastAsia="Times New Roman" w:hAnsi="Times New Roman" w:cs="Times New Roman"/>
-          <w:sz w:val="28"/>
-          <w:szCs w:val="28"/>
-          <w:lang w:val="uk-UA"/>
-        </w:rPr>
-        <w:t xml:space="preserve"> </w:t>
-      </w:r>
-      <w:proofErr w:type="spellStart"/>
-      <w:r>
-        <w:rPr>
-          <w:rFonts w:ascii="Times New Roman" w:eastAsia="Times New Roman" w:hAnsi="Times New Roman" w:cs="Times New Roman"/>
-          <w:sz w:val="28"/>
-          <w:szCs w:val="28"/>
-          <w:lang w:val="uk-UA"/>
-        </w:rPr>
-        <w:t>connections</w:t>
-      </w:r>
-      <w:proofErr w:type="spellEnd"/>
-      <w:r>
-        <w:rPr>
-          <w:rFonts w:ascii="Times New Roman" w:eastAsia="Times New Roman" w:hAnsi="Times New Roman" w:cs="Times New Roman"/>
-          <w:sz w:val="28"/>
-          <w:szCs w:val="28"/>
-          <w:lang w:val="uk-UA"/>
-        </w:rPr>
-        <w:t xml:space="preserve">, </w:t>
-      </w:r>
-      <w:proofErr w:type="spellStart"/>
-      <w:r>
-        <w:rPr>
-          <w:rFonts w:ascii="Times New Roman" w:eastAsia="Times New Roman" w:hAnsi="Times New Roman" w:cs="Times New Roman"/>
-          <w:sz w:val="28"/>
-          <w:szCs w:val="28"/>
-          <w:lang w:val="uk-UA"/>
-        </w:rPr>
-        <w:t>sockets</w:t>
-      </w:r>
-      <w:proofErr w:type="spellEnd"/>
-      <w:r>
-        <w:rPr>
-          <w:rFonts w:ascii="Times New Roman" w:eastAsia="Times New Roman" w:hAnsi="Times New Roman" w:cs="Times New Roman"/>
-          <w:sz w:val="28"/>
-          <w:szCs w:val="28"/>
-          <w:lang w:val="uk-UA"/>
-        </w:rPr>
-        <w:t xml:space="preserve">, </w:t>
-      </w:r>
-      <w:proofErr w:type="spellStart"/>
-      <w:r>
-        <w:rPr>
-          <w:rFonts w:ascii="Times New Roman" w:eastAsia="Times New Roman" w:hAnsi="Times New Roman" w:cs="Times New Roman"/>
-          <w:sz w:val="28"/>
-          <w:szCs w:val="28"/>
-          <w:lang w:val="uk-UA"/>
-        </w:rPr>
-        <w:t>interfaces</w:t>
-      </w:r>
-      <w:proofErr w:type="spellEnd"/>
-      <w:r>
-        <w:rPr>
-          <w:rFonts w:ascii="Times New Roman" w:eastAsia="Times New Roman" w:hAnsi="Times New Roman" w:cs="Times New Roman"/>
-          <w:sz w:val="28"/>
-          <w:szCs w:val="28"/>
-          <w:lang w:val="uk-UA"/>
-        </w:rPr>
-        <w:t xml:space="preserve">, </w:t>
-      </w:r>
-      <w:proofErr w:type="spellStart"/>
-      <w:r>
-        <w:rPr>
-          <w:rFonts w:ascii="Times New Roman" w:eastAsia="Times New Roman" w:hAnsi="Times New Roman" w:cs="Times New Roman"/>
-          <w:sz w:val="28"/>
-          <w:szCs w:val="28"/>
-          <w:lang w:val="uk-UA"/>
-        </w:rPr>
-        <w:t>and</w:t>
-      </w:r>
-      <w:proofErr w:type="spellEnd"/>
-      <w:r>
-        <w:rPr>
-          <w:rFonts w:ascii="Times New Roman" w:eastAsia="Times New Roman" w:hAnsi="Times New Roman" w:cs="Times New Roman"/>
-          <w:sz w:val="28"/>
-          <w:szCs w:val="28"/>
-          <w:lang w:val="uk-UA"/>
-        </w:rPr>
-        <w:t xml:space="preserve"> </w:t>
-      </w:r>
-      <w:proofErr w:type="spellStart"/>
-      <w:r>
-        <w:rPr>
-          <w:rFonts w:ascii="Times New Roman" w:eastAsia="Times New Roman" w:hAnsi="Times New Roman" w:cs="Times New Roman"/>
-          <w:sz w:val="28"/>
-          <w:szCs w:val="28"/>
-          <w:lang w:val="uk-UA"/>
-        </w:rPr>
-        <w:t>much</w:t>
-      </w:r>
-      <w:proofErr w:type="spellEnd"/>
-      <w:r>
-        <w:rPr>
-          <w:rFonts w:ascii="Times New Roman" w:eastAsia="Times New Roman" w:hAnsi="Times New Roman" w:cs="Times New Roman"/>
-          <w:sz w:val="28"/>
-          <w:szCs w:val="28"/>
-          <w:lang w:val="uk-UA"/>
-        </w:rPr>
-        <w:t xml:space="preserve"> </w:t>
-      </w:r>
-      <w:proofErr w:type="spellStart"/>
-      <w:r>
-        <w:rPr>
-          <w:rFonts w:ascii="Times New Roman" w:eastAsia="Times New Roman" w:hAnsi="Times New Roman" w:cs="Times New Roman"/>
-          <w:sz w:val="28"/>
-          <w:szCs w:val="28"/>
-          <w:lang w:val="uk-UA"/>
-        </w:rPr>
-        <w:t>more</w:t>
-      </w:r>
-      <w:proofErr w:type="spellEnd"/>
-      <w:r>
-        <w:rPr>
-          <w:rFonts w:ascii="Times New Roman" w:eastAsia="Times New Roman" w:hAnsi="Times New Roman" w:cs="Times New Roman"/>
-          <w:sz w:val="28"/>
-          <w:szCs w:val="28"/>
-          <w:lang w:val="uk-UA"/>
-        </w:rPr>
-        <w:t xml:space="preserve">. </w:t>
-      </w:r>
-      <w:proofErr w:type="spellStart"/>
-      <w:r>
-        <w:rPr>
-          <w:rFonts w:ascii="Times New Roman" w:eastAsia="Times New Roman" w:hAnsi="Times New Roman" w:cs="Times New Roman"/>
-          <w:sz w:val="28"/>
-          <w:szCs w:val="28"/>
-          <w:lang w:val="uk-UA"/>
-        </w:rPr>
-        <w:t>It</w:t>
-      </w:r>
-      <w:proofErr w:type="spellEnd"/>
-      <w:r>
-        <w:rPr>
-          <w:rFonts w:ascii="Times New Roman" w:eastAsia="Times New Roman" w:hAnsi="Times New Roman" w:cs="Times New Roman"/>
-          <w:sz w:val="28"/>
-          <w:szCs w:val="28"/>
-          <w:lang w:val="uk-UA"/>
-        </w:rPr>
-        <w:t xml:space="preserve"> </w:t>
-      </w:r>
-      <w:proofErr w:type="spellStart"/>
-      <w:r>
-        <w:rPr>
-          <w:rFonts w:ascii="Times New Roman" w:eastAsia="Times New Roman" w:hAnsi="Times New Roman" w:cs="Times New Roman"/>
-          <w:sz w:val="28"/>
-          <w:szCs w:val="28"/>
-          <w:lang w:val="uk-UA"/>
-        </w:rPr>
-        <w:t>is</w:t>
-      </w:r>
-      <w:proofErr w:type="spellEnd"/>
-      <w:r>
-        <w:rPr>
-          <w:rFonts w:ascii="Times New Roman" w:eastAsia="Times New Roman" w:hAnsi="Times New Roman" w:cs="Times New Roman"/>
-          <w:sz w:val="28"/>
-          <w:szCs w:val="28"/>
-          <w:lang w:val="uk-UA"/>
-        </w:rPr>
-        <w:t xml:space="preserve"> a </w:t>
-      </w:r>
-      <w:proofErr w:type="spellStart"/>
-      <w:r>
-        <w:rPr>
-          <w:rFonts w:ascii="Times New Roman" w:eastAsia="Times New Roman" w:hAnsi="Times New Roman" w:cs="Times New Roman"/>
-          <w:sz w:val="28"/>
-          <w:szCs w:val="28"/>
-          <w:lang w:val="uk-UA"/>
-        </w:rPr>
-        <w:t>modern</w:t>
-      </w:r>
-      <w:proofErr w:type="spellEnd"/>
-      <w:r>
-        <w:rPr>
-          <w:rFonts w:ascii="Times New Roman" w:eastAsia="Times New Roman" w:hAnsi="Times New Roman" w:cs="Times New Roman"/>
-          <w:sz w:val="28"/>
-          <w:szCs w:val="28"/>
-          <w:lang w:val="uk-UA"/>
-        </w:rPr>
-        <w:t xml:space="preserve"> </w:t>
-      </w:r>
-      <w:proofErr w:type="spellStart"/>
-      <w:r>
-        <w:rPr>
-          <w:rFonts w:ascii="Times New Roman" w:eastAsia="Times New Roman" w:hAnsi="Times New Roman" w:cs="Times New Roman"/>
-          <w:sz w:val="28"/>
-          <w:szCs w:val="28"/>
-          <w:lang w:val="uk-UA"/>
-        </w:rPr>
-        <w:t>alternative</w:t>
-      </w:r>
-      <w:proofErr w:type="spellEnd"/>
-      <w:r>
-        <w:rPr>
-          <w:rFonts w:ascii="Times New Roman" w:eastAsia="Times New Roman" w:hAnsi="Times New Roman" w:cs="Times New Roman"/>
-          <w:sz w:val="28"/>
-          <w:szCs w:val="28"/>
-          <w:lang w:val="uk-UA"/>
-        </w:rPr>
-        <w:t xml:space="preserve"> </w:t>
-      </w:r>
-      <w:proofErr w:type="spellStart"/>
-      <w:r>
-        <w:rPr>
-          <w:rFonts w:ascii="Times New Roman" w:eastAsia="Times New Roman" w:hAnsi="Times New Roman" w:cs="Times New Roman"/>
-          <w:sz w:val="28"/>
-          <w:szCs w:val="28"/>
-          <w:lang w:val="uk-UA"/>
-        </w:rPr>
-        <w:t>to</w:t>
-      </w:r>
-      <w:proofErr w:type="spellEnd"/>
-      <w:r>
-        <w:rPr>
-          <w:rFonts w:ascii="Times New Roman" w:eastAsia="Times New Roman" w:hAnsi="Times New Roman" w:cs="Times New Roman"/>
-          <w:sz w:val="28"/>
-          <w:szCs w:val="28"/>
-          <w:lang w:val="uk-UA"/>
-        </w:rPr>
-        <w:t xml:space="preserve"> </w:t>
-      </w:r>
-      <w:proofErr w:type="spellStart"/>
-      <w:r>
-        <w:rPr>
-          <w:rFonts w:ascii="Times New Roman" w:eastAsia="Times New Roman" w:hAnsi="Times New Roman" w:cs="Times New Roman"/>
-          <w:sz w:val="28"/>
-          <w:szCs w:val="28"/>
-          <w:lang w:val="uk-UA"/>
-        </w:rPr>
-        <w:t>the</w:t>
-      </w:r>
-      <w:proofErr w:type="spellEnd"/>
-      <w:r>
-        <w:rPr>
-          <w:rFonts w:ascii="Times New Roman" w:eastAsia="Times New Roman" w:hAnsi="Times New Roman" w:cs="Times New Roman"/>
-          <w:sz w:val="28"/>
-          <w:szCs w:val="28"/>
-          <w:lang w:val="uk-UA"/>
-        </w:rPr>
-        <w:t xml:space="preserve"> </w:t>
-      </w:r>
-      <w:proofErr w:type="spellStart"/>
-      <w:r>
-        <w:rPr>
-          <w:rFonts w:ascii="Times New Roman" w:eastAsia="Times New Roman" w:hAnsi="Times New Roman" w:cs="Times New Roman"/>
-          <w:sz w:val="28"/>
-          <w:szCs w:val="28"/>
-          <w:lang w:val="uk-UA"/>
-        </w:rPr>
-        <w:t>netstat</w:t>
-      </w:r>
-      <w:proofErr w:type="spellEnd"/>
-      <w:r>
-        <w:rPr>
-          <w:rFonts w:ascii="Times New Roman" w:eastAsia="Times New Roman" w:hAnsi="Times New Roman" w:cs="Times New Roman"/>
-          <w:sz w:val="28"/>
-          <w:szCs w:val="28"/>
-          <w:lang w:val="uk-UA"/>
-        </w:rPr>
-        <w:t xml:space="preserve"> </w:t>
-      </w:r>
-      <w:proofErr w:type="spellStart"/>
-      <w:r>
-        <w:rPr>
-          <w:rFonts w:ascii="Times New Roman" w:eastAsia="Times New Roman" w:hAnsi="Times New Roman" w:cs="Times New Roman"/>
-          <w:sz w:val="28"/>
-          <w:szCs w:val="28"/>
-          <w:lang w:val="uk-UA"/>
-        </w:rPr>
-        <w:t>command</w:t>
-      </w:r>
-      <w:proofErr w:type="spellEnd"/>
-      <w:r>
-        <w:rPr>
-          <w:rFonts w:ascii="Times New Roman" w:eastAsia="Times New Roman" w:hAnsi="Times New Roman" w:cs="Times New Roman"/>
-          <w:sz w:val="28"/>
-          <w:szCs w:val="28"/>
-          <w:lang w:val="uk-UA"/>
+          <w:lang w:val="en-US"/>
+        </w:rPr>
+        <w:t>, lo, etc</w:t>
+      </w:r>
+      <w:r>
+        <w:rPr>
+          <w:rFonts w:ascii="Times New Roman" w:hAnsi="Times New Roman" w:cs="Times New Roman"/>
+          <w:sz w:val="28"/>
+          <w:szCs w:val="28"/>
+          <w:lang w:val="en-US"/>
         </w:rPr>
         <w:t>.</w:t>
       </w:r>
     </w:p>
     <w:p>
       <w:pPr>
-        <w:pBdr>
-          <w:top w:val="nil"/>
-          <w:left w:val="nil"/>
-          <w:bottom w:val="nil"/>
-          <w:right w:val="nil"/>
-          <w:between w:val="nil"/>
-        </w:pBdr>
-        <w:tabs>
-          <w:tab w:val="center" w:pos="4677"/>
-          <w:tab w:val="right" w:pos="9355"/>
-        </w:tabs>
-        <w:spacing w:line="240" w:lineRule="auto"/>
-        <w:rPr>
-          <w:rFonts w:ascii="Times New Roman" w:eastAsia="Times New Roman" w:hAnsi="Times New Roman" w:cs="Times New Roman"/>
-          <w:sz w:val="28"/>
-          <w:szCs w:val="28"/>
-          <w:lang w:val="uk-UA"/>
-        </w:rPr>
-      </w:pPr>
-      <w:r>
-        <w:rPr>
-          <w:rFonts w:ascii="Times New Roman" w:eastAsia="Times New Roman" w:hAnsi="Times New Roman" w:cs="Times New Roman"/>
+        <w:pStyle w:val="a5"/>
+        <w:rPr>
+          <w:rFonts w:ascii="Times New Roman" w:hAnsi="Times New Roman" w:cs="Times New Roman"/>
+          <w:sz w:val="28"/>
+          <w:szCs w:val="28"/>
+          <w:lang w:val="en-US"/>
+        </w:rPr>
+      </w:pPr>
+    </w:p>
+    <w:p>
+      <w:pPr>
+        <w:pStyle w:val="a5"/>
+        <w:numPr>
+          <w:ilvl w:val="0"/>
+          <w:numId w:val="1"/>
+        </w:numPr>
+        <w:rPr>
+          <w:rFonts w:ascii="Times New Roman" w:hAnsi="Times New Roman" w:cs="Times New Roman"/>
+          <w:sz w:val="28"/>
+          <w:szCs w:val="28"/>
+          <w:lang w:val="en-US"/>
+        </w:rPr>
+      </w:pPr>
+      <w:r>
+        <w:rPr>
+          <w:rFonts w:ascii="Times New Roman" w:hAnsi="Times New Roman" w:cs="Times New Roman"/>
+          <w:sz w:val="28"/>
+          <w:szCs w:val="28"/>
+          <w:lang w:val="en-US"/>
+        </w:rPr>
+        <w:t xml:space="preserve">Bu using </w:t>
+      </w:r>
+      <w:proofErr w:type="spellStart"/>
+      <w:r>
+        <w:rPr>
+          <w:rFonts w:ascii="Times New Roman" w:hAnsi="Times New Roman" w:cs="Times New Roman"/>
           <w:b/>
           <w:sz w:val="28"/>
           <w:szCs w:val="28"/>
-          <w:lang w:val="uk-UA"/>
-        </w:rPr>
-        <w:t>3.</w:t>
-      </w:r>
-      <w:r>
-        <w:rPr>
-          <w:rFonts w:ascii="Times New Roman" w:eastAsia="Times New Roman" w:hAnsi="Times New Roman" w:cs="Times New Roman"/>
-          <w:sz w:val="28"/>
-          <w:szCs w:val="28"/>
-          <w:lang w:val="uk-UA"/>
-        </w:rPr>
-        <w:t xml:space="preserve"> </w:t>
-      </w:r>
-      <w:proofErr w:type="spellStart"/>
-      <w:r>
-        <w:rPr>
-          <w:rFonts w:ascii="Times New Roman" w:eastAsia="Times New Roman" w:hAnsi="Times New Roman" w:cs="Times New Roman"/>
+          <w:lang w:val="en-US"/>
+        </w:rPr>
+        <w:t>ifconfig</w:t>
+      </w:r>
+      <w:proofErr w:type="spellEnd"/>
+      <w:r>
+        <w:rPr>
+          <w:rFonts w:ascii="Times New Roman" w:hAnsi="Times New Roman" w:cs="Times New Roman"/>
           <w:b/>
           <w:sz w:val="28"/>
           <w:szCs w:val="28"/>
-          <w:lang w:val="uk-UA"/>
-        </w:rPr>
-        <w:t>ps</w:t>
-      </w:r>
-      <w:proofErr w:type="spellEnd"/>
-      <w:r>
-        <w:rPr>
-          <w:rFonts w:ascii="Times New Roman" w:eastAsia="Times New Roman" w:hAnsi="Times New Roman" w:cs="Times New Roman"/>
-          <w:b/>
-          <w:sz w:val="28"/>
-          <w:szCs w:val="28"/>
-          <w:lang w:val="uk-UA"/>
-        </w:rPr>
-        <w:t xml:space="preserve"> --</w:t>
-      </w:r>
-      <w:proofErr w:type="spellStart"/>
-      <w:r>
-        <w:rPr>
-          <w:rFonts w:ascii="Times New Roman" w:eastAsia="Times New Roman" w:hAnsi="Times New Roman" w:cs="Times New Roman"/>
-          <w:b/>
-          <w:sz w:val="28"/>
-          <w:szCs w:val="28"/>
-          <w:lang w:val="uk-UA"/>
-        </w:rPr>
-        <w:t>forest</w:t>
-      </w:r>
-      <w:proofErr w:type="spellEnd"/>
-      <w:r>
-        <w:rPr>
-          <w:rFonts w:ascii="Times New Roman" w:eastAsia="Times New Roman" w:hAnsi="Times New Roman" w:cs="Times New Roman"/>
-          <w:sz w:val="28"/>
-          <w:szCs w:val="28"/>
-          <w:lang w:val="uk-UA"/>
-        </w:rPr>
-        <w:t xml:space="preserve"> </w:t>
-      </w:r>
-      <w:proofErr w:type="spellStart"/>
-      <w:r>
-        <w:rPr>
-          <w:rFonts w:ascii="Times New Roman" w:eastAsia="Times New Roman" w:hAnsi="Times New Roman" w:cs="Times New Roman"/>
-          <w:sz w:val="28"/>
-          <w:szCs w:val="28"/>
-          <w:lang w:val="uk-UA"/>
-        </w:rPr>
-        <w:t>displays</w:t>
-      </w:r>
-      <w:proofErr w:type="spellEnd"/>
-      <w:r>
-        <w:rPr>
-          <w:rFonts w:ascii="Times New Roman" w:eastAsia="Times New Roman" w:hAnsi="Times New Roman" w:cs="Times New Roman"/>
-          <w:sz w:val="28"/>
-          <w:szCs w:val="28"/>
-          <w:lang w:val="uk-UA"/>
-        </w:rPr>
-        <w:t xml:space="preserve"> a </w:t>
-      </w:r>
-      <w:proofErr w:type="spellStart"/>
-      <w:r>
-        <w:rPr>
-          <w:rFonts w:ascii="Times New Roman" w:eastAsia="Times New Roman" w:hAnsi="Times New Roman" w:cs="Times New Roman"/>
-          <w:sz w:val="28"/>
-          <w:szCs w:val="28"/>
-          <w:lang w:val="uk-UA"/>
-        </w:rPr>
-        <w:t>process</w:t>
-      </w:r>
-      <w:proofErr w:type="spellEnd"/>
-      <w:r>
-        <w:rPr>
-          <w:rFonts w:ascii="Times New Roman" w:eastAsia="Times New Roman" w:hAnsi="Times New Roman" w:cs="Times New Roman"/>
-          <w:sz w:val="28"/>
-          <w:szCs w:val="28"/>
-          <w:lang w:val="uk-UA"/>
-        </w:rPr>
-        <w:t xml:space="preserve"> </w:t>
-      </w:r>
-      <w:proofErr w:type="spellStart"/>
-      <w:r>
-        <w:rPr>
-          <w:rFonts w:ascii="Times New Roman" w:eastAsia="Times New Roman" w:hAnsi="Times New Roman" w:cs="Times New Roman"/>
-          <w:sz w:val="28"/>
-          <w:szCs w:val="28"/>
-          <w:lang w:val="uk-UA"/>
-        </w:rPr>
-        <w:t>tree</w:t>
-      </w:r>
-      <w:proofErr w:type="spellEnd"/>
-      <w:r>
-        <w:rPr>
-          <w:rFonts w:ascii="Times New Roman" w:eastAsia="Times New Roman" w:hAnsi="Times New Roman" w:cs="Times New Roman"/>
-          <w:sz w:val="28"/>
-          <w:szCs w:val="28"/>
-          <w:lang w:val="uk-UA"/>
-        </w:rPr>
-        <w:t xml:space="preserve"> </w:t>
-      </w:r>
-      <w:proofErr w:type="spellStart"/>
-      <w:r>
-        <w:rPr>
-          <w:rFonts w:ascii="Times New Roman" w:eastAsia="Times New Roman" w:hAnsi="Times New Roman" w:cs="Times New Roman"/>
-          <w:sz w:val="28"/>
-          <w:szCs w:val="28"/>
-          <w:lang w:val="uk-UA"/>
-        </w:rPr>
-        <w:t>with</w:t>
-      </w:r>
-      <w:proofErr w:type="spellEnd"/>
-      <w:r>
-        <w:rPr>
-          <w:rFonts w:ascii="Times New Roman" w:eastAsia="Times New Roman" w:hAnsi="Times New Roman" w:cs="Times New Roman"/>
-          <w:sz w:val="28"/>
-          <w:szCs w:val="28"/>
-          <w:lang w:val="uk-UA"/>
-        </w:rPr>
-        <w:t xml:space="preserve"> </w:t>
-      </w:r>
-      <w:proofErr w:type="spellStart"/>
-      <w:r>
-        <w:rPr>
-          <w:rFonts w:ascii="Times New Roman" w:eastAsia="Times New Roman" w:hAnsi="Times New Roman" w:cs="Times New Roman"/>
-          <w:sz w:val="28"/>
-          <w:szCs w:val="28"/>
-          <w:lang w:val="uk-UA"/>
-        </w:rPr>
-        <w:t>detailed</w:t>
-      </w:r>
-      <w:proofErr w:type="spellEnd"/>
-      <w:r>
-        <w:rPr>
-          <w:rFonts w:ascii="Times New Roman" w:eastAsia="Times New Roman" w:hAnsi="Times New Roman" w:cs="Times New Roman"/>
-          <w:sz w:val="28"/>
-          <w:szCs w:val="28"/>
-          <w:lang w:val="uk-UA"/>
-        </w:rPr>
-        <w:t xml:space="preserve"> </w:t>
-      </w:r>
-      <w:proofErr w:type="spellStart"/>
-      <w:r>
-        <w:rPr>
-          <w:rFonts w:ascii="Times New Roman" w:eastAsia="Times New Roman" w:hAnsi="Times New Roman" w:cs="Times New Roman"/>
-          <w:sz w:val="28"/>
-          <w:szCs w:val="28"/>
-          <w:lang w:val="uk-UA"/>
-        </w:rPr>
-        <w:t>output</w:t>
-      </w:r>
-      <w:proofErr w:type="spellEnd"/>
-      <w:r>
-        <w:rPr>
-          <w:rFonts w:ascii="Times New Roman" w:eastAsia="Times New Roman" w:hAnsi="Times New Roman" w:cs="Times New Roman"/>
-          <w:sz w:val="28"/>
-          <w:szCs w:val="28"/>
-          <w:lang w:val="uk-UA"/>
-        </w:rPr>
-        <w:t xml:space="preserve"> </w:t>
-      </w:r>
-      <w:proofErr w:type="spellStart"/>
-      <w:r>
-        <w:rPr>
-          <w:rFonts w:ascii="Times New Roman" w:eastAsia="Times New Roman" w:hAnsi="Times New Roman" w:cs="Times New Roman"/>
-          <w:sz w:val="28"/>
-          <w:szCs w:val="28"/>
-          <w:lang w:val="uk-UA"/>
-        </w:rPr>
-        <w:t>available</w:t>
-      </w:r>
-      <w:proofErr w:type="spellEnd"/>
-      <w:r>
-        <w:rPr>
-          <w:rFonts w:ascii="Times New Roman" w:eastAsia="Times New Roman" w:hAnsi="Times New Roman" w:cs="Times New Roman"/>
-          <w:sz w:val="28"/>
-          <w:szCs w:val="28"/>
-          <w:lang w:val="uk-UA"/>
-        </w:rPr>
-        <w:t xml:space="preserve"> </w:t>
-      </w:r>
-      <w:proofErr w:type="spellStart"/>
-      <w:r>
-        <w:rPr>
-          <w:rFonts w:ascii="Times New Roman" w:eastAsia="Times New Roman" w:hAnsi="Times New Roman" w:cs="Times New Roman"/>
-          <w:sz w:val="28"/>
-          <w:szCs w:val="28"/>
-          <w:lang w:val="uk-UA"/>
-        </w:rPr>
-        <w:t>for</w:t>
-      </w:r>
-      <w:proofErr w:type="spellEnd"/>
-      <w:r>
-        <w:rPr>
-          <w:rFonts w:ascii="Times New Roman" w:eastAsia="Times New Roman" w:hAnsi="Times New Roman" w:cs="Times New Roman"/>
-          <w:sz w:val="28"/>
-          <w:szCs w:val="28"/>
-          <w:lang w:val="uk-UA"/>
-        </w:rPr>
-        <w:t xml:space="preserve"> </w:t>
-      </w:r>
-      <w:proofErr w:type="spellStart"/>
-      <w:r>
-        <w:rPr>
-          <w:rFonts w:ascii="Times New Roman" w:eastAsia="Times New Roman" w:hAnsi="Times New Roman" w:cs="Times New Roman"/>
-          <w:sz w:val="28"/>
-          <w:szCs w:val="28"/>
-          <w:lang w:val="uk-UA"/>
-        </w:rPr>
-        <w:t>customization</w:t>
-      </w:r>
-      <w:proofErr w:type="spellEnd"/>
-      <w:r>
-        <w:rPr>
-          <w:rFonts w:ascii="Times New Roman" w:eastAsia="Times New Roman" w:hAnsi="Times New Roman" w:cs="Times New Roman"/>
-          <w:sz w:val="28"/>
-          <w:szCs w:val="28"/>
-          <w:lang w:val="uk-UA"/>
-        </w:rPr>
-        <w:t xml:space="preserve">, </w:t>
-      </w:r>
-      <w:proofErr w:type="spellStart"/>
-      <w:r>
-        <w:rPr>
-          <w:rFonts w:ascii="Times New Roman" w:eastAsia="Times New Roman" w:hAnsi="Times New Roman" w:cs="Times New Roman"/>
-          <w:sz w:val="28"/>
-          <w:szCs w:val="28"/>
-          <w:lang w:val="uk-UA"/>
-        </w:rPr>
-        <w:t>and</w:t>
-      </w:r>
-      <w:proofErr w:type="spellEnd"/>
-      <w:r>
-        <w:rPr>
-          <w:rFonts w:ascii="Times New Roman" w:eastAsia="Times New Roman" w:hAnsi="Times New Roman" w:cs="Times New Roman"/>
-          <w:sz w:val="28"/>
-          <w:szCs w:val="28"/>
-          <w:lang w:val="uk-UA"/>
-        </w:rPr>
-        <w:t xml:space="preserve"> </w:t>
-      </w:r>
-      <w:proofErr w:type="spellStart"/>
-      <w:r>
-        <w:rPr>
-          <w:rFonts w:ascii="Times New Roman" w:eastAsia="Times New Roman" w:hAnsi="Times New Roman" w:cs="Times New Roman"/>
-          <w:sz w:val="28"/>
-          <w:szCs w:val="28"/>
-          <w:lang w:val="uk-UA"/>
-        </w:rPr>
-        <w:t>the</w:t>
-      </w:r>
-      <w:proofErr w:type="spellEnd"/>
-      <w:r>
-        <w:rPr>
-          <w:rFonts w:ascii="Times New Roman" w:eastAsia="Times New Roman" w:hAnsi="Times New Roman" w:cs="Times New Roman"/>
-          <w:sz w:val="28"/>
-          <w:szCs w:val="28"/>
-          <w:lang w:val="uk-UA"/>
-        </w:rPr>
-        <w:t xml:space="preserve"> </w:t>
-      </w:r>
-      <w:proofErr w:type="spellStart"/>
-      <w:r>
-        <w:rPr>
-          <w:rFonts w:ascii="Times New Roman" w:eastAsia="Times New Roman" w:hAnsi="Times New Roman" w:cs="Times New Roman"/>
-          <w:sz w:val="28"/>
-          <w:szCs w:val="28"/>
-          <w:lang w:val="uk-UA"/>
-        </w:rPr>
-        <w:t>pstree</w:t>
-      </w:r>
-      <w:proofErr w:type="spellEnd"/>
-      <w:r>
-        <w:rPr>
-          <w:rFonts w:ascii="Times New Roman" w:eastAsia="Times New Roman" w:hAnsi="Times New Roman" w:cs="Times New Roman"/>
-          <w:sz w:val="28"/>
-          <w:szCs w:val="28"/>
-          <w:lang w:val="uk-UA"/>
-        </w:rPr>
-        <w:t xml:space="preserve"> </w:t>
-      </w:r>
-      <w:proofErr w:type="spellStart"/>
-      <w:r>
-        <w:rPr>
-          <w:rFonts w:ascii="Times New Roman" w:eastAsia="Times New Roman" w:hAnsi="Times New Roman" w:cs="Times New Roman"/>
-          <w:sz w:val="28"/>
-          <w:szCs w:val="28"/>
-          <w:lang w:val="uk-UA"/>
-        </w:rPr>
-        <w:t>command</w:t>
-      </w:r>
-      <w:proofErr w:type="spellEnd"/>
-      <w:r>
-        <w:rPr>
-          <w:rFonts w:ascii="Times New Roman" w:eastAsia="Times New Roman" w:hAnsi="Times New Roman" w:cs="Times New Roman"/>
-          <w:sz w:val="28"/>
-          <w:szCs w:val="28"/>
-          <w:lang w:val="uk-UA"/>
-        </w:rPr>
-        <w:t xml:space="preserve"> </w:t>
-      </w:r>
-      <w:proofErr w:type="spellStart"/>
-      <w:r>
-        <w:rPr>
-          <w:rFonts w:ascii="Times New Roman" w:eastAsia="Times New Roman" w:hAnsi="Times New Roman" w:cs="Times New Roman"/>
-          <w:sz w:val="28"/>
-          <w:szCs w:val="28"/>
-          <w:lang w:val="uk-UA"/>
-        </w:rPr>
-        <w:t>displays</w:t>
-      </w:r>
-      <w:proofErr w:type="spellEnd"/>
-      <w:r>
-        <w:rPr>
-          <w:rFonts w:ascii="Times New Roman" w:eastAsia="Times New Roman" w:hAnsi="Times New Roman" w:cs="Times New Roman"/>
-          <w:sz w:val="28"/>
-          <w:szCs w:val="28"/>
-          <w:lang w:val="uk-UA"/>
-        </w:rPr>
-        <w:t xml:space="preserve"> </w:t>
-      </w:r>
-      <w:proofErr w:type="spellStart"/>
-      <w:r>
-        <w:rPr>
-          <w:rFonts w:ascii="Times New Roman" w:eastAsia="Times New Roman" w:hAnsi="Times New Roman" w:cs="Times New Roman"/>
-          <w:sz w:val="28"/>
-          <w:szCs w:val="28"/>
-          <w:lang w:val="uk-UA"/>
-        </w:rPr>
-        <w:t>the</w:t>
-      </w:r>
-      <w:proofErr w:type="spellEnd"/>
-      <w:r>
-        <w:rPr>
-          <w:rFonts w:ascii="Times New Roman" w:eastAsia="Times New Roman" w:hAnsi="Times New Roman" w:cs="Times New Roman"/>
-          <w:sz w:val="28"/>
-          <w:szCs w:val="28"/>
-          <w:lang w:val="uk-UA"/>
-        </w:rPr>
-        <w:t xml:space="preserve"> </w:t>
-      </w:r>
-      <w:proofErr w:type="spellStart"/>
-      <w:r>
-        <w:rPr>
-          <w:rFonts w:ascii="Times New Roman" w:eastAsia="Times New Roman" w:hAnsi="Times New Roman" w:cs="Times New Roman"/>
-          <w:sz w:val="28"/>
-          <w:szCs w:val="28"/>
-          <w:lang w:val="uk-UA"/>
-        </w:rPr>
-        <w:t>process</w:t>
-      </w:r>
-      <w:proofErr w:type="spellEnd"/>
-      <w:r>
-        <w:rPr>
-          <w:rFonts w:ascii="Times New Roman" w:eastAsia="Times New Roman" w:hAnsi="Times New Roman" w:cs="Times New Roman"/>
-          <w:sz w:val="28"/>
-          <w:szCs w:val="28"/>
-          <w:lang w:val="uk-UA"/>
-        </w:rPr>
-        <w:t xml:space="preserve"> </w:t>
-      </w:r>
-      <w:proofErr w:type="spellStart"/>
-      <w:r>
-        <w:rPr>
-          <w:rFonts w:ascii="Times New Roman" w:eastAsia="Times New Roman" w:hAnsi="Times New Roman" w:cs="Times New Roman"/>
-          <w:sz w:val="28"/>
-          <w:szCs w:val="28"/>
-          <w:lang w:val="uk-UA"/>
-        </w:rPr>
-        <w:t>tree</w:t>
-      </w:r>
-      <w:proofErr w:type="spellEnd"/>
-      <w:r>
-        <w:rPr>
-          <w:rFonts w:ascii="Times New Roman" w:eastAsia="Times New Roman" w:hAnsi="Times New Roman" w:cs="Times New Roman"/>
-          <w:sz w:val="28"/>
-          <w:szCs w:val="28"/>
-          <w:lang w:val="uk-UA"/>
-        </w:rPr>
-        <w:t xml:space="preserve"> </w:t>
-      </w:r>
-      <w:proofErr w:type="spellStart"/>
-      <w:r>
-        <w:rPr>
-          <w:rFonts w:ascii="Times New Roman" w:eastAsia="Times New Roman" w:hAnsi="Times New Roman" w:cs="Times New Roman"/>
-          <w:sz w:val="28"/>
-          <w:szCs w:val="28"/>
-          <w:lang w:val="uk-UA"/>
-        </w:rPr>
-        <w:t>in</w:t>
-      </w:r>
-      <w:proofErr w:type="spellEnd"/>
-      <w:r>
-        <w:rPr>
-          <w:rFonts w:ascii="Times New Roman" w:eastAsia="Times New Roman" w:hAnsi="Times New Roman" w:cs="Times New Roman"/>
-          <w:sz w:val="28"/>
-          <w:szCs w:val="28"/>
-          <w:lang w:val="uk-UA"/>
-        </w:rPr>
-        <w:t xml:space="preserve"> a </w:t>
-      </w:r>
-      <w:proofErr w:type="spellStart"/>
-      <w:r>
-        <w:rPr>
-          <w:rFonts w:ascii="Times New Roman" w:eastAsia="Times New Roman" w:hAnsi="Times New Roman" w:cs="Times New Roman"/>
-          <w:sz w:val="28"/>
-          <w:szCs w:val="28"/>
-          <w:lang w:val="uk-UA"/>
-        </w:rPr>
-        <w:t>more</w:t>
-      </w:r>
-      <w:proofErr w:type="spellEnd"/>
-      <w:r>
-        <w:rPr>
-          <w:rFonts w:ascii="Times New Roman" w:eastAsia="Times New Roman" w:hAnsi="Times New Roman" w:cs="Times New Roman"/>
-          <w:sz w:val="28"/>
-          <w:szCs w:val="28"/>
-          <w:lang w:val="uk-UA"/>
-        </w:rPr>
-        <w:t xml:space="preserve"> </w:t>
-      </w:r>
-      <w:proofErr w:type="spellStart"/>
-      <w:r>
-        <w:rPr>
-          <w:rFonts w:ascii="Times New Roman" w:eastAsia="Times New Roman" w:hAnsi="Times New Roman" w:cs="Times New Roman"/>
-          <w:sz w:val="28"/>
-          <w:szCs w:val="28"/>
-          <w:lang w:val="uk-UA"/>
-        </w:rPr>
-        <w:t>compact</w:t>
-      </w:r>
-      <w:proofErr w:type="spellEnd"/>
-      <w:r>
-        <w:rPr>
-          <w:rFonts w:ascii="Times New Roman" w:eastAsia="Times New Roman" w:hAnsi="Times New Roman" w:cs="Times New Roman"/>
-          <w:sz w:val="28"/>
-          <w:szCs w:val="28"/>
-          <w:lang w:val="uk-UA"/>
-        </w:rPr>
-        <w:t xml:space="preserve"> </w:t>
-      </w:r>
-      <w:proofErr w:type="spellStart"/>
-      <w:r>
-        <w:rPr>
-          <w:rFonts w:ascii="Times New Roman" w:eastAsia="Times New Roman" w:hAnsi="Times New Roman" w:cs="Times New Roman"/>
-          <w:sz w:val="28"/>
-          <w:szCs w:val="28"/>
-          <w:lang w:val="uk-UA"/>
-        </w:rPr>
-        <w:t>and</w:t>
-      </w:r>
-      <w:proofErr w:type="spellEnd"/>
-      <w:r>
-        <w:rPr>
-          <w:rFonts w:ascii="Times New Roman" w:eastAsia="Times New Roman" w:hAnsi="Times New Roman" w:cs="Times New Roman"/>
-          <w:sz w:val="28"/>
-          <w:szCs w:val="28"/>
-          <w:lang w:val="uk-UA"/>
-        </w:rPr>
-        <w:t xml:space="preserve"> </w:t>
-      </w:r>
-      <w:proofErr w:type="spellStart"/>
-      <w:r>
-        <w:rPr>
-          <w:rFonts w:ascii="Times New Roman" w:eastAsia="Times New Roman" w:hAnsi="Times New Roman" w:cs="Times New Roman"/>
-          <w:sz w:val="28"/>
-          <w:szCs w:val="28"/>
-          <w:lang w:val="uk-UA"/>
-        </w:rPr>
-        <w:t>visual</w:t>
-      </w:r>
-      <w:proofErr w:type="spellEnd"/>
-      <w:r>
-        <w:rPr>
-          <w:rFonts w:ascii="Times New Roman" w:eastAsia="Times New Roman" w:hAnsi="Times New Roman" w:cs="Times New Roman"/>
-          <w:sz w:val="28"/>
-          <w:szCs w:val="28"/>
-          <w:lang w:val="uk-UA"/>
-        </w:rPr>
-        <w:t xml:space="preserve"> </w:t>
-      </w:r>
-      <w:proofErr w:type="spellStart"/>
-      <w:r>
-        <w:rPr>
-          <w:rFonts w:ascii="Times New Roman" w:eastAsia="Times New Roman" w:hAnsi="Times New Roman" w:cs="Times New Roman"/>
-          <w:sz w:val="28"/>
-          <w:szCs w:val="28"/>
-          <w:lang w:val="uk-UA"/>
-        </w:rPr>
-        <w:t>way</w:t>
-      </w:r>
-      <w:proofErr w:type="spellEnd"/>
-      <w:r>
-        <w:rPr>
-          <w:rFonts w:ascii="Times New Roman" w:eastAsia="Times New Roman" w:hAnsi="Times New Roman" w:cs="Times New Roman"/>
-          <w:sz w:val="28"/>
-          <w:szCs w:val="28"/>
-          <w:lang w:val="uk-UA"/>
-        </w:rPr>
-        <w:t>.</w:t>
-      </w:r>
-    </w:p>
-    <w:p>
-      <w:pPr>
-        <w:pBdr>
-          <w:top w:val="nil"/>
-          <w:left w:val="nil"/>
-          <w:bottom w:val="nil"/>
-          <w:right w:val="nil"/>
-          <w:between w:val="nil"/>
-        </w:pBdr>
-        <w:tabs>
-          <w:tab w:val="center" w:pos="4677"/>
-          <w:tab w:val="right" w:pos="9355"/>
-        </w:tabs>
-        <w:spacing w:line="240" w:lineRule="auto"/>
-        <w:rPr>
-          <w:rFonts w:ascii="Times New Roman" w:eastAsia="Times New Roman" w:hAnsi="Times New Roman" w:cs="Times New Roman"/>
-          <w:sz w:val="28"/>
-          <w:szCs w:val="28"/>
-          <w:lang w:val="uk-UA"/>
-        </w:rPr>
-      </w:pPr>
-      <w:r>
-        <w:rPr>
-          <w:rFonts w:ascii="Times New Roman" w:eastAsia="Times New Roman" w:hAnsi="Times New Roman" w:cs="Times New Roman"/>
-          <w:b/>
-          <w:sz w:val="28"/>
-          <w:szCs w:val="28"/>
-          <w:lang w:val="uk-UA"/>
-        </w:rPr>
-        <w:t>4.</w:t>
-      </w:r>
-      <w:r>
-        <w:rPr>
-          <w:rFonts w:ascii="Times New Roman" w:eastAsia="Times New Roman" w:hAnsi="Times New Roman" w:cs="Times New Roman"/>
-          <w:sz w:val="28"/>
-          <w:szCs w:val="28"/>
-          <w:lang w:val="uk-UA"/>
-        </w:rPr>
-        <w:t xml:space="preserve"> </w:t>
-      </w:r>
-      <w:proofErr w:type="spellStart"/>
-      <w:r>
-        <w:rPr>
-          <w:rFonts w:ascii="Times New Roman" w:eastAsia="Times New Roman" w:hAnsi="Times New Roman" w:cs="Times New Roman"/>
-          <w:sz w:val="28"/>
-          <w:szCs w:val="28"/>
-          <w:lang w:val="uk-UA"/>
-        </w:rPr>
-        <w:t>Linux</w:t>
-      </w:r>
-      <w:proofErr w:type="spellEnd"/>
-      <w:r>
-        <w:rPr>
-          <w:rFonts w:ascii="Times New Roman" w:eastAsia="Times New Roman" w:hAnsi="Times New Roman" w:cs="Times New Roman"/>
-          <w:sz w:val="28"/>
-          <w:szCs w:val="28"/>
-          <w:lang w:val="uk-UA"/>
-        </w:rPr>
-        <w:t xml:space="preserve"> </w:t>
-      </w:r>
-      <w:proofErr w:type="spellStart"/>
-      <w:r>
-        <w:rPr>
-          <w:rFonts w:ascii="Times New Roman" w:eastAsia="Times New Roman" w:hAnsi="Times New Roman" w:cs="Times New Roman"/>
-          <w:sz w:val="28"/>
-          <w:szCs w:val="28"/>
-          <w:lang w:val="uk-UA"/>
-        </w:rPr>
-        <w:t>system</w:t>
-      </w:r>
-      <w:proofErr w:type="spellEnd"/>
-      <w:r>
-        <w:rPr>
-          <w:rFonts w:ascii="Times New Roman" w:eastAsia="Times New Roman" w:hAnsi="Times New Roman" w:cs="Times New Roman"/>
-          <w:sz w:val="28"/>
-          <w:szCs w:val="28"/>
-          <w:lang w:val="uk-UA"/>
-        </w:rPr>
-        <w:t xml:space="preserve"> </w:t>
-      </w:r>
-      <w:proofErr w:type="spellStart"/>
-      <w:r>
-        <w:rPr>
-          <w:rFonts w:ascii="Times New Roman" w:eastAsia="Times New Roman" w:hAnsi="Times New Roman" w:cs="Times New Roman"/>
-          <w:sz w:val="28"/>
-          <w:szCs w:val="28"/>
-          <w:lang w:val="uk-UA"/>
-        </w:rPr>
-        <w:t>settings</w:t>
-      </w:r>
-      <w:proofErr w:type="spellEnd"/>
-      <w:r>
-        <w:rPr>
-          <w:rFonts w:ascii="Times New Roman" w:eastAsia="Times New Roman" w:hAnsi="Times New Roman" w:cs="Times New Roman"/>
-          <w:sz w:val="28"/>
-          <w:szCs w:val="28"/>
-          <w:lang w:val="uk-UA"/>
-        </w:rPr>
-        <w:t xml:space="preserve"> </w:t>
-      </w:r>
-      <w:proofErr w:type="spellStart"/>
-      <w:r>
-        <w:rPr>
-          <w:rFonts w:ascii="Times New Roman" w:eastAsia="Times New Roman" w:hAnsi="Times New Roman" w:cs="Times New Roman"/>
-          <w:sz w:val="28"/>
-          <w:szCs w:val="28"/>
-          <w:lang w:val="uk-UA"/>
-        </w:rPr>
-        <w:t>are</w:t>
-      </w:r>
-      <w:proofErr w:type="spellEnd"/>
-      <w:r>
-        <w:rPr>
-          <w:rFonts w:ascii="Times New Roman" w:eastAsia="Times New Roman" w:hAnsi="Times New Roman" w:cs="Times New Roman"/>
-          <w:sz w:val="28"/>
-          <w:szCs w:val="28"/>
-          <w:lang w:val="uk-UA"/>
-        </w:rPr>
-        <w:t xml:space="preserve"> </w:t>
-      </w:r>
-      <w:proofErr w:type="spellStart"/>
-      <w:r>
-        <w:rPr>
-          <w:rFonts w:ascii="Times New Roman" w:eastAsia="Times New Roman" w:hAnsi="Times New Roman" w:cs="Times New Roman"/>
-          <w:sz w:val="28"/>
-          <w:szCs w:val="28"/>
-          <w:lang w:val="uk-UA"/>
-        </w:rPr>
-        <w:t>stored</w:t>
-      </w:r>
-      <w:proofErr w:type="spellEnd"/>
-      <w:r>
-        <w:rPr>
-          <w:rFonts w:ascii="Times New Roman" w:eastAsia="Times New Roman" w:hAnsi="Times New Roman" w:cs="Times New Roman"/>
-          <w:sz w:val="28"/>
-          <w:szCs w:val="28"/>
-          <w:lang w:val="uk-UA"/>
-        </w:rPr>
-        <w:t xml:space="preserve"> </w:t>
-      </w:r>
-      <w:proofErr w:type="spellStart"/>
-      <w:r>
-        <w:rPr>
-          <w:rFonts w:ascii="Times New Roman" w:eastAsia="Times New Roman" w:hAnsi="Times New Roman" w:cs="Times New Roman"/>
-          <w:sz w:val="28"/>
-          <w:szCs w:val="28"/>
-          <w:lang w:val="uk-UA"/>
-        </w:rPr>
-        <w:t>in</w:t>
-      </w:r>
-      <w:proofErr w:type="spellEnd"/>
-      <w:r>
-        <w:rPr>
-          <w:rFonts w:ascii="Times New Roman" w:eastAsia="Times New Roman" w:hAnsi="Times New Roman" w:cs="Times New Roman"/>
-          <w:sz w:val="28"/>
-          <w:szCs w:val="28"/>
-          <w:lang w:val="uk-UA"/>
-        </w:rPr>
-        <w:t xml:space="preserve"> </w:t>
-      </w:r>
-      <w:proofErr w:type="spellStart"/>
-      <w:r>
-        <w:rPr>
-          <w:rFonts w:ascii="Times New Roman" w:eastAsia="Times New Roman" w:hAnsi="Times New Roman" w:cs="Times New Roman"/>
-          <w:sz w:val="28"/>
-          <w:szCs w:val="28"/>
-          <w:lang w:val="uk-UA"/>
-        </w:rPr>
-        <w:t>several</w:t>
-      </w:r>
-      <w:proofErr w:type="spellEnd"/>
-      <w:r>
-        <w:rPr>
-          <w:rFonts w:ascii="Times New Roman" w:eastAsia="Times New Roman" w:hAnsi="Times New Roman" w:cs="Times New Roman"/>
-          <w:sz w:val="28"/>
-          <w:szCs w:val="28"/>
-          <w:lang w:val="uk-UA"/>
-        </w:rPr>
-        <w:t xml:space="preserve"> </w:t>
-      </w:r>
-      <w:proofErr w:type="spellStart"/>
-      <w:r>
-        <w:rPr>
-          <w:rFonts w:ascii="Times New Roman" w:eastAsia="Times New Roman" w:hAnsi="Times New Roman" w:cs="Times New Roman"/>
-          <w:sz w:val="28"/>
-          <w:szCs w:val="28"/>
-          <w:lang w:val="uk-UA"/>
-        </w:rPr>
-        <w:t>main</w:t>
-      </w:r>
-      <w:proofErr w:type="spellEnd"/>
-      <w:r>
-        <w:rPr>
-          <w:rFonts w:ascii="Times New Roman" w:eastAsia="Times New Roman" w:hAnsi="Times New Roman" w:cs="Times New Roman"/>
-          <w:sz w:val="28"/>
-          <w:szCs w:val="28"/>
-          <w:lang w:val="uk-UA"/>
-        </w:rPr>
-        <w:t xml:space="preserve"> </w:t>
-      </w:r>
-      <w:proofErr w:type="spellStart"/>
-      <w:r>
-        <w:rPr>
-          <w:rFonts w:ascii="Times New Roman" w:eastAsia="Times New Roman" w:hAnsi="Times New Roman" w:cs="Times New Roman"/>
-          <w:sz w:val="28"/>
-          <w:szCs w:val="28"/>
-          <w:lang w:val="uk-UA"/>
-        </w:rPr>
-        <w:t>directories</w:t>
-      </w:r>
-      <w:proofErr w:type="spellEnd"/>
-      <w:r>
-        <w:rPr>
-          <w:rFonts w:ascii="Times New Roman" w:eastAsia="Times New Roman" w:hAnsi="Times New Roman" w:cs="Times New Roman"/>
-          <w:sz w:val="28"/>
-          <w:szCs w:val="28"/>
-          <w:lang w:val="uk-UA"/>
-        </w:rPr>
-        <w:t xml:space="preserve">. </w:t>
-      </w:r>
-      <w:r>
-        <w:rPr>
-          <w:rFonts w:ascii="Times New Roman" w:eastAsia="Times New Roman" w:hAnsi="Times New Roman" w:cs="Times New Roman"/>
-          <w:b/>
-          <w:sz w:val="28"/>
-          <w:szCs w:val="28"/>
-          <w:lang w:val="uk-UA"/>
-        </w:rPr>
-        <w:t>/</w:t>
-      </w:r>
-      <w:proofErr w:type="spellStart"/>
-      <w:r>
-        <w:rPr>
-          <w:rFonts w:ascii="Times New Roman" w:eastAsia="Times New Roman" w:hAnsi="Times New Roman" w:cs="Times New Roman"/>
-          <w:b/>
-          <w:sz w:val="28"/>
-          <w:szCs w:val="28"/>
-          <w:lang w:val="uk-UA"/>
-        </w:rPr>
-        <w:t>etc</w:t>
-      </w:r>
-      <w:proofErr w:type="spellEnd"/>
-      <w:r>
-        <w:rPr>
-          <w:rFonts w:ascii="Times New Roman" w:eastAsia="Times New Roman" w:hAnsi="Times New Roman" w:cs="Times New Roman"/>
-          <w:sz w:val="28"/>
-          <w:szCs w:val="28"/>
-          <w:lang w:val="uk-UA"/>
-        </w:rPr>
-        <w:t xml:space="preserve"> </w:t>
-      </w:r>
-      <w:proofErr w:type="spellStart"/>
-      <w:r>
-        <w:rPr>
-          <w:rFonts w:ascii="Times New Roman" w:eastAsia="Times New Roman" w:hAnsi="Times New Roman" w:cs="Times New Roman"/>
-          <w:sz w:val="28"/>
-          <w:szCs w:val="28"/>
-          <w:lang w:val="uk-UA"/>
-        </w:rPr>
-        <w:t>contains</w:t>
-      </w:r>
-      <w:proofErr w:type="spellEnd"/>
-      <w:r>
-        <w:rPr>
-          <w:rFonts w:ascii="Times New Roman" w:eastAsia="Times New Roman" w:hAnsi="Times New Roman" w:cs="Times New Roman"/>
-          <w:sz w:val="28"/>
-          <w:szCs w:val="28"/>
-          <w:lang w:val="uk-UA"/>
-        </w:rPr>
-        <w:t xml:space="preserve"> </w:t>
-      </w:r>
-      <w:proofErr w:type="spellStart"/>
-      <w:r>
-        <w:rPr>
-          <w:rFonts w:ascii="Times New Roman" w:eastAsia="Times New Roman" w:hAnsi="Times New Roman" w:cs="Times New Roman"/>
-          <w:sz w:val="28"/>
-          <w:szCs w:val="28"/>
-          <w:lang w:val="uk-UA"/>
-        </w:rPr>
-        <w:t>system</w:t>
-      </w:r>
-      <w:proofErr w:type="spellEnd"/>
-      <w:r>
-        <w:rPr>
-          <w:rFonts w:ascii="Times New Roman" w:eastAsia="Times New Roman" w:hAnsi="Times New Roman" w:cs="Times New Roman"/>
-          <w:sz w:val="28"/>
-          <w:szCs w:val="28"/>
-          <w:lang w:val="uk-UA"/>
-        </w:rPr>
-        <w:t xml:space="preserve"> </w:t>
-      </w:r>
-      <w:proofErr w:type="spellStart"/>
-      <w:r>
-        <w:rPr>
-          <w:rFonts w:ascii="Times New Roman" w:eastAsia="Times New Roman" w:hAnsi="Times New Roman" w:cs="Times New Roman"/>
-          <w:sz w:val="28"/>
-          <w:szCs w:val="28"/>
-          <w:lang w:val="uk-UA"/>
-        </w:rPr>
-        <w:t>configuration</w:t>
-      </w:r>
-      <w:proofErr w:type="spellEnd"/>
-      <w:r>
-        <w:rPr>
-          <w:rFonts w:ascii="Times New Roman" w:eastAsia="Times New Roman" w:hAnsi="Times New Roman" w:cs="Times New Roman"/>
-          <w:sz w:val="28"/>
-          <w:szCs w:val="28"/>
-          <w:lang w:val="uk-UA"/>
-        </w:rPr>
-        <w:t xml:space="preserve"> </w:t>
-      </w:r>
-      <w:proofErr w:type="spellStart"/>
-      <w:r>
-        <w:rPr>
-          <w:rFonts w:ascii="Times New Roman" w:eastAsia="Times New Roman" w:hAnsi="Times New Roman" w:cs="Times New Roman"/>
-          <w:sz w:val="28"/>
-          <w:szCs w:val="28"/>
-          <w:lang w:val="uk-UA"/>
-        </w:rPr>
-        <w:t>files</w:t>
-      </w:r>
-      <w:proofErr w:type="spellEnd"/>
-      <w:r>
-        <w:rPr>
-          <w:rFonts w:ascii="Times New Roman" w:eastAsia="Times New Roman" w:hAnsi="Times New Roman" w:cs="Times New Roman"/>
-          <w:sz w:val="28"/>
-          <w:szCs w:val="28"/>
-          <w:lang w:val="uk-UA"/>
-        </w:rPr>
-        <w:t xml:space="preserve">, </w:t>
-      </w:r>
-      <w:r>
-        <w:rPr>
-          <w:rFonts w:ascii="Times New Roman" w:eastAsia="Times New Roman" w:hAnsi="Times New Roman" w:cs="Times New Roman"/>
-          <w:b/>
-          <w:sz w:val="28"/>
-          <w:szCs w:val="28"/>
-          <w:lang w:val="uk-UA"/>
-        </w:rPr>
-        <w:t>/</w:t>
-      </w:r>
-      <w:proofErr w:type="spellStart"/>
-      <w:r>
-        <w:rPr>
-          <w:rFonts w:ascii="Times New Roman" w:eastAsia="Times New Roman" w:hAnsi="Times New Roman" w:cs="Times New Roman"/>
-          <w:b/>
-          <w:sz w:val="28"/>
-          <w:szCs w:val="28"/>
-          <w:lang w:val="uk-UA"/>
-        </w:rPr>
-        <w:t>home</w:t>
-      </w:r>
-      <w:proofErr w:type="spellEnd"/>
-      <w:r>
-        <w:rPr>
-          <w:rFonts w:ascii="Times New Roman" w:eastAsia="Times New Roman" w:hAnsi="Times New Roman" w:cs="Times New Roman"/>
-          <w:b/>
-          <w:sz w:val="28"/>
-          <w:szCs w:val="28"/>
-          <w:lang w:val="uk-UA"/>
-        </w:rPr>
-        <w:t>/</w:t>
-      </w:r>
-      <w:proofErr w:type="spellStart"/>
-      <w:r>
-        <w:rPr>
-          <w:rFonts w:ascii="Times New Roman" w:eastAsia="Times New Roman" w:hAnsi="Times New Roman" w:cs="Times New Roman"/>
-          <w:b/>
-          <w:sz w:val="28"/>
-          <w:szCs w:val="28"/>
-          <w:lang w:val="uk-UA"/>
-        </w:rPr>
-        <w:t>username</w:t>
-      </w:r>
-      <w:proofErr w:type="spellEnd"/>
-      <w:r>
-        <w:rPr>
-          <w:rFonts w:ascii="Times New Roman" w:eastAsia="Times New Roman" w:hAnsi="Times New Roman" w:cs="Times New Roman"/>
-          <w:sz w:val="28"/>
-          <w:szCs w:val="28"/>
-          <w:lang w:val="uk-UA"/>
-        </w:rPr>
-        <w:t xml:space="preserve"> </w:t>
-      </w:r>
-      <w:proofErr w:type="spellStart"/>
-      <w:r>
-        <w:rPr>
-          <w:rFonts w:ascii="Times New Roman" w:eastAsia="Times New Roman" w:hAnsi="Times New Roman" w:cs="Times New Roman"/>
-          <w:sz w:val="28"/>
-          <w:szCs w:val="28"/>
-          <w:lang w:val="uk-UA"/>
-        </w:rPr>
-        <w:t>contains</w:t>
-      </w:r>
-      <w:proofErr w:type="spellEnd"/>
-      <w:r>
-        <w:rPr>
-          <w:rFonts w:ascii="Times New Roman" w:eastAsia="Times New Roman" w:hAnsi="Times New Roman" w:cs="Times New Roman"/>
-          <w:sz w:val="28"/>
-          <w:szCs w:val="28"/>
-          <w:lang w:val="uk-UA"/>
-        </w:rPr>
-        <w:t xml:space="preserve"> </w:t>
-      </w:r>
-      <w:proofErr w:type="spellStart"/>
-      <w:r>
-        <w:rPr>
-          <w:rFonts w:ascii="Times New Roman" w:eastAsia="Times New Roman" w:hAnsi="Times New Roman" w:cs="Times New Roman"/>
-          <w:sz w:val="28"/>
-          <w:szCs w:val="28"/>
-          <w:lang w:val="uk-UA"/>
-        </w:rPr>
-        <w:t>user</w:t>
-      </w:r>
-      <w:proofErr w:type="spellEnd"/>
-      <w:r>
-        <w:rPr>
-          <w:rFonts w:ascii="Times New Roman" w:eastAsia="Times New Roman" w:hAnsi="Times New Roman" w:cs="Times New Roman"/>
-          <w:sz w:val="28"/>
-          <w:szCs w:val="28"/>
-          <w:lang w:val="uk-UA"/>
-        </w:rPr>
-        <w:t xml:space="preserve"> </w:t>
-      </w:r>
-      <w:proofErr w:type="spellStart"/>
-      <w:r>
-        <w:rPr>
-          <w:rFonts w:ascii="Times New Roman" w:eastAsia="Times New Roman" w:hAnsi="Times New Roman" w:cs="Times New Roman"/>
-          <w:sz w:val="28"/>
-          <w:szCs w:val="28"/>
-          <w:lang w:val="uk-UA"/>
-        </w:rPr>
-        <w:t>settings</w:t>
-      </w:r>
-      <w:proofErr w:type="spellEnd"/>
-      <w:r>
-        <w:rPr>
-          <w:rFonts w:ascii="Times New Roman" w:eastAsia="Times New Roman" w:hAnsi="Times New Roman" w:cs="Times New Roman"/>
-          <w:sz w:val="28"/>
-          <w:szCs w:val="28"/>
-          <w:lang w:val="uk-UA"/>
-        </w:rPr>
-        <w:t>,</w:t>
-      </w:r>
-      <w:r>
-        <w:rPr>
-          <w:rFonts w:ascii="Times New Roman" w:eastAsia="Times New Roman" w:hAnsi="Times New Roman" w:cs="Times New Roman"/>
-          <w:sz w:val="28"/>
-          <w:szCs w:val="28"/>
-          <w:lang w:val="uk-UA"/>
-        </w:rPr>
-        <w:t xml:space="preserve"> </w:t>
-      </w:r>
-      <w:r>
-        <w:rPr>
-          <w:rFonts w:ascii="Times New Roman" w:eastAsia="Times New Roman" w:hAnsi="Times New Roman" w:cs="Times New Roman"/>
-          <w:b/>
-          <w:sz w:val="28"/>
-          <w:szCs w:val="28"/>
-          <w:lang w:val="uk-UA"/>
-        </w:rPr>
-        <w:t>/</w:t>
-      </w:r>
-      <w:proofErr w:type="spellStart"/>
-      <w:r>
-        <w:rPr>
-          <w:rFonts w:ascii="Times New Roman" w:eastAsia="Times New Roman" w:hAnsi="Times New Roman" w:cs="Times New Roman"/>
-          <w:b/>
-          <w:sz w:val="28"/>
-          <w:szCs w:val="28"/>
-          <w:lang w:val="uk-UA"/>
-        </w:rPr>
-        <w:t>var</w:t>
-      </w:r>
-      <w:proofErr w:type="spellEnd"/>
-      <w:r>
-        <w:rPr>
-          <w:rFonts w:ascii="Times New Roman" w:eastAsia="Times New Roman" w:hAnsi="Times New Roman" w:cs="Times New Roman"/>
-          <w:sz w:val="28"/>
-          <w:szCs w:val="28"/>
-          <w:lang w:val="uk-UA"/>
-        </w:rPr>
-        <w:t xml:space="preserve"> </w:t>
-      </w:r>
-      <w:proofErr w:type="spellStart"/>
-      <w:r>
-        <w:rPr>
-          <w:rFonts w:ascii="Times New Roman" w:eastAsia="Times New Roman" w:hAnsi="Times New Roman" w:cs="Times New Roman"/>
-          <w:sz w:val="28"/>
-          <w:szCs w:val="28"/>
-          <w:lang w:val="uk-UA"/>
-        </w:rPr>
-        <w:t>stores</w:t>
-      </w:r>
-      <w:proofErr w:type="spellEnd"/>
-      <w:r>
-        <w:rPr>
-          <w:rFonts w:ascii="Times New Roman" w:eastAsia="Times New Roman" w:hAnsi="Times New Roman" w:cs="Times New Roman"/>
-          <w:sz w:val="28"/>
-          <w:szCs w:val="28"/>
-          <w:lang w:val="uk-UA"/>
-        </w:rPr>
-        <w:t xml:space="preserve"> </w:t>
-      </w:r>
-      <w:proofErr w:type="spellStart"/>
-      <w:r>
-        <w:rPr>
-          <w:rFonts w:ascii="Times New Roman" w:eastAsia="Times New Roman" w:hAnsi="Times New Roman" w:cs="Times New Roman"/>
-          <w:sz w:val="28"/>
-          <w:szCs w:val="28"/>
-          <w:lang w:val="uk-UA"/>
-        </w:rPr>
-        <w:t>logs</w:t>
-      </w:r>
-      <w:proofErr w:type="spellEnd"/>
-      <w:r>
-        <w:rPr>
-          <w:rFonts w:ascii="Times New Roman" w:eastAsia="Times New Roman" w:hAnsi="Times New Roman" w:cs="Times New Roman"/>
-          <w:sz w:val="28"/>
-          <w:szCs w:val="28"/>
-          <w:lang w:val="uk-UA"/>
-        </w:rPr>
-        <w:t xml:space="preserve"> </w:t>
-      </w:r>
-      <w:proofErr w:type="spellStart"/>
-      <w:r>
-        <w:rPr>
-          <w:rFonts w:ascii="Times New Roman" w:eastAsia="Times New Roman" w:hAnsi="Times New Roman" w:cs="Times New Roman"/>
-          <w:sz w:val="28"/>
-          <w:szCs w:val="28"/>
-          <w:lang w:val="uk-UA"/>
-        </w:rPr>
-        <w:t>and</w:t>
-      </w:r>
-      <w:proofErr w:type="spellEnd"/>
-      <w:r>
-        <w:rPr>
-          <w:rFonts w:ascii="Times New Roman" w:eastAsia="Times New Roman" w:hAnsi="Times New Roman" w:cs="Times New Roman"/>
-          <w:sz w:val="28"/>
-          <w:szCs w:val="28"/>
-          <w:lang w:val="uk-UA"/>
-        </w:rPr>
-        <w:t xml:space="preserve"> </w:t>
-      </w:r>
-      <w:proofErr w:type="spellStart"/>
-      <w:r>
-        <w:rPr>
-          <w:rFonts w:ascii="Times New Roman" w:eastAsia="Times New Roman" w:hAnsi="Times New Roman" w:cs="Times New Roman"/>
-          <w:sz w:val="28"/>
-          <w:szCs w:val="28"/>
-          <w:lang w:val="uk-UA"/>
-        </w:rPr>
-        <w:t>caches</w:t>
-      </w:r>
-      <w:proofErr w:type="spellEnd"/>
-      <w:r>
-        <w:rPr>
-          <w:rFonts w:ascii="Times New Roman" w:eastAsia="Times New Roman" w:hAnsi="Times New Roman" w:cs="Times New Roman"/>
-          <w:sz w:val="28"/>
-          <w:szCs w:val="28"/>
-          <w:lang w:val="uk-UA"/>
-        </w:rPr>
-        <w:t xml:space="preserve">, </w:t>
-      </w:r>
-      <w:proofErr w:type="spellStart"/>
-      <w:r>
-        <w:rPr>
-          <w:rFonts w:ascii="Times New Roman" w:eastAsia="Times New Roman" w:hAnsi="Times New Roman" w:cs="Times New Roman"/>
-          <w:sz w:val="28"/>
-          <w:szCs w:val="28"/>
-          <w:lang w:val="uk-UA"/>
-        </w:rPr>
-        <w:t>and</w:t>
-      </w:r>
-      <w:proofErr w:type="spellEnd"/>
-      <w:r>
-        <w:rPr>
-          <w:rFonts w:ascii="Times New Roman" w:eastAsia="Times New Roman" w:hAnsi="Times New Roman" w:cs="Times New Roman"/>
-          <w:sz w:val="28"/>
-          <w:szCs w:val="28"/>
-          <w:lang w:val="uk-UA"/>
-        </w:rPr>
-        <w:t xml:space="preserve"> </w:t>
-      </w:r>
-      <w:r>
-        <w:rPr>
-          <w:rFonts w:ascii="Times New Roman" w:eastAsia="Times New Roman" w:hAnsi="Times New Roman" w:cs="Times New Roman"/>
-          <w:b/>
-          <w:sz w:val="28"/>
-          <w:szCs w:val="28"/>
-          <w:lang w:val="uk-UA"/>
-        </w:rPr>
-        <w:t>/</w:t>
-      </w:r>
-      <w:proofErr w:type="spellStart"/>
-      <w:r>
-        <w:rPr>
-          <w:rFonts w:ascii="Times New Roman" w:eastAsia="Times New Roman" w:hAnsi="Times New Roman" w:cs="Times New Roman"/>
-          <w:b/>
-          <w:sz w:val="28"/>
-          <w:szCs w:val="28"/>
-          <w:lang w:val="uk-UA"/>
-        </w:rPr>
-        <w:t>usr</w:t>
-      </w:r>
-      <w:proofErr w:type="spellEnd"/>
-      <w:r>
-        <w:rPr>
-          <w:rFonts w:ascii="Times New Roman" w:eastAsia="Times New Roman" w:hAnsi="Times New Roman" w:cs="Times New Roman"/>
-          <w:sz w:val="28"/>
-          <w:szCs w:val="28"/>
-          <w:lang w:val="uk-UA"/>
-        </w:rPr>
-        <w:t xml:space="preserve"> </w:t>
-      </w:r>
-      <w:proofErr w:type="spellStart"/>
-      <w:r>
-        <w:rPr>
-          <w:rFonts w:ascii="Times New Roman" w:eastAsia="Times New Roman" w:hAnsi="Times New Roman" w:cs="Times New Roman"/>
-          <w:sz w:val="28"/>
-          <w:szCs w:val="28"/>
-          <w:lang w:val="uk-UA"/>
-        </w:rPr>
-        <w:t>contains</w:t>
-      </w:r>
-      <w:proofErr w:type="spellEnd"/>
-      <w:r>
-        <w:rPr>
-          <w:rFonts w:ascii="Times New Roman" w:eastAsia="Times New Roman" w:hAnsi="Times New Roman" w:cs="Times New Roman"/>
-          <w:sz w:val="28"/>
-          <w:szCs w:val="28"/>
-          <w:lang w:val="uk-UA"/>
-        </w:rPr>
-        <w:t xml:space="preserve"> </w:t>
-      </w:r>
-      <w:proofErr w:type="spellStart"/>
-      <w:r>
-        <w:rPr>
-          <w:rFonts w:ascii="Times New Roman" w:eastAsia="Times New Roman" w:hAnsi="Times New Roman" w:cs="Times New Roman"/>
-          <w:sz w:val="28"/>
-          <w:szCs w:val="28"/>
-          <w:lang w:val="uk-UA"/>
-        </w:rPr>
-        <w:t>the</w:t>
-      </w:r>
-      <w:proofErr w:type="spellEnd"/>
-      <w:r>
-        <w:rPr>
-          <w:rFonts w:ascii="Times New Roman" w:eastAsia="Times New Roman" w:hAnsi="Times New Roman" w:cs="Times New Roman"/>
-          <w:sz w:val="28"/>
-          <w:szCs w:val="28"/>
-          <w:lang w:val="uk-UA"/>
-        </w:rPr>
-        <w:t xml:space="preserve"> </w:t>
-      </w:r>
-      <w:proofErr w:type="spellStart"/>
-      <w:r>
-        <w:rPr>
-          <w:rFonts w:ascii="Times New Roman" w:eastAsia="Times New Roman" w:hAnsi="Times New Roman" w:cs="Times New Roman"/>
-          <w:sz w:val="28"/>
-          <w:szCs w:val="28"/>
-          <w:lang w:val="uk-UA"/>
-        </w:rPr>
-        <w:t>settings</w:t>
-      </w:r>
-      <w:proofErr w:type="spellEnd"/>
-      <w:r>
-        <w:rPr>
-          <w:rFonts w:ascii="Times New Roman" w:eastAsia="Times New Roman" w:hAnsi="Times New Roman" w:cs="Times New Roman"/>
-          <w:sz w:val="28"/>
-          <w:szCs w:val="28"/>
-          <w:lang w:val="uk-UA"/>
-        </w:rPr>
-        <w:t xml:space="preserve"> </w:t>
-      </w:r>
-      <w:proofErr w:type="spellStart"/>
-      <w:r>
-        <w:rPr>
-          <w:rFonts w:ascii="Times New Roman" w:eastAsia="Times New Roman" w:hAnsi="Times New Roman" w:cs="Times New Roman"/>
-          <w:sz w:val="28"/>
-          <w:szCs w:val="28"/>
-          <w:lang w:val="uk-UA"/>
-        </w:rPr>
-        <w:t>of</w:t>
-      </w:r>
-      <w:proofErr w:type="spellEnd"/>
-      <w:r>
-        <w:rPr>
-          <w:rFonts w:ascii="Times New Roman" w:eastAsia="Times New Roman" w:hAnsi="Times New Roman" w:cs="Times New Roman"/>
-          <w:sz w:val="28"/>
-          <w:szCs w:val="28"/>
-          <w:lang w:val="uk-UA"/>
-        </w:rPr>
-        <w:t xml:space="preserve"> </w:t>
-      </w:r>
-      <w:proofErr w:type="spellStart"/>
-      <w:r>
-        <w:rPr>
-          <w:rFonts w:ascii="Times New Roman" w:eastAsia="Times New Roman" w:hAnsi="Times New Roman" w:cs="Times New Roman"/>
-          <w:sz w:val="28"/>
-          <w:szCs w:val="28"/>
-          <w:lang w:val="uk-UA"/>
-        </w:rPr>
-        <w:t>installed</w:t>
-      </w:r>
-      <w:proofErr w:type="spellEnd"/>
-      <w:r>
-        <w:rPr>
-          <w:rFonts w:ascii="Times New Roman" w:eastAsia="Times New Roman" w:hAnsi="Times New Roman" w:cs="Times New Roman"/>
-          <w:sz w:val="28"/>
-          <w:szCs w:val="28"/>
-          <w:lang w:val="uk-UA"/>
-        </w:rPr>
-        <w:t xml:space="preserve"> </w:t>
-      </w:r>
-      <w:proofErr w:type="spellStart"/>
-      <w:r>
-        <w:rPr>
-          <w:rFonts w:ascii="Times New Roman" w:eastAsia="Times New Roman" w:hAnsi="Times New Roman" w:cs="Times New Roman"/>
-          <w:sz w:val="28"/>
-          <w:szCs w:val="28"/>
-          <w:lang w:val="uk-UA"/>
-        </w:rPr>
-        <w:t>programs</w:t>
-      </w:r>
-      <w:proofErr w:type="spellEnd"/>
-      <w:r>
-        <w:rPr>
-          <w:rFonts w:ascii="Times New Roman" w:eastAsia="Times New Roman" w:hAnsi="Times New Roman" w:cs="Times New Roman"/>
-          <w:sz w:val="28"/>
-          <w:szCs w:val="28"/>
-          <w:lang w:val="uk-UA"/>
+          <w:lang w:val="en-US"/>
+        </w:rPr>
+        <w:t xml:space="preserve"> eth1</w:t>
+      </w:r>
+      <w:r>
+        <w:rPr>
+          <w:rFonts w:ascii="Times New Roman" w:hAnsi="Times New Roman" w:cs="Times New Roman"/>
+          <w:sz w:val="28"/>
+          <w:szCs w:val="28"/>
+          <w:lang w:val="en-US"/>
+        </w:rPr>
+        <w:t xml:space="preserve"> command</w:t>
+      </w:r>
+      <w:r>
+        <w:rPr>
+          <w:rFonts w:ascii="Times New Roman" w:hAnsi="Times New Roman" w:cs="Times New Roman"/>
+          <w:sz w:val="28"/>
+          <w:szCs w:val="28"/>
+          <w:lang w:val="en-US"/>
         </w:rPr>
         <w:t>.</w:t>
       </w:r>
@@ -8351,6 +11938,119 @@
 <file path=word/numbering.xml><?xml version="1.0" encoding="utf-8"?>
 <w:numbering xmlns:wpc="http://schemas.microsoft.com/office/word/2010/wordprocessingCanvas" xmlns:cx="http://schemas.microsoft.com/office/drawing/2014/chartex" xmlns:cx1="http://schemas.microsoft.com/office/drawing/2015/9/8/chartex" xmlns:mc="http://schemas.openxmlformats.org/markup-compatibility/2006" xmlns:o="urn:schemas-microsoft-com:office:office" xmlns:r="http://schemas.openxmlformats.org/officeDocument/2006/relationships" xmlns:m="http://schemas.openxmlformats.org/officeDocument/2006/math" xmlns:v="urn:schemas-microsoft-com:vml" xmlns:wp14="http://schemas.microsoft.com/office/word/2010/wordprocessingDrawing" xmlns:wp="http://schemas.openxmlformats.org/drawingml/2006/wordprocessingDrawing" xmlns:w10="urn:schemas-microsoft-com:office:word" xmlns:w="http://schemas.openxmlformats.org/wordprocessingml/2006/main" xmlns:w14="http://schemas.microsoft.com/office/word/2010/wordml" xmlns:w15="http://schemas.microsoft.com/office/word/2012/wordml" xmlns:w16se="http://schemas.microsoft.com/office/word/2015/wordml/symex" xmlns:wpg="http://schemas.microsoft.com/office/word/2010/wordprocessingGroup" xmlns:wpi="http://schemas.microsoft.com/office/word/2010/wordprocessingInk" xmlns:wne="http://schemas.microsoft.com/office/word/2006/wordml" xmlns:wps="http://schemas.microsoft.com/office/word/2010/wordprocessingShape" mc:Ignorable="w14 w15 w16se wp14">
   <w:abstractNum w:abstractNumId="0" w15:restartNumberingAfterBreak="0">
+    <w:nsid w:val="41825F9D"/>
+    <w:multiLevelType w:val="multilevel"/>
+    <w:tmpl w:val="B38CA964"/>
+    <w:lvl w:ilvl="0">
+      <w:start w:val="1"/>
+      <w:numFmt w:val="decimal"/>
+      <w:lvlText w:val="%1."/>
+      <w:lvlJc w:val="left"/>
+      <w:pPr>
+        <w:ind w:left="720" w:hanging="360"/>
+      </w:pPr>
+      <w:rPr>
+        <w:u w:val="none"/>
+      </w:rPr>
+    </w:lvl>
+    <w:lvl w:ilvl="1">
+      <w:start w:val="1"/>
+      <w:numFmt w:val="lowerLetter"/>
+      <w:lvlText w:val="%2."/>
+      <w:lvlJc w:val="left"/>
+      <w:pPr>
+        <w:ind w:left="1440" w:hanging="360"/>
+      </w:pPr>
+      <w:rPr>
+        <w:u w:val="none"/>
+      </w:rPr>
+    </w:lvl>
+    <w:lvl w:ilvl="2">
+      <w:start w:val="1"/>
+      <w:numFmt w:val="lowerRoman"/>
+      <w:lvlText w:val="%3."/>
+      <w:lvlJc w:val="right"/>
+      <w:pPr>
+        <w:ind w:left="2160" w:hanging="180"/>
+      </w:pPr>
+      <w:rPr>
+        <w:u w:val="none"/>
+      </w:rPr>
+    </w:lvl>
+    <w:lvl w:ilvl="3">
+      <w:start w:val="1"/>
+      <w:numFmt w:val="decimal"/>
+      <w:lvlText w:val="%4."/>
+      <w:lvlJc w:val="left"/>
+      <w:pPr>
+        <w:ind w:left="2880" w:hanging="360"/>
+      </w:pPr>
+      <w:rPr>
+        <w:u w:val="none"/>
+      </w:rPr>
+    </w:lvl>
+    <w:lvl w:ilvl="4">
+      <w:start w:val="1"/>
+      <w:numFmt w:val="lowerLetter"/>
+      <w:lvlText w:val="%5."/>
+      <w:lvlJc w:val="left"/>
+      <w:pPr>
+        <w:ind w:left="3600" w:hanging="360"/>
+      </w:pPr>
+      <w:rPr>
+        <w:u w:val="none"/>
+      </w:rPr>
+    </w:lvl>
+    <w:lvl w:ilvl="5">
+      <w:start w:val="1"/>
+      <w:numFmt w:val="lowerRoman"/>
+      <w:lvlText w:val="%6."/>
+      <w:lvlJc w:val="right"/>
+      <w:pPr>
+        <w:ind w:left="4320" w:hanging="180"/>
+      </w:pPr>
+      <w:rPr>
+        <w:u w:val="none"/>
+      </w:rPr>
+    </w:lvl>
+    <w:lvl w:ilvl="6">
+      <w:start w:val="1"/>
+      <w:numFmt w:val="decimal"/>
+      <w:lvlText w:val="%7."/>
+      <w:lvlJc w:val="left"/>
+      <w:pPr>
+        <w:ind w:left="5040" w:hanging="360"/>
+      </w:pPr>
+      <w:rPr>
+        <w:u w:val="none"/>
+      </w:rPr>
+    </w:lvl>
+    <w:lvl w:ilvl="7">
+      <w:start w:val="1"/>
+      <w:numFmt w:val="lowerLetter"/>
+      <w:lvlText w:val="%8."/>
+      <w:lvlJc w:val="left"/>
+      <w:pPr>
+        <w:ind w:left="5760" w:hanging="360"/>
+      </w:pPr>
+      <w:rPr>
+        <w:u w:val="none"/>
+      </w:rPr>
+    </w:lvl>
+    <w:lvl w:ilvl="8">
+      <w:start w:val="1"/>
+      <w:numFmt w:val="lowerRoman"/>
+      <w:lvlText w:val="%9."/>
+      <w:lvlJc w:val="right"/>
+      <w:pPr>
+        <w:ind w:left="6480" w:hanging="180"/>
+      </w:pPr>
+      <w:rPr>
+        <w:u w:val="none"/>
+      </w:rPr>
+    </w:lvl>
+  </w:abstractNum>
+  <w:abstractNum w:abstractNumId="1" w15:restartNumberingAfterBreak="0">
     <w:nsid w:val="4EE86896"/>
     <w:multiLevelType w:val="multilevel"/>
     <w:tmpl w:val="1CB6EBE4"/>
@@ -8463,7 +12163,7 @@
       </w:rPr>
     </w:lvl>
   </w:abstractNum>
-  <w:abstractNum w:abstractNumId="1" w15:restartNumberingAfterBreak="0">
+  <w:abstractNum w:abstractNumId="2" w15:restartNumberingAfterBreak="0">
     <w:nsid w:val="52D457DF"/>
     <w:multiLevelType w:val="multilevel"/>
     <w:tmpl w:val="79E6FFA2"/>
@@ -8576,7 +12276,7 @@
       </w:rPr>
     </w:lvl>
   </w:abstractNum>
-  <w:abstractNum w:abstractNumId="2" w15:restartNumberingAfterBreak="0">
+  <w:abstractNum w:abstractNumId="3" w15:restartNumberingAfterBreak="0">
     <w:nsid w:val="6BCB0EC9"/>
     <w:multiLevelType w:val="multilevel"/>
     <w:tmpl w:val="D1A2B718"/>
@@ -8689,7 +12389,7 @@
       </w:rPr>
     </w:lvl>
   </w:abstractNum>
-  <w:abstractNum w:abstractNumId="3" w15:restartNumberingAfterBreak="0">
+  <w:abstractNum w:abstractNumId="4" w15:restartNumberingAfterBreak="0">
     <w:nsid w:val="71092D87"/>
     <w:multiLevelType w:val="multilevel"/>
     <w:tmpl w:val="B38CA964"/>
@@ -8802,16 +12502,251 @@
       </w:rPr>
     </w:lvl>
   </w:abstractNum>
+  <w:abstractNum w:abstractNumId="5" w15:restartNumberingAfterBreak="0">
+    <w:nsid w:val="7EF00103"/>
+    <w:multiLevelType w:val="hybridMultilevel"/>
+    <w:tmpl w:val="D8469EE6"/>
+    <w:lvl w:ilvl="0" w:tplc="04090001">
+      <w:start w:val="1"/>
+      <w:numFmt w:val="bullet"/>
+      <w:lvlText w:val=""/>
+      <w:lvlJc w:val="left"/>
+      <w:pPr>
+        <w:ind w:left="720" w:hanging="360"/>
+      </w:pPr>
+      <w:rPr>
+        <w:rFonts w:ascii="Symbol" w:hAnsi="Symbol" w:hint="default"/>
+      </w:rPr>
+    </w:lvl>
+    <w:lvl w:ilvl="1" w:tplc="04090003" w:tentative="1">
+      <w:start w:val="1"/>
+      <w:numFmt w:val="bullet"/>
+      <w:lvlText w:val="o"/>
+      <w:lvlJc w:val="left"/>
+      <w:pPr>
+        <w:ind w:left="1440" w:hanging="360"/>
+      </w:pPr>
+      <w:rPr>
+        <w:rFonts w:ascii="Courier New" w:hAnsi="Courier New" w:cs="Courier New" w:hint="default"/>
+      </w:rPr>
+    </w:lvl>
+    <w:lvl w:ilvl="2" w:tplc="04090005" w:tentative="1">
+      <w:start w:val="1"/>
+      <w:numFmt w:val="bullet"/>
+      <w:lvlText w:val=""/>
+      <w:lvlJc w:val="left"/>
+      <w:pPr>
+        <w:ind w:left="2160" w:hanging="360"/>
+      </w:pPr>
+      <w:rPr>
+        <w:rFonts w:ascii="Wingdings" w:hAnsi="Wingdings" w:hint="default"/>
+      </w:rPr>
+    </w:lvl>
+    <w:lvl w:ilvl="3" w:tplc="04090001" w:tentative="1">
+      <w:start w:val="1"/>
+      <w:numFmt w:val="bullet"/>
+      <w:lvlText w:val=""/>
+      <w:lvlJc w:val="left"/>
+      <w:pPr>
+        <w:ind w:left="2880" w:hanging="360"/>
+      </w:pPr>
+      <w:rPr>
+        <w:rFonts w:ascii="Symbol" w:hAnsi="Symbol" w:hint="default"/>
+      </w:rPr>
+    </w:lvl>
+    <w:lvl w:ilvl="4" w:tplc="04090003" w:tentative="1">
+      <w:start w:val="1"/>
+      <w:numFmt w:val="bullet"/>
+      <w:lvlText w:val="o"/>
+      <w:lvlJc w:val="left"/>
+      <w:pPr>
+        <w:ind w:left="3600" w:hanging="360"/>
+      </w:pPr>
+      <w:rPr>
+        <w:rFonts w:ascii="Courier New" w:hAnsi="Courier New" w:cs="Courier New" w:hint="default"/>
+      </w:rPr>
+    </w:lvl>
+    <w:lvl w:ilvl="5" w:tplc="04090005" w:tentative="1">
+      <w:start w:val="1"/>
+      <w:numFmt w:val="bullet"/>
+      <w:lvlText w:val=""/>
+      <w:lvlJc w:val="left"/>
+      <w:pPr>
+        <w:ind w:left="4320" w:hanging="360"/>
+      </w:pPr>
+      <w:rPr>
+        <w:rFonts w:ascii="Wingdings" w:hAnsi="Wingdings" w:hint="default"/>
+      </w:rPr>
+    </w:lvl>
+    <w:lvl w:ilvl="6" w:tplc="04090001" w:tentative="1">
+      <w:start w:val="1"/>
+      <w:numFmt w:val="bullet"/>
+      <w:lvlText w:val=""/>
+      <w:lvlJc w:val="left"/>
+      <w:pPr>
+        <w:ind w:left="5040" w:hanging="360"/>
+      </w:pPr>
+      <w:rPr>
+        <w:rFonts w:ascii="Symbol" w:hAnsi="Symbol" w:hint="default"/>
+      </w:rPr>
+    </w:lvl>
+    <w:lvl w:ilvl="7" w:tplc="04090003" w:tentative="1">
+      <w:start w:val="1"/>
+      <w:numFmt w:val="bullet"/>
+      <w:lvlText w:val="o"/>
+      <w:lvlJc w:val="left"/>
+      <w:pPr>
+        <w:ind w:left="5760" w:hanging="360"/>
+      </w:pPr>
+      <w:rPr>
+        <w:rFonts w:ascii="Courier New" w:hAnsi="Courier New" w:cs="Courier New" w:hint="default"/>
+      </w:rPr>
+    </w:lvl>
+    <w:lvl w:ilvl="8" w:tplc="04090005" w:tentative="1">
+      <w:start w:val="1"/>
+      <w:numFmt w:val="bullet"/>
+      <w:lvlText w:val=""/>
+      <w:lvlJc w:val="left"/>
+      <w:pPr>
+        <w:ind w:left="6480" w:hanging="360"/>
+      </w:pPr>
+      <w:rPr>
+        <w:rFonts w:ascii="Wingdings" w:hAnsi="Wingdings" w:hint="default"/>
+      </w:rPr>
+    </w:lvl>
+  </w:abstractNum>
+  <w:abstractNum w:abstractNumId="6" w15:restartNumberingAfterBreak="0">
+    <w:nsid w:val="7EFF4026"/>
+    <w:multiLevelType w:val="multilevel"/>
+    <w:tmpl w:val="B38CA964"/>
+    <w:lvl w:ilvl="0">
+      <w:start w:val="1"/>
+      <w:numFmt w:val="decimal"/>
+      <w:lvlText w:val="%1."/>
+      <w:lvlJc w:val="left"/>
+      <w:pPr>
+        <w:ind w:left="720" w:hanging="360"/>
+      </w:pPr>
+      <w:rPr>
+        <w:u w:val="none"/>
+      </w:rPr>
+    </w:lvl>
+    <w:lvl w:ilvl="1">
+      <w:start w:val="1"/>
+      <w:numFmt w:val="lowerLetter"/>
+      <w:lvlText w:val="%2."/>
+      <w:lvlJc w:val="left"/>
+      <w:pPr>
+        <w:ind w:left="1440" w:hanging="360"/>
+      </w:pPr>
+      <w:rPr>
+        <w:u w:val="none"/>
+      </w:rPr>
+    </w:lvl>
+    <w:lvl w:ilvl="2">
+      <w:start w:val="1"/>
+      <w:numFmt w:val="lowerRoman"/>
+      <w:lvlText w:val="%3."/>
+      <w:lvlJc w:val="right"/>
+      <w:pPr>
+        <w:ind w:left="2160" w:hanging="180"/>
+      </w:pPr>
+      <w:rPr>
+        <w:u w:val="none"/>
+      </w:rPr>
+    </w:lvl>
+    <w:lvl w:ilvl="3">
+      <w:start w:val="1"/>
+      <w:numFmt w:val="decimal"/>
+      <w:lvlText w:val="%4."/>
+      <w:lvlJc w:val="left"/>
+      <w:pPr>
+        <w:ind w:left="2880" w:hanging="360"/>
+      </w:pPr>
+      <w:rPr>
+        <w:u w:val="none"/>
+      </w:rPr>
+    </w:lvl>
+    <w:lvl w:ilvl="4">
+      <w:start w:val="1"/>
+      <w:numFmt w:val="lowerLetter"/>
+      <w:lvlText w:val="%5."/>
+      <w:lvlJc w:val="left"/>
+      <w:pPr>
+        <w:ind w:left="3600" w:hanging="360"/>
+      </w:pPr>
+      <w:rPr>
+        <w:u w:val="none"/>
+      </w:rPr>
+    </w:lvl>
+    <w:lvl w:ilvl="5">
+      <w:start w:val="1"/>
+      <w:numFmt w:val="lowerRoman"/>
+      <w:lvlText w:val="%6."/>
+      <w:lvlJc w:val="right"/>
+      <w:pPr>
+        <w:ind w:left="4320" w:hanging="180"/>
+      </w:pPr>
+      <w:rPr>
+        <w:u w:val="none"/>
+      </w:rPr>
+    </w:lvl>
+    <w:lvl w:ilvl="6">
+      <w:start w:val="1"/>
+      <w:numFmt w:val="decimal"/>
+      <w:lvlText w:val="%7."/>
+      <w:lvlJc w:val="left"/>
+      <w:pPr>
+        <w:ind w:left="5040" w:hanging="360"/>
+      </w:pPr>
+      <w:rPr>
+        <w:u w:val="none"/>
+      </w:rPr>
+    </w:lvl>
+    <w:lvl w:ilvl="7">
+      <w:start w:val="1"/>
+      <w:numFmt w:val="lowerLetter"/>
+      <w:lvlText w:val="%8."/>
+      <w:lvlJc w:val="left"/>
+      <w:pPr>
+        <w:ind w:left="5760" w:hanging="360"/>
+      </w:pPr>
+      <w:rPr>
+        <w:u w:val="none"/>
+      </w:rPr>
+    </w:lvl>
+    <w:lvl w:ilvl="8">
+      <w:start w:val="1"/>
+      <w:numFmt w:val="lowerRoman"/>
+      <w:lvlText w:val="%9."/>
+      <w:lvlJc w:val="right"/>
+      <w:pPr>
+        <w:ind w:left="6480" w:hanging="180"/>
+      </w:pPr>
+      <w:rPr>
+        <w:u w:val="none"/>
+      </w:rPr>
+    </w:lvl>
+  </w:abstractNum>
   <w:num w:numId="1">
+    <w:abstractNumId w:val="4"/>
+  </w:num>
+  <w:num w:numId="2">
     <w:abstractNumId w:val="3"/>
   </w:num>
-  <w:num w:numId="2">
+  <w:num w:numId="3">
     <w:abstractNumId w:val="2"/>
   </w:num>
-  <w:num w:numId="3">
+  <w:num w:numId="4">
     <w:abstractNumId w:val="1"/>
   </w:num>
-  <w:num w:numId="4">
+  <w:num w:numId="5">
+    <w:abstractNumId w:val="6"/>
+  </w:num>
+  <w:num w:numId="6">
+    <w:abstractNumId w:val="5"/>
+  </w:num>
+  <w:num w:numId="7">
     <w:abstractNumId w:val="0"/>
   </w:num>
 </w:numbering>
@@ -9392,6 +13327,44 @@
       <w:szCs w:val="20"/>
     </w:rPr>
   </w:style>
+  <w:style w:type="table" w:styleId="a6">
+    <w:name w:val="Table Grid"/>
+    <w:basedOn w:val="a1"/>
+    <w:uiPriority w:val="39"/>
+    <w:rsid w:val="00356409"/>
+    <w:pPr>
+      <w:spacing w:line="240" w:lineRule="auto"/>
+    </w:pPr>
+    <w:rPr>
+      <w:rFonts w:asciiTheme="minorHAnsi" w:eastAsiaTheme="minorHAnsi" w:hAnsiTheme="minorHAnsi" w:cstheme="minorBidi"/>
+      <w:lang w:val="en-US" w:eastAsia="en-US"/>
+    </w:rPr>
+    <w:tblPr>
+      <w:tblBorders>
+        <w:top w:val="single" w:sz="4" w:space="0" w:color="auto"/>
+        <w:left w:val="single" w:sz="4" w:space="0" w:color="auto"/>
+        <w:bottom w:val="single" w:sz="4" w:space="0" w:color="auto"/>
+        <w:right w:val="single" w:sz="4" w:space="0" w:color="auto"/>
+        <w:insideH w:val="single" w:sz="4" w:space="0" w:color="auto"/>
+        <w:insideV w:val="single" w:sz="4" w:space="0" w:color="auto"/>
+      </w:tblBorders>
+    </w:tblPr>
+  </w:style>
+  <w:style w:type="character" w:customStyle="1" w:styleId="hljs-builtin">
+    <w:name w:val="hljs-built_in"/>
+    <w:basedOn w:val="a0"/>
+    <w:rsid w:val="00356409"/>
+  </w:style>
+  <w:style w:type="character" w:customStyle="1" w:styleId="hljs-string">
+    <w:name w:val="hljs-string"/>
+    <w:basedOn w:val="a0"/>
+    <w:rsid w:val="00356409"/>
+  </w:style>
+  <w:style w:type="character" w:customStyle="1" w:styleId="hljs-number">
+    <w:name w:val="hljs-number"/>
+    <w:basedOn w:val="a0"/>
+    <w:rsid w:val="00356409"/>
+  </w:style>
 </w:styles>
 </file>
 
